--- a/doc/INSTALL_TVT_Windows.docx
+++ b/doc/INSTALL_TVT_Windows.docx
@@ -1,11 +1,12 @@
 
 <file path=word/document.xml><?xml version="1.0" encoding="utf-8"?>
-<w:document xmlns:wpc="http://schemas.microsoft.com/office/word/2010/wordprocessingCanvas" xmlns:cx="http://schemas.microsoft.com/office/drawing/2014/chartex" xmlns:cx1="http://schemas.microsoft.com/office/drawing/2015/9/8/chartex" xmlns:cx2="http://schemas.microsoft.com/office/drawing/2015/10/21/chartex" xmlns:cx3="http://schemas.microsoft.com/office/drawing/2016/5/9/chartex" xmlns:cx4="http://schemas.microsoft.com/office/drawing/2016/5/10/chartex" xmlns:cx5="http://schemas.microsoft.com/office/drawing/2016/5/11/chartex" xmlns:cx6="http://schemas.microsoft.com/office/drawing/2016/5/12/chartex" xmlns:cx7="http://schemas.microsoft.com/office/drawing/2016/5/13/chartex" xmlns:cx8="http://schemas.microsoft.com/office/drawing/2016/5/14/chartex" xmlns:mc="http://schemas.openxmlformats.org/markup-compatibility/2006" xmlns:aink="http://schemas.microsoft.com/office/drawing/2016/ink" xmlns:am3d="http://schemas.microsoft.com/office/drawing/2017/model3d" xmlns:o="urn:schemas-microsoft-com:office:office" xmlns:r="http://schemas.openxmlformats.org/officeDocument/2006/relationships" xmlns:m="http://schemas.openxmlformats.org/officeDocument/2006/math" xmlns:v="urn:schemas-microsoft-com:vml" xmlns:wp14="http://schemas.microsoft.com/office/word/2010/wordprocessingDrawing" xmlns:wp="http://schemas.openxmlformats.org/drawingml/2006/wordprocessingDrawing" xmlns:w10="urn:schemas-microsoft-com:office:word" xmlns:w="http://schemas.openxmlformats.org/wordprocessingml/2006/main" xmlns:w14="http://schemas.microsoft.com/office/word/2010/wordml" xmlns:w15="http://schemas.microsoft.com/office/word/2012/wordml" xmlns:w16cex="http://schemas.microsoft.com/office/word/2018/wordml/cex" xmlns:w16cid="http://schemas.microsoft.com/office/word/2016/wordml/cid" xmlns:w16="http://schemas.microsoft.com/office/word/2018/wordml" xmlns:w16sdtdh="http://schemas.microsoft.com/office/word/2020/wordml/sdtdatahash" xmlns:w16se="http://schemas.microsoft.com/office/word/2015/wordml/symex" xmlns:wpg="http://schemas.microsoft.com/office/word/2010/wordprocessingGroup" xmlns:wpi="http://schemas.microsoft.com/office/word/2010/wordprocessingInk" xmlns:wne="http://schemas.microsoft.com/office/word/2006/wordml" xmlns:wps="http://schemas.microsoft.com/office/word/2010/wordprocessingShape" mc:Ignorable="w14 w15 w16se w16cid w16 w16cex w16sdtdh wp14">
+<w:document xmlns:o="urn:schemas-microsoft-com:office:office" xmlns:r="http://schemas.openxmlformats.org/officeDocument/2006/relationships" xmlns:v="urn:schemas-microsoft-com:vml" xmlns:w="http://schemas.openxmlformats.org/wordprocessingml/2006/main" xmlns:w10="urn:schemas-microsoft-com:office:word" xmlns:wp="http://schemas.openxmlformats.org/drawingml/2006/wordprocessingDrawing" xmlns:wps="http://schemas.microsoft.com/office/word/2010/wordprocessingShape" xmlns:wpg="http://schemas.microsoft.com/office/word/2010/wordprocessingGroup" xmlns:mc="http://schemas.openxmlformats.org/markup-compatibility/2006" xmlns:wp14="http://schemas.microsoft.com/office/word/2010/wordprocessingDrawing" xmlns:w14="http://schemas.microsoft.com/office/word/2010/wordml" mc:Ignorable="w14 wp14">
   <w:body>
     <w:p>
       <w:pPr>
         <w:pStyle w:val="Title"/>
         <w:rPr>
+          <w:b/>
           <w:b/>
           <w:bCs/>
           <w:sz w:val="44"/>
@@ -23,7 +24,7 @@
       </w:r>
       <w:r>
         <w:rPr>
-          <w:rFonts w:ascii="Apple Color Emoji" w:eastAsia="Times New Roman" w:hAnsi="Apple Color Emoji" w:cs="Apple Color Emoji"/>
+          <w:rFonts w:eastAsia="Times New Roman" w:cs="Apple Color Emoji" w:ascii="Apple Color Emoji" w:hAnsi="Apple Color Emoji"/>
           <w:sz w:val="24"/>
         </w:rPr>
         <w:t>😭</w:t>
@@ -35,28 +36,29 @@
           <w:sz w:val="44"/>
           <w:szCs w:val="44"/>
         </w:rPr>
-        <w:t xml:space="preserve"> </w:t>
-      </w:r>
-      <w:r>
-        <w:rPr>
+        <w:t xml:space="preserve"> - Thermal Video Tracking</w:t>
+      </w:r>
+    </w:p>
+    <w:p>
+      <w:pPr>
+        <w:pStyle w:val="Title"/>
+        <w:rPr>
+          <w:b/>
           <w:b/>
           <w:bCs/>
           <w:sz w:val="44"/>
           <w:szCs w:val="44"/>
         </w:rPr>
-        <w:t>- Thermal Video Tracking</w:t>
-      </w:r>
-    </w:p>
-    <w:p>
-      <w:pPr>
-        <w:pStyle w:val="Title"/>
+      </w:pPr>
+      <w:r>
         <w:rPr>
           <w:b/>
           <w:bCs/>
           <w:sz w:val="44"/>
           <w:szCs w:val="44"/>
         </w:rPr>
-      </w:pPr>
+        <w:t xml:space="preserve">インストールマニュアル </w:t>
+      </w:r>
       <w:r>
         <w:rPr>
           <w:b/>
@@ -64,19 +66,18 @@
           <w:sz w:val="44"/>
           <w:szCs w:val="44"/>
         </w:rPr>
-        <w:t>インストールマニュアル</w:t>
-      </w:r>
-      <w:r>
-        <w:rPr>
-          <w:b/>
-          <w:bCs/>
-          <w:sz w:val="44"/>
-          <w:szCs w:val="44"/>
-        </w:rPr>
-        <w:t xml:space="preserve"> for Windows</w:t>
-      </w:r>
-    </w:p>
-    <w:p/>
+        <w:t>for Windows</w:t>
+      </w:r>
+    </w:p>
+    <w:p>
+      <w:pPr>
+        <w:pStyle w:val="Normal"/>
+        <w:rPr/>
+      </w:pPr>
+      <w:r>
+        <w:rPr/>
+      </w:r>
+    </w:p>
     <w:p>
       <w:pPr>
         <w:pStyle w:val="Heading1"/>
@@ -84,60 +85,84 @@
           <w:ilvl w:val="0"/>
           <w:numId w:val="2"/>
         </w:numPr>
-      </w:pPr>
-      <w:r>
+        <w:rPr/>
+      </w:pPr>
+      <w:r>
+        <w:rPr/>
         <w:t>CUDA</w:t>
       </w:r>
       <w:r>
+        <w:rPr/>
         <w:t>のインストール</w:t>
       </w:r>
     </w:p>
     <w:p>
-      <w:r>
+      <w:pPr>
+        <w:pStyle w:val="Normal"/>
+        <w:rPr/>
+      </w:pPr>
+      <w:r>
+        <w:rPr/>
         <w:t>（</w:t>
       </w:r>
-      <w:proofErr w:type="spellStart"/>
-      <w:r>
+      <w:r>
+        <w:rPr/>
         <w:t>DeepLabCut</w:t>
       </w:r>
-      <w:proofErr w:type="spellEnd"/>
-      <w:r>
+      <w:r>
+        <w:rPr/>
         <w:t>で</w:t>
       </w:r>
       <w:r>
+        <w:rPr/>
         <w:t>GPU</w:t>
       </w:r>
       <w:r>
+        <w:rPr/>
         <w:t>を使わない場合は必要ない）</w:t>
       </w:r>
     </w:p>
     <w:p>
-      <w:hyperlink r:id="rId7">
+      <w:pPr>
+        <w:pStyle w:val="Normal"/>
+        <w:rPr/>
+      </w:pPr>
+      <w:hyperlink r:id="rId2">
         <w:r>
           <w:rPr>
-            <w:rStyle w:val="Hyperlink"/>
+            <w:rStyle w:val="InternetLink"/>
           </w:rPr>
           <w:t>https://developer.nvidia.com/cuda-downloads</w:t>
         </w:r>
       </w:hyperlink>
     </w:p>
     <w:p>
-      <w:r>
+      <w:pPr>
+        <w:pStyle w:val="Normal"/>
+        <w:rPr/>
+      </w:pPr>
+      <w:r>
+        <w:rPr/>
         <w:t>Windows -&gt; X86_64 -&gt; 10 -&gt; exe (local</w:t>
       </w:r>
       <w:r>
+        <w:rPr/>
         <w:t>でも</w:t>
       </w:r>
       <w:r>
+        <w:rPr/>
         <w:t>network</w:t>
       </w:r>
       <w:r>
+        <w:rPr/>
         <w:t>でも可</w:t>
       </w:r>
       <w:r>
+        <w:rPr/>
         <w:t>)</w:t>
       </w:r>
       <w:r>
+        <w:rPr/>
         <w:t>。</w:t>
       </w:r>
     </w:p>
@@ -148,26 +173,38 @@
           <w:ilvl w:val="0"/>
           <w:numId w:val="2"/>
         </w:numPr>
-      </w:pPr>
-      <w:r>
+        <w:rPr/>
+      </w:pPr>
+      <w:r>
+        <w:rPr/>
         <w:t>Anaconda</w:t>
       </w:r>
       <w:r>
+        <w:rPr/>
         <w:t>のインストール</w:t>
       </w:r>
     </w:p>
     <w:p>
-      <w:hyperlink r:id="rId8">
+      <w:pPr>
+        <w:pStyle w:val="Normal"/>
+        <w:rPr/>
+      </w:pPr>
+      <w:hyperlink r:id="rId3">
         <w:r>
           <w:rPr>
-            <w:rStyle w:val="Hyperlink"/>
+            <w:rStyle w:val="InternetLink"/>
           </w:rPr>
           <w:t>https://www.anaconda.com/products/individual</w:t>
         </w:r>
       </w:hyperlink>
     </w:p>
     <w:p>
-      <w:r>
+      <w:pPr>
+        <w:pStyle w:val="Normal"/>
+        <w:rPr/>
+      </w:pPr>
+      <w:r>
+        <w:rPr/>
         <w:t>[Download] -&gt; Windows -&gt; 64-Bit Graphical Installer</w:t>
       </w:r>
     </w:p>
@@ -178,46 +215,50 @@
           <w:ilvl w:val="0"/>
           <w:numId w:val="2"/>
         </w:numPr>
-      </w:pPr>
-      <w:proofErr w:type="spellStart"/>
-      <w:r>
+        <w:rPr/>
+      </w:pPr>
+      <w:r>
+        <w:rPr/>
         <w:t>DeepLabCut</w:t>
       </w:r>
-      <w:proofErr w:type="spellEnd"/>
-      <w:r>
+      <w:r>
+        <w:rPr/>
         <w:t>のインストールと</w:t>
       </w:r>
       <w:r>
+        <w:rPr/>
         <w:t>Python</w:t>
       </w:r>
       <w:r>
+        <w:rPr/>
         <w:t>ライブラリの追加</w:t>
       </w:r>
     </w:p>
     <w:p>
-      <w:hyperlink r:id="rId9" w:history="1">
+      <w:pPr>
+        <w:pStyle w:val="Normal"/>
+        <w:rPr/>
+      </w:pPr>
+      <w:hyperlink r:id="rId4">
         <w:r>
           <w:rPr>
-            <w:rStyle w:val="Hyperlink"/>
+            <w:rStyle w:val="InternetLink"/>
           </w:rPr>
           <w:t>https://github.com/DeepLabCut/DeepLabCut/blob/master/docs/installation.md</w:t>
         </w:r>
       </w:hyperlink>
     </w:p>
     <w:p>
-      <w:r>
-        <w:t>COND</w:t>
-      </w:r>
-      <w:r>
-        <w:rPr>
-          <w:rFonts w:hint="eastAsia"/>
-        </w:rPr>
-        <w:t>A</w:t>
-      </w:r>
-      <w:r>
-        <w:rPr>
-          <w:rFonts w:hint="eastAsia"/>
-        </w:rPr>
+      <w:pPr>
+        <w:pStyle w:val="Normal"/>
+        <w:rPr/>
+      </w:pPr>
+      <w:r>
+        <w:rPr/>
+        <w:t>CONDA</w:t>
+      </w:r>
+      <w:r>
+        <w:rPr/>
         <w:t>環境にインストールする。</w:t>
       </w:r>
     </w:p>
@@ -228,11 +269,14 @@
           <w:ilvl w:val="1"/>
           <w:numId w:val="2"/>
         </w:numPr>
-      </w:pPr>
-      <w:r>
+        <w:rPr/>
+      </w:pPr>
+      <w:r>
+        <w:rPr/>
         <w:t>DLC</w:t>
       </w:r>
       <w:r>
+        <w:rPr/>
         <w:t>環境の作成</w:t>
       </w:r>
     </w:p>
@@ -241,75 +285,44 @@
         <w:pStyle w:val="ListParagraph"/>
         <w:numPr>
           <w:ilvl w:val="0"/>
-          <w:numId w:val="7"/>
+          <w:numId w:val="6"/>
         </w:numPr>
-      </w:pPr>
-      <w:proofErr w:type="spellStart"/>
-      <w:r>
+        <w:rPr/>
+      </w:pPr>
+      <w:r>
+        <w:rPr/>
         <w:t>yaml</w:t>
       </w:r>
-      <w:proofErr w:type="spellEnd"/>
-      <w:r>
+      <w:r>
+        <w:rPr/>
         <w:t>ファイルを</w:t>
       </w:r>
-      <w:r>
-        <w:fldChar w:fldCharType="begin"/>
-      </w:r>
-      <w:r>
-        <w:instrText xml:space="preserve"> HYPERLINK "</w:instrText>
-      </w:r>
-      <w:r>
-        <w:instrText>http://www.mackenziemathislab.org/s/DEEPLABCUT.yaml</w:instrText>
-      </w:r>
-      <w:r>
-        <w:instrText xml:space="preserve">" </w:instrText>
-      </w:r>
-      <w:r>
-        <w:fldChar w:fldCharType="separate"/>
-      </w:r>
-      <w:r>
-        <w:rPr>
-          <w:rStyle w:val="Hyperlink"/>
-        </w:rPr>
-        <w:t>http://www.mackenziemathislab.org/s/DEEPLABCUT.yaml</w:t>
-      </w:r>
-      <w:r>
-        <w:fldChar w:fldCharType="end"/>
-      </w:r>
-      <w:r>
-        <w:rPr>
-          <w:rFonts w:hint="eastAsia"/>
-        </w:rPr>
-        <w:t>から</w:t>
-      </w:r>
-      <w:r>
-        <w:t>ダウンロード</w:t>
-      </w:r>
-      <w:r>
-        <w:rPr>
-          <w:rFonts w:hint="eastAsia"/>
-        </w:rPr>
-        <w:t>。</w:t>
-      </w:r>
-      <w:r>
-        <w:t>ダウンロードした場所（</w:t>
-      </w:r>
-      <w:r>
+      <w:hyperlink r:id="rId5">
+        <w:r>
+          <w:rPr>
+            <w:rStyle w:val="InternetLink"/>
+          </w:rPr>
+          <w:t>http://www.mackenziemathislab.org/s/DEEPLABCUT.yaml</w:t>
+        </w:r>
+      </w:hyperlink>
+      <w:r>
+        <w:rPr/>
+        <w:t>からダウンロード。ダウンロードした場所（</w:t>
+      </w:r>
+      <w:r>
+        <w:rPr/>
         <w:t>e.g., Downloads</w:t>
       </w:r>
       <w:r>
-        <w:t>）に移動して、コンソールで以下を実行</w:t>
-      </w:r>
-      <w:r>
-        <w:rPr>
-          <w:rFonts w:hint="eastAsia"/>
-        </w:rPr>
-        <w:t>し、</w:t>
-      </w:r>
-      <w:r>
+        <w:rPr/>
+        <w:t>）に移動して、コンソールで以下を実行し、</w:t>
+      </w:r>
+      <w:r>
+        <w:rPr/>
         <w:t>DLC</w:t>
       </w:r>
       <w:r>
+        <w:rPr/>
         <w:t>環境を作成。</w:t>
       </w:r>
     </w:p>
@@ -318,38 +331,35 @@
         <w:pStyle w:val="ListParagraph"/>
         <w:numPr>
           <w:ilvl w:val="0"/>
-          <w:numId w:val="7"/>
+          <w:numId w:val="6"/>
         </w:numPr>
-      </w:pPr>
-      <w:r>
-        <w:t>スタートメニュー</w:t>
-      </w:r>
-      <w:r>
-        <w:t xml:space="preserve"> -&gt; Anaconda3 (64bit) -&gt; Anaconda </w:t>
-      </w:r>
-      <w:proofErr w:type="spellStart"/>
-      <w:r>
-        <w:t>Powershell</w:t>
-      </w:r>
-      <w:proofErr w:type="spellEnd"/>
-      <w:r>
-        <w:t xml:space="preserve"> Prompt</w:t>
-      </w:r>
-      <w:r>
+        <w:rPr/>
+      </w:pPr>
+      <w:r>
+        <w:rPr/>
+        <w:t xml:space="preserve">スタートメニュー </w:t>
+      </w:r>
+      <w:r>
+        <w:rPr/>
+        <w:t>-&gt; Anaconda3 (64bit) -&gt; Anaconda Powershell Prompt</w:t>
+      </w:r>
+      <w:r>
+        <w:rPr/>
         <w:t>または</w:t>
       </w:r>
-      <w:proofErr w:type="spellStart"/>
-      <w:r>
+      <w:r>
+        <w:rPr/>
         <w:t>AnacondaPrompt</w:t>
       </w:r>
-      <w:proofErr w:type="spellEnd"/>
-      <w:r>
+      <w:r>
+        <w:rPr/>
         <w:t>でコンソールを開く。</w:t>
       </w:r>
     </w:p>
     <w:p>
       <w:pPr>
-        <w:ind w:left="1440"/>
+        <w:pStyle w:val="Normal"/>
+        <w:ind w:left="1440" w:hanging="0"/>
         <w:rPr>
           <w:sz w:val="20"/>
           <w:szCs w:val="20"/>
@@ -435,51 +445,46 @@
     </w:p>
     <w:p>
       <w:pPr>
-        <w:ind w:left="720"/>
-      </w:pPr>
-      <w:r>
+        <w:pStyle w:val="Normal"/>
+        <w:ind w:left="720" w:hanging="0"/>
+        <w:rPr/>
+      </w:pPr>
+      <w:r>
+        <w:rPr/>
         <w:t>コンソールで以下を実行</w:t>
       </w:r>
     </w:p>
     <w:p>
       <w:pPr>
-        <w:ind w:left="720"/>
-      </w:pPr>
-      <w:r>
+        <w:pStyle w:val="Normal"/>
+        <w:ind w:left="720" w:hanging="0"/>
+        <w:rPr/>
+      </w:pPr>
+      <w:r>
+        <w:rPr/>
         <w:t>&gt; cd Downloads</w:t>
       </w:r>
     </w:p>
     <w:p>
       <w:pPr>
-        <w:ind w:left="720"/>
-      </w:pPr>
-      <w:r>
-        <w:t xml:space="preserve">&gt; </w:t>
-      </w:r>
-      <w:proofErr w:type="spellStart"/>
-      <w:r>
-        <w:t>conda</w:t>
-      </w:r>
-      <w:proofErr w:type="spellEnd"/>
-      <w:r>
-        <w:t xml:space="preserve"> env create -f </w:t>
-      </w:r>
-      <w:proofErr w:type="spellStart"/>
-      <w:r>
-        <w:t>D</w:t>
-      </w:r>
-      <w:r>
-        <w:t>EEPLABCUT</w:t>
-      </w:r>
-      <w:r>
-        <w:t>.yaml</w:t>
-      </w:r>
-      <w:proofErr w:type="spellEnd"/>
-    </w:p>
-    <w:p>
-      <w:pPr>
-        <w:ind w:left="1440"/>
-      </w:pPr>
+        <w:pStyle w:val="Normal"/>
+        <w:ind w:left="720" w:hanging="0"/>
+        <w:rPr/>
+      </w:pPr>
+      <w:r>
+        <w:rPr/>
+        <w:t>&gt; conda env create -f DEEPLABCUT.yaml</w:t>
+      </w:r>
+    </w:p>
+    <w:p>
+      <w:pPr>
+        <w:pStyle w:val="Normal"/>
+        <w:ind w:left="1440" w:hanging="0"/>
+        <w:rPr/>
+      </w:pPr>
+      <w:r>
+        <w:rPr/>
+      </w:r>
     </w:p>
     <w:p>
       <w:pPr>
@@ -488,11 +493,14 @@
           <w:ilvl w:val="1"/>
           <w:numId w:val="2"/>
         </w:numPr>
-      </w:pPr>
-      <w:r>
+        <w:rPr/>
+      </w:pPr>
+      <w:r>
+        <w:rPr/>
         <w:t>Python</w:t>
       </w:r>
       <w:r>
+        <w:rPr/>
         <w:t>ライブラリの追加</w:t>
       </w:r>
     </w:p>
@@ -503,253 +511,131 @@
           <w:ilvl w:val="0"/>
           <w:numId w:val="3"/>
         </w:numPr>
-      </w:pPr>
-      <w:r>
+        <w:rPr/>
+      </w:pPr>
+      <w:r>
+        <w:rPr/>
         <w:t>コンソールで以下を実行</w:t>
       </w:r>
     </w:p>
     <w:p>
       <w:pPr>
-        <w:ind w:left="720"/>
-      </w:pPr>
-      <w:r>
+        <w:pStyle w:val="Normal"/>
+        <w:ind w:left="720" w:hanging="0"/>
+        <w:rPr/>
+      </w:pPr>
+      <w:r>
+        <w:rPr/>
+        <w:t>&gt; conda activate DEEPLABCUT</w:t>
+      </w:r>
+    </w:p>
+    <w:p>
+      <w:pPr>
+        <w:pStyle w:val="Normal"/>
+        <w:ind w:left="720" w:hanging="0"/>
+        <w:rPr>
+          <w:rFonts w:cs="Calibri" w:cstheme="minorHAnsi"/>
+        </w:rPr>
+      </w:pPr>
+      <w:r>
+        <w:rPr/>
         <w:t xml:space="preserve">&gt; </w:t>
       </w:r>
-      <w:proofErr w:type="spellStart"/>
-      <w:r>
-        <w:t>conda</w:t>
-      </w:r>
-      <w:proofErr w:type="spellEnd"/>
-      <w:r>
-        <w:t xml:space="preserve"> activate </w:t>
-      </w:r>
-      <w:r>
-        <w:t>DEEPLABCUT</w:t>
-      </w:r>
-    </w:p>
-    <w:p>
-      <w:pPr>
-        <w:ind w:left="720"/>
-        <w:rPr>
-          <w:rFonts w:cstheme="minorHAnsi"/>
-        </w:rPr>
-      </w:pPr>
-      <w:r>
-        <w:t xml:space="preserve">&gt; </w:t>
-      </w:r>
-      <w:bookmarkStart w:id="0" w:name="OLE_LINK1"/>
-      <w:bookmarkStart w:id="1" w:name="OLE_LINK2"/>
-      <w:proofErr w:type="spellStart"/>
-      <w:r>
-        <w:rPr>
-          <w:rFonts w:cstheme="minorHAnsi"/>
-        </w:rPr>
-        <w:t>conda</w:t>
-      </w:r>
-      <w:proofErr w:type="spellEnd"/>
-      <w:r>
-        <w:rPr>
-          <w:rFonts w:cstheme="minorHAnsi"/>
-        </w:rPr>
-        <w:t xml:space="preserve"> install </w:t>
-      </w:r>
-      <w:proofErr w:type="spellStart"/>
-      <w:r>
-        <w:rPr>
-          <w:rFonts w:cstheme="minorHAnsi"/>
-        </w:rPr>
-        <w:t>opencv</w:t>
-      </w:r>
-      <w:proofErr w:type="spellEnd"/>
-      <w:r>
-        <w:rPr>
-          <w:rFonts w:cstheme="minorHAnsi"/>
-        </w:rPr>
-        <w:t xml:space="preserve"> </w:t>
-      </w:r>
-      <w:proofErr w:type="spellStart"/>
+      <w:bookmarkStart w:id="0" w:name="OLE_LINK2"/>
+      <w:bookmarkStart w:id="1" w:name="OLE_LINK1"/>
+      <w:r>
+        <w:rPr>
+          <w:rFonts w:cs="Calibri" w:cstheme="minorHAnsi"/>
+        </w:rPr>
+        <w:t xml:space="preserve">conda install opencv </w:t>
+      </w:r>
       <w:r>
         <w:rPr>
           <w:rStyle w:val="SourceText"/>
-          <w:rFonts w:asciiTheme="minorHAnsi" w:hAnsiTheme="minorHAnsi" w:cstheme="minorHAnsi"/>
-        </w:rPr>
-        <w:t>imageio</w:t>
-      </w:r>
-      <w:proofErr w:type="spellEnd"/>
-      <w:r>
-        <w:rPr>
-          <w:rStyle w:val="SourceText"/>
-          <w:rFonts w:asciiTheme="minorHAnsi" w:hAnsiTheme="minorHAnsi" w:cstheme="minorHAnsi"/>
-        </w:rPr>
-        <w:t xml:space="preserve"> </w:t>
-      </w:r>
-      <w:proofErr w:type="spellStart"/>
-      <w:r>
-        <w:rPr>
-          <w:rStyle w:val="SourceText"/>
-          <w:rFonts w:asciiTheme="minorHAnsi" w:hAnsiTheme="minorHAnsi" w:cstheme="minorHAnsi"/>
-        </w:rPr>
-        <w:t>imageio-ffmpeg</w:t>
-      </w:r>
-      <w:proofErr w:type="spellEnd"/>
-      <w:r>
-        <w:rPr>
-          <w:rStyle w:val="SourceText"/>
-          <w:rFonts w:asciiTheme="minorHAnsi" w:hAnsiTheme="minorHAnsi" w:cstheme="minorHAnsi"/>
-        </w:rPr>
-        <w:t xml:space="preserve"> </w:t>
-      </w:r>
-      <w:proofErr w:type="spellStart"/>
-      <w:r>
-        <w:rPr>
-          <w:rStyle w:val="SourceText"/>
-          <w:rFonts w:asciiTheme="minorHAnsi" w:hAnsiTheme="minorHAnsi" w:cstheme="minorHAnsi"/>
-        </w:rPr>
-        <w:t>ffmpeg</w:t>
-      </w:r>
-      <w:proofErr w:type="spellEnd"/>
-      <w:r>
-        <w:rPr>
-          <w:rStyle w:val="SourceText"/>
-          <w:rFonts w:asciiTheme="minorHAnsi" w:hAnsiTheme="minorHAnsi" w:cstheme="minorHAnsi"/>
-        </w:rPr>
-        <w:t xml:space="preserve">-python </w:t>
-      </w:r>
-      <w:r>
-        <w:rPr>
-          <w:rFonts w:cstheme="minorHAnsi"/>
-        </w:rPr>
-        <w:t xml:space="preserve">-c defaults -c </w:t>
-      </w:r>
-      <w:proofErr w:type="spellStart"/>
-      <w:r>
-        <w:rPr>
-          <w:rFonts w:cstheme="minorHAnsi"/>
-        </w:rPr>
-        <w:t>conda</w:t>
-      </w:r>
-      <w:proofErr w:type="spellEnd"/>
-      <w:r>
-        <w:rPr>
-          <w:rFonts w:cstheme="minorHAnsi"/>
-        </w:rPr>
-        <w:t>-forge</w:t>
+          <w:rFonts w:cs="Calibri" w:cstheme="minorHAnsi"/>
+        </w:rPr>
+        <w:t>imageio imageio-ffmpeg ffmpeg-python</w:t>
+      </w:r>
+      <w:r>
+        <w:rPr>
+          <w:rFonts w:cs="Calibri" w:cstheme="minorHAnsi"/>
+        </w:rPr>
+        <w:t xml:space="preserve"> -c conda-forge</w:t>
       </w:r>
       <w:bookmarkEnd w:id="0"/>
       <w:bookmarkEnd w:id="1"/>
-    </w:p>
-    <w:p>
-      <w:pPr>
-        <w:ind w:left="720"/>
-        <w:rPr>
-          <w:rFonts w:cstheme="minorHAnsi"/>
-        </w:rPr>
-      </w:pPr>
-      <w:r>
-        <w:rPr>
-          <w:rFonts w:cstheme="minorHAnsi" w:hint="eastAsia"/>
+      <w:r>
+        <w:rPr>
+          <w:rFonts w:cs="Calibri" w:cstheme="minorHAnsi"/>
+        </w:rPr>
+        <w:t xml:space="preserve"> -c defaults</w:t>
+      </w:r>
+    </w:p>
+    <w:p>
+      <w:pPr>
+        <w:pStyle w:val="Normal"/>
+        <w:ind w:left="720" w:hanging="0"/>
+        <w:rPr>
+          <w:rFonts w:cs="Calibri" w:cstheme="minorHAnsi"/>
+        </w:rPr>
+      </w:pPr>
+      <w:r>
+        <w:rPr>
+          <w:rFonts w:cs="Calibri" w:cstheme="minorHAnsi"/>
         </w:rPr>
         <w:t>GPU</w:t>
       </w:r>
       <w:r>
         <w:rPr>
-          <w:rFonts w:cstheme="minorHAnsi" w:hint="eastAsia"/>
+          <w:rFonts w:cs="Calibri" w:cstheme="minorHAnsi"/>
         </w:rPr>
         <w:t>を使う場合は以下も実行。</w:t>
       </w:r>
     </w:p>
     <w:p>
       <w:pPr>
-        <w:ind w:left="720"/>
-        <w:rPr>
-          <w:rFonts w:cstheme="minorHAnsi"/>
-        </w:rPr>
-      </w:pPr>
-      <w:r>
+        <w:pStyle w:val="Normal"/>
+        <w:ind w:left="720" w:hanging="0"/>
+        <w:rPr>
+          <w:rFonts w:cs="Calibri" w:cstheme="minorHAnsi"/>
+        </w:rPr>
+      </w:pPr>
+      <w:r>
+        <w:rPr/>
         <w:t xml:space="preserve">&gt; </w:t>
       </w:r>
-      <w:proofErr w:type="spellStart"/>
-      <w:r>
-        <w:rPr>
-          <w:rFonts w:cstheme="minorHAnsi"/>
-        </w:rPr>
-        <w:t>conda</w:t>
-      </w:r>
-      <w:proofErr w:type="spellEnd"/>
-      <w:r>
-        <w:rPr>
-          <w:rFonts w:cstheme="minorHAnsi"/>
-        </w:rPr>
-        <w:t xml:space="preserve"> install</w:t>
+      <w:r>
+        <w:rPr>
+          <w:rFonts w:cs="Calibri" w:cstheme="minorHAnsi"/>
+        </w:rPr>
+        <w:t>conda install</w:t>
       </w:r>
       <w:r>
         <w:rPr>
           <w:rStyle w:val="SourceText"/>
-          <w:rFonts w:asciiTheme="minorHAnsi" w:hAnsiTheme="minorHAnsi" w:cstheme="minorHAnsi"/>
-        </w:rPr>
-        <w:t xml:space="preserve"> </w:t>
-      </w:r>
-      <w:proofErr w:type="spellStart"/>
-      <w:r>
-        <w:rPr>
-          <w:rStyle w:val="SourceText"/>
-          <w:rFonts w:asciiTheme="minorHAnsi" w:hAnsiTheme="minorHAnsi" w:cstheme="minorHAnsi"/>
-        </w:rPr>
-        <w:t>cudatoolkit</w:t>
-      </w:r>
-      <w:proofErr w:type="spellEnd"/>
-      <w:r>
-        <w:rPr>
-          <w:rStyle w:val="SourceText"/>
-          <w:rFonts w:asciiTheme="minorHAnsi" w:hAnsiTheme="minorHAnsi" w:cstheme="minorHAnsi"/>
-        </w:rPr>
-        <w:t>=10.0</w:t>
-      </w:r>
-      <w:r>
-        <w:rPr>
-          <w:rFonts w:cstheme="minorHAnsi"/>
-        </w:rPr>
-        <w:t xml:space="preserve"> </w:t>
-      </w:r>
-      <w:r>
-        <w:rPr>
-          <w:rFonts w:cstheme="minorHAnsi"/>
-        </w:rPr>
-        <w:t>-</w:t>
-      </w:r>
-      <w:r>
-        <w:rPr>
-          <w:rFonts w:cstheme="minorHAnsi" w:hint="eastAsia"/>
-        </w:rPr>
-        <w:t>c</w:t>
-      </w:r>
-      <w:r>
-        <w:rPr>
-          <w:rFonts w:cstheme="minorHAnsi"/>
-        </w:rPr>
-        <w:t xml:space="preserve"> defaults -c </w:t>
-      </w:r>
-      <w:proofErr w:type="spellStart"/>
-      <w:r>
-        <w:rPr>
-          <w:rFonts w:cstheme="minorHAnsi"/>
-        </w:rPr>
-        <w:t>conda</w:t>
-      </w:r>
-      <w:proofErr w:type="spellEnd"/>
-      <w:r>
-        <w:rPr>
-          <w:rFonts w:cstheme="minorHAnsi"/>
-        </w:rPr>
-        <w:t>-forge</w:t>
-      </w:r>
-    </w:p>
-    <w:p>
-      <w:pPr>
-        <w:rPr>
-          <w:rFonts w:cstheme="minorHAnsi"/>
-        </w:rPr>
-      </w:pPr>
+          <w:rFonts w:cs="Calibri" w:cstheme="minorHAnsi"/>
+        </w:rPr>
+        <w:t xml:space="preserve"> cudatoolkit=10.0</w:t>
+      </w:r>
+      <w:r>
+        <w:rPr>
+          <w:rFonts w:cs="Calibri" w:cstheme="minorHAnsi"/>
+        </w:rPr>
+        <w:t xml:space="preserve"> -c defaults -c conda-forge</w:t>
+      </w:r>
+    </w:p>
+    <w:p>
+      <w:pPr>
+        <w:pStyle w:val="Normal"/>
+        <w:rPr>
+          <w:rFonts w:cs="Calibri" w:cstheme="minorHAnsi"/>
+        </w:rPr>
+      </w:pPr>
+      <w:r>
+        <w:rPr>
+          <w:rFonts w:cs="Calibri" w:cstheme="minorHAnsi"/>
+        </w:rPr>
+      </w:r>
     </w:p>
     <w:p>
       <w:pPr>
@@ -758,19 +644,22 @@
           <w:ilvl w:val="0"/>
           <w:numId w:val="2"/>
         </w:numPr>
-      </w:pPr>
-      <w:proofErr w:type="spellStart"/>
-      <w:r>
+        <w:rPr/>
+      </w:pPr>
+      <w:r>
+        <w:rPr/>
         <w:t>ThermalVideoTracking</w:t>
       </w:r>
-      <w:proofErr w:type="spellEnd"/>
-      <w:r>
+      <w:r>
+        <w:rPr/>
         <w:t>（</w:t>
       </w:r>
       <w:r>
+        <w:rPr/>
         <w:t>TVT</w:t>
       </w:r>
       <w:r>
+        <w:rPr/>
         <w:t>）のインストール</w:t>
       </w:r>
     </w:p>
@@ -781,11 +670,14 @@
           <w:ilvl w:val="0"/>
           <w:numId w:val="4"/>
         </w:numPr>
-      </w:pPr>
-      <w:r>
+        <w:rPr/>
+      </w:pPr>
+      <w:r>
+        <w:rPr/>
         <w:t>TVT.zip</w:t>
       </w:r>
       <w:r>
+        <w:rPr/>
         <w:t>をインストール場所に解凍。</w:t>
       </w:r>
     </w:p>
@@ -796,133 +688,130 @@
           <w:ilvl w:val="0"/>
           <w:numId w:val="4"/>
         </w:numPr>
-      </w:pPr>
-      <w:r>
+        <w:rPr/>
+      </w:pPr>
+      <w:r>
+        <w:rPr/>
         <w:t>TVT</w:t>
       </w:r>
       <w:r>
+        <w:rPr/>
         <w:t>フォルダにある</w:t>
       </w:r>
       <w:r>
+        <w:rPr/>
         <w:t>bootTVT.bat</w:t>
       </w:r>
       <w:r>
+        <w:rPr/>
         <w:t>をテキストエディタで編集。</w:t>
       </w:r>
     </w:p>
     <w:p>
       <w:pPr>
-        <w:ind w:left="720"/>
-      </w:pPr>
-      <w:r>
+        <w:pStyle w:val="Normal"/>
+        <w:ind w:left="720" w:hanging="0"/>
+        <w:rPr/>
+      </w:pPr>
+      <w:r>
+        <w:rPr/>
         <w:t>Anaconda</w:t>
       </w:r>
       <w:r>
-        <w:t>が</w:t>
-      </w:r>
-      <w:r>
-        <w:t>’%HOMEPATH%\Anaconda3’</w:t>
-      </w:r>
-      <w:r>
-        <w:t>にインストールされ</w:t>
-      </w:r>
-      <w:r>
-        <w:rPr>
-          <w:rFonts w:hint="eastAsia"/>
-        </w:rPr>
-        <w:t>、</w:t>
-      </w:r>
-      <w:r>
-        <w:rPr>
-          <w:rFonts w:hint="eastAsia"/>
-        </w:rPr>
+        <w:rPr/>
+        <w:t>が’</w:t>
+      </w:r>
+      <w:r>
+        <w:rPr/>
+        <w:t>%HOMEPATH%\Anaconda3’</w:t>
+      </w:r>
+      <w:r>
+        <w:rPr/>
+        <w:t>にインストールされ、</w:t>
+      </w:r>
+      <w:r>
+        <w:rPr/>
         <w:t>TVT</w:t>
       </w:r>
       <w:r>
-        <w:rPr>
-          <w:rFonts w:hint="eastAsia"/>
-        </w:rPr>
-        <w:t>の</w:t>
-      </w:r>
-      <w:r>
-        <w:t>インストール場所が</w:t>
-      </w:r>
-      <w:r>
-        <w:t>’%HOMEPATH%\TVT’</w:t>
-      </w:r>
-      <w:r>
-        <w:rPr>
-          <w:rFonts w:hint="eastAsia"/>
-        </w:rPr>
-        <w:t>の</w:t>
-      </w:r>
-      <w:r>
-        <w:t>場合、ファイルの内容を以下のように編集</w:t>
-      </w:r>
-      <w:r>
-        <w:rPr>
-          <w:rFonts w:hint="eastAsia"/>
-        </w:rPr>
-        <w:t>（</w:t>
-      </w:r>
-      <w:r>
-        <w:t>パスは環境に合わせて設定</w:t>
-      </w:r>
-      <w:r>
-        <w:rPr>
-          <w:rFonts w:hint="eastAsia"/>
-        </w:rPr>
+        <w:rPr/>
+        <w:t>のインストール場所が’</w:t>
+      </w:r>
+      <w:r>
+        <w:rPr/>
+        <w:t>%HOMEPATH%\TVT’</w:t>
+      </w:r>
+      <w:r>
+        <w:rPr/>
+        <w:t>の場合、ファイルの内容を以下のように編集（パスは環境に合わせて設定</w:t>
+      </w:r>
+      <w:r>
+        <w:rPr/>
         <w:t>)</w:t>
       </w:r>
       <w:r>
+        <w:rPr/>
         <w:t>：</w:t>
       </w:r>
     </w:p>
     <w:p>
       <w:pPr>
-        <w:ind w:left="720"/>
-      </w:pPr>
-    </w:p>
-    <w:p>
-      <w:pPr>
-        <w:ind w:left="720"/>
-      </w:pPr>
-      <w:r>
-        <w:t>call %HOMEPATH%\Anaconda3\</w:t>
-      </w:r>
-      <w:proofErr w:type="spellStart"/>
-      <w:r>
-        <w:t>condabin</w:t>
-      </w:r>
-      <w:proofErr w:type="spellEnd"/>
-      <w:r>
-        <w:t>\activate DLC-CPU</w:t>
-      </w:r>
-    </w:p>
-    <w:p>
-      <w:pPr>
-        <w:ind w:left="720"/>
-      </w:pPr>
-      <w:r>
+        <w:pStyle w:val="Normal"/>
+        <w:ind w:left="720" w:hanging="0"/>
+        <w:rPr/>
+      </w:pPr>
+      <w:r>
+        <w:rPr/>
+      </w:r>
+    </w:p>
+    <w:p>
+      <w:pPr>
+        <w:pStyle w:val="Normal"/>
+        <w:ind w:left="720" w:hanging="0"/>
+        <w:rPr/>
+      </w:pPr>
+      <w:r>
+        <w:rPr/>
+        <w:t>call %HOMEPATH%\Anaconda3\condabin\activate DLC-CPU</w:t>
+      </w:r>
+    </w:p>
+    <w:p>
+      <w:pPr>
+        <w:pStyle w:val="Normal"/>
+        <w:ind w:left="720" w:hanging="0"/>
+        <w:rPr/>
+      </w:pPr>
+      <w:r>
+        <w:rPr/>
         <w:t>cd %HOMEPATH%\TVT\code</w:t>
       </w:r>
     </w:p>
     <w:p>
       <w:pPr>
-        <w:ind w:left="720"/>
-      </w:pPr>
-      <w:r>
+        <w:pStyle w:val="Normal"/>
+        <w:ind w:left="720" w:hanging="0"/>
+        <w:rPr/>
+      </w:pPr>
+      <w:r>
+        <w:rPr/>
         <w:t>python TVT.py</w:t>
       </w:r>
     </w:p>
     <w:p>
       <w:pPr>
-        <w:ind w:left="720"/>
-      </w:pPr>
-    </w:p>
-    <w:p>
-      <w:pPr>
-        <w:ind w:left="720"/>
+        <w:pStyle w:val="Normal"/>
+        <w:ind w:left="720" w:hanging="0"/>
+        <w:rPr/>
+      </w:pPr>
+      <w:r>
+        <w:rPr/>
+      </w:r>
+    </w:p>
+    <w:p>
+      <w:pPr>
+        <w:pStyle w:val="Normal"/>
+        <w:ind w:left="720" w:hanging="0"/>
+        <w:rPr/>
       </w:pPr>
       <w:r>
         <w:rPr>
@@ -931,42 +820,39 @@
         <w:t>＊</w:t>
       </w:r>
       <w:r>
-        <w:t>’DLC-</w:t>
-      </w:r>
-      <w:r>
-        <w:t>C</w:t>
-      </w:r>
-      <w:r>
-        <w:t>PU’</w:t>
-      </w:r>
-      <w:r>
+        <w:rPr/>
+        <w:t>’</w:t>
+      </w:r>
+      <w:r>
+        <w:rPr/>
+        <w:t>DLC-CPU’</w:t>
+      </w:r>
+      <w:r>
+        <w:rPr/>
         <w:t>は</w:t>
       </w:r>
       <w:r>
-        <w:t>G</w:t>
-      </w:r>
-      <w:r>
-        <w:t>PU</w:t>
-      </w:r>
-      <w:r>
+        <w:rPr/>
+        <w:t>GPU</w:t>
+      </w:r>
+      <w:r>
+        <w:rPr/>
         <w:t>バージョンの</w:t>
       </w:r>
       <w:r>
+        <w:rPr/>
         <w:t>DLC</w:t>
       </w:r>
       <w:r>
-        <w:t>をインストールした場合、</w:t>
-      </w:r>
-      <w:r>
-        <w:t>’DLC-</w:t>
-      </w:r>
-      <w:r>
-        <w:t>G</w:t>
-      </w:r>
-      <w:r>
-        <w:t>PU'</w:t>
-      </w:r>
-      <w:r>
+        <w:rPr/>
+        <w:t>をインストールした場合、’</w:t>
+      </w:r>
+      <w:r>
+        <w:rPr/>
+        <w:t>DLC-GPU'</w:t>
+      </w:r>
+      <w:r>
+        <w:rPr/>
         <w:t>にする。</w:t>
       </w:r>
     </w:p>
@@ -977,130 +863,106 @@
           <w:ilvl w:val="0"/>
           <w:numId w:val="5"/>
         </w:numPr>
-        <w:ind w:left="709"/>
-      </w:pPr>
-      <w:r>
+        <w:ind w:left="709" w:hanging="360"/>
+        <w:rPr/>
+      </w:pPr>
+      <w:r>
+        <w:rPr/>
         <w:t>bootTVT.bat</w:t>
       </w:r>
       <w:r>
+        <w:rPr/>
         <w:t>を実行することで、</w:t>
       </w:r>
       <w:r>
-        <w:t>Thermal</w:t>
-      </w:r>
-      <w:r>
-        <w:t xml:space="preserve"> </w:t>
-      </w:r>
-      <w:r>
-        <w:t>Video</w:t>
-      </w:r>
-      <w:r>
-        <w:t xml:space="preserve"> </w:t>
-      </w:r>
-      <w:r>
-        <w:t>Tracking</w:t>
-      </w:r>
-      <w:r>
+        <w:rPr/>
+        <w:t>Thermal Video Tracking</w:t>
+      </w:r>
+      <w:r>
+        <w:rPr/>
         <w:t>が起動する。</w:t>
       </w:r>
     </w:p>
     <w:p>
       <w:pPr>
-        <w:ind w:left="720"/>
-        <w:rPr>
-          <w:rFonts w:hint="eastAsia"/>
-        </w:rPr>
-      </w:pPr>
-      <w:r>
-        <w:rPr>
-          <w:rFonts w:hint="eastAsia"/>
-        </w:rPr>
+        <w:pStyle w:val="Normal"/>
+        <w:ind w:left="720" w:hanging="0"/>
+        <w:rPr/>
+      </w:pPr>
+      <w:r>
+        <w:rPr/>
         <w:t>初回の起動は時間がかかる（数分）ことがあるので、少し待つ。</w:t>
       </w:r>
     </w:p>
     <w:p>
       <w:pPr>
         <w:pStyle w:val="ListParagraph"/>
-        <w:ind w:left="709"/>
-      </w:pPr>
+        <w:ind w:left="709" w:hanging="0"/>
+        <w:rPr/>
+      </w:pPr>
+      <w:r>
+        <w:rPr/>
+      </w:r>
     </w:p>
     <w:sectPr>
-      <w:footerReference w:type="default" r:id="rId10"/>
+      <w:footerReference w:type="default" r:id="rId6"/>
+      <w:type w:val="nextPage"/>
       <w:pgSz w:w="12240" w:h="15840"/>
-      <w:pgMar w:top="1440" w:right="1440" w:bottom="1440" w:left="1440" w:header="0" w:footer="720" w:gutter="0"/>
-      <w:cols w:space="720"/>
-      <w:formProt w:val="0"/>
-      <w:docGrid w:linePitch="360"/>
+      <w:pgMar w:left="1440" w:right="1440" w:header="0" w:top="1440" w:footer="720" w:bottom="1440" w:gutter="0"/>
+      <w:pgNumType w:fmt="decimal"/>
+      <w:formProt w:val="false"/>
+      <w:textDirection w:val="lrTb"/>
+      <w:docGrid w:type="default" w:linePitch="360" w:charSpace="0"/>
     </w:sectPr>
   </w:body>
 </w:document>
 </file>
 
-<file path=word/endnotes.xml><?xml version="1.0" encoding="utf-8"?>
-<w:endnotes xmlns:wpc="http://schemas.microsoft.com/office/word/2010/wordprocessingCanvas" xmlns:cx="http://schemas.microsoft.com/office/drawing/2014/chartex" xmlns:cx1="http://schemas.microsoft.com/office/drawing/2015/9/8/chartex" xmlns:cx2="http://schemas.microsoft.com/office/drawing/2015/10/21/chartex" xmlns:cx3="http://schemas.microsoft.com/office/drawing/2016/5/9/chartex" xmlns:cx4="http://schemas.microsoft.com/office/drawing/2016/5/10/chartex" xmlns:cx5="http://schemas.microsoft.com/office/drawing/2016/5/11/chartex" xmlns:cx6="http://schemas.microsoft.com/office/drawing/2016/5/12/chartex" xmlns:cx7="http://schemas.microsoft.com/office/drawing/2016/5/13/chartex" xmlns:cx8="http://schemas.microsoft.com/office/drawing/2016/5/14/chartex" xmlns:mc="http://schemas.openxmlformats.org/markup-compatibility/2006" xmlns:aink="http://schemas.microsoft.com/office/drawing/2016/ink" xmlns:am3d="http://schemas.microsoft.com/office/drawing/2017/model3d" xmlns:o="urn:schemas-microsoft-com:office:office" xmlns:r="http://schemas.openxmlformats.org/officeDocument/2006/relationships" xmlns:m="http://schemas.openxmlformats.org/officeDocument/2006/math" xmlns:v="urn:schemas-microsoft-com:vml" xmlns:wp14="http://schemas.microsoft.com/office/word/2010/wordprocessingDrawing" xmlns:wp="http://schemas.openxmlformats.org/drawingml/2006/wordprocessingDrawing" xmlns:w10="urn:schemas-microsoft-com:office:word" xmlns:w="http://schemas.openxmlformats.org/wordprocessingml/2006/main" xmlns:w14="http://schemas.microsoft.com/office/word/2010/wordml" xmlns:w15="http://schemas.microsoft.com/office/word/2012/wordml" xmlns:w16cex="http://schemas.microsoft.com/office/word/2018/wordml/cex" xmlns:w16cid="http://schemas.microsoft.com/office/word/2016/wordml/cid" xmlns:w16="http://schemas.microsoft.com/office/word/2018/wordml" xmlns:w16sdtdh="http://schemas.microsoft.com/office/word/2020/wordml/sdtdatahash" xmlns:w16se="http://schemas.microsoft.com/office/word/2015/wordml/symex" xmlns:wpg="http://schemas.microsoft.com/office/word/2010/wordprocessingGroup" xmlns:wpi="http://schemas.microsoft.com/office/word/2010/wordprocessingInk" xmlns:wne="http://schemas.microsoft.com/office/word/2006/wordml" xmlns:wps="http://schemas.microsoft.com/office/word/2010/wordprocessingShape" mc:Ignorable="w14 w15 w16se w16cid w16 w16cex w16sdtdh wp14">
-  <w:endnote w:type="separator" w:id="-1">
-    <w:p>
-      <w:r>
-        <w:separator/>
-      </w:r>
-    </w:p>
-  </w:endnote>
-  <w:endnote w:type="continuationSeparator" w:id="0">
-    <w:p>
-      <w:r>
-        <w:continuationSeparator/>
-      </w:r>
-    </w:p>
-  </w:endnote>
-</w:endnotes>
-</file>
-
 <file path=word/footer1.xml><?xml version="1.0" encoding="utf-8"?>
-<w:ftr xmlns:wpc="http://schemas.microsoft.com/office/word/2010/wordprocessingCanvas" xmlns:cx="http://schemas.microsoft.com/office/drawing/2014/chartex" xmlns:cx1="http://schemas.microsoft.com/office/drawing/2015/9/8/chartex" xmlns:cx2="http://schemas.microsoft.com/office/drawing/2015/10/21/chartex" xmlns:cx3="http://schemas.microsoft.com/office/drawing/2016/5/9/chartex" xmlns:cx4="http://schemas.microsoft.com/office/drawing/2016/5/10/chartex" xmlns:cx5="http://schemas.microsoft.com/office/drawing/2016/5/11/chartex" xmlns:cx6="http://schemas.microsoft.com/office/drawing/2016/5/12/chartex" xmlns:cx7="http://schemas.microsoft.com/office/drawing/2016/5/13/chartex" xmlns:cx8="http://schemas.microsoft.com/office/drawing/2016/5/14/chartex" xmlns:mc="http://schemas.openxmlformats.org/markup-compatibility/2006" xmlns:aink="http://schemas.microsoft.com/office/drawing/2016/ink" xmlns:am3d="http://schemas.microsoft.com/office/drawing/2017/model3d" xmlns:o="urn:schemas-microsoft-com:office:office" xmlns:r="http://schemas.openxmlformats.org/officeDocument/2006/relationships" xmlns:m="http://schemas.openxmlformats.org/officeDocument/2006/math" xmlns:v="urn:schemas-microsoft-com:vml" xmlns:wp14="http://schemas.microsoft.com/office/word/2010/wordprocessingDrawing" xmlns:wp="http://schemas.openxmlformats.org/drawingml/2006/wordprocessingDrawing" xmlns:w10="urn:schemas-microsoft-com:office:word" xmlns:w="http://schemas.openxmlformats.org/wordprocessingml/2006/main" xmlns:w14="http://schemas.microsoft.com/office/word/2010/wordml" xmlns:w15="http://schemas.microsoft.com/office/word/2012/wordml" xmlns:w16cex="http://schemas.microsoft.com/office/word/2018/wordml/cex" xmlns:w16cid="http://schemas.microsoft.com/office/word/2016/wordml/cid" xmlns:w16="http://schemas.microsoft.com/office/word/2018/wordml" xmlns:w16sdtdh="http://schemas.microsoft.com/office/word/2020/wordml/sdtdatahash" xmlns:w16se="http://schemas.microsoft.com/office/word/2015/wordml/symex" xmlns:wpg="http://schemas.microsoft.com/office/word/2010/wordprocessingGroup" xmlns:wpi="http://schemas.microsoft.com/office/word/2010/wordprocessingInk" xmlns:wne="http://schemas.microsoft.com/office/word/2006/wordml" xmlns:wps="http://schemas.microsoft.com/office/word/2010/wordprocessingShape" mc:Ignorable="w14 w15 w16se w16cid w16 w16cex w16sdtdh wp14">
+<w:ftr xmlns:o="urn:schemas-microsoft-com:office:office" xmlns:r="http://schemas.openxmlformats.org/officeDocument/2006/relationships" xmlns:v="urn:schemas-microsoft-com:vml" xmlns:w="http://schemas.openxmlformats.org/wordprocessingml/2006/main" xmlns:w10="urn:schemas-microsoft-com:office:word" xmlns:wp="http://schemas.openxmlformats.org/drawingml/2006/wordprocessingDrawing" xmlns:wps="http://schemas.microsoft.com/office/word/2010/wordprocessingShape" xmlns:wpg="http://schemas.microsoft.com/office/word/2010/wordprocessingGroup" xmlns:mc="http://schemas.openxmlformats.org/markup-compatibility/2006" xmlns:wp14="http://schemas.microsoft.com/office/word/2010/wordprocessingDrawing" xmlns:w14="http://schemas.microsoft.com/office/word/2010/wordml" mc:Ignorable="w14 wp14">
   <w:sdt>
     <w:sdtPr>
-      <w:id w:val="777405693"/>
       <w:docPartObj>
         <w:docPartGallery w:val="Page Numbers (Bottom of Page)"/>
-        <w:docPartUnique/>
+        <w:docPartUnique w:val="true"/>
       </w:docPartObj>
+      <w:id w:val="1194326646"/>
     </w:sdtPr>
-    <w:sdtEndPr/>
     <w:sdtContent>
       <w:p>
         <w:pPr>
           <w:pStyle w:val="Footer"/>
           <w:rPr>
-            <w:rStyle w:val="PageNumber"/>
+            <w:rStyle w:val="Pagenumber"/>
           </w:rPr>
         </w:pPr>
         <w:r>
           <w:rPr>
-            <w:rStyle w:val="PageNumber"/>
+            <w:rStyle w:val="Pagenumber"/>
           </w:rPr>
           <w:fldChar w:fldCharType="begin"/>
         </w:r>
         <w:r>
           <w:rPr>
-            <w:rStyle w:val="PageNumber"/>
+            <w:rStyle w:val="Pagenumber"/>
           </w:rPr>
-          <w:instrText>PAGE</w:instrText>
+          <w:instrText> PAGE </w:instrText>
         </w:r>
         <w:r>
           <w:rPr>
-            <w:rStyle w:val="PageNumber"/>
+            <w:rStyle w:val="Pagenumber"/>
           </w:rPr>
           <w:fldChar w:fldCharType="separate"/>
         </w:r>
         <w:r>
           <w:rPr>
-            <w:rStyle w:val="PageNumber"/>
+            <w:rStyle w:val="Pagenumber"/>
           </w:rPr>
           <w:t>2</w:t>
         </w:r>
         <w:r>
           <w:rPr>
-            <w:rStyle w:val="PageNumber"/>
+            <w:rStyle w:val="Pagenumber"/>
           </w:rPr>
           <w:fldChar w:fldCharType="end"/>
         </w:r>
@@ -1110,327 +972,172 @@
   <w:p>
     <w:pPr>
       <w:pStyle w:val="Footer"/>
-      <w:ind w:right="360"/>
+      <w:ind w:right="360" w:hanging="0"/>
+      <w:rPr/>
     </w:pPr>
+    <w:r>
+      <w:rPr/>
+    </w:r>
   </w:p>
 </w:ftr>
 </file>
 
-<file path=word/footnotes.xml><?xml version="1.0" encoding="utf-8"?>
-<w:footnotes xmlns:wpc="http://schemas.microsoft.com/office/word/2010/wordprocessingCanvas" xmlns:cx="http://schemas.microsoft.com/office/drawing/2014/chartex" xmlns:cx1="http://schemas.microsoft.com/office/drawing/2015/9/8/chartex" xmlns:cx2="http://schemas.microsoft.com/office/drawing/2015/10/21/chartex" xmlns:cx3="http://schemas.microsoft.com/office/drawing/2016/5/9/chartex" xmlns:cx4="http://schemas.microsoft.com/office/drawing/2016/5/10/chartex" xmlns:cx5="http://schemas.microsoft.com/office/drawing/2016/5/11/chartex" xmlns:cx6="http://schemas.microsoft.com/office/drawing/2016/5/12/chartex" xmlns:cx7="http://schemas.microsoft.com/office/drawing/2016/5/13/chartex" xmlns:cx8="http://schemas.microsoft.com/office/drawing/2016/5/14/chartex" xmlns:mc="http://schemas.openxmlformats.org/markup-compatibility/2006" xmlns:aink="http://schemas.microsoft.com/office/drawing/2016/ink" xmlns:am3d="http://schemas.microsoft.com/office/drawing/2017/model3d" xmlns:o="urn:schemas-microsoft-com:office:office" xmlns:r="http://schemas.openxmlformats.org/officeDocument/2006/relationships" xmlns:m="http://schemas.openxmlformats.org/officeDocument/2006/math" xmlns:v="urn:schemas-microsoft-com:vml" xmlns:wp14="http://schemas.microsoft.com/office/word/2010/wordprocessingDrawing" xmlns:wp="http://schemas.openxmlformats.org/drawingml/2006/wordprocessingDrawing" xmlns:w10="urn:schemas-microsoft-com:office:word" xmlns:w="http://schemas.openxmlformats.org/wordprocessingml/2006/main" xmlns:w14="http://schemas.microsoft.com/office/word/2010/wordml" xmlns:w15="http://schemas.microsoft.com/office/word/2012/wordml" xmlns:w16cex="http://schemas.microsoft.com/office/word/2018/wordml/cex" xmlns:w16cid="http://schemas.microsoft.com/office/word/2016/wordml/cid" xmlns:w16="http://schemas.microsoft.com/office/word/2018/wordml" xmlns:w16sdtdh="http://schemas.microsoft.com/office/word/2020/wordml/sdtdatahash" xmlns:w16se="http://schemas.microsoft.com/office/word/2015/wordml/symex" xmlns:wpg="http://schemas.microsoft.com/office/word/2010/wordprocessingGroup" xmlns:wpi="http://schemas.microsoft.com/office/word/2010/wordprocessingInk" xmlns:wne="http://schemas.microsoft.com/office/word/2006/wordml" xmlns:wps="http://schemas.microsoft.com/office/word/2010/wordprocessingShape" mc:Ignorable="w14 w15 w16se w16cid w16 w16cex w16sdtdh wp14">
-  <w:footnote w:type="separator" w:id="-1">
-    <w:p>
-      <w:r>
-        <w:separator/>
-      </w:r>
-    </w:p>
-  </w:footnote>
-  <w:footnote w:type="continuationSeparator" w:id="0">
-    <w:p>
-      <w:r>
-        <w:continuationSeparator/>
-      </w:r>
-    </w:p>
-  </w:footnote>
-</w:footnotes>
-</file>
-
 <file path=word/numbering.xml><?xml version="1.0" encoding="utf-8"?>
-<w:numbering xmlns:wpc="http://schemas.microsoft.com/office/word/2010/wordprocessingCanvas" xmlns:cx="http://schemas.microsoft.com/office/drawing/2014/chartex" xmlns:cx1="http://schemas.microsoft.com/office/drawing/2015/9/8/chartex" xmlns:cx2="http://schemas.microsoft.com/office/drawing/2015/10/21/chartex" xmlns:cx3="http://schemas.microsoft.com/office/drawing/2016/5/9/chartex" xmlns:cx4="http://schemas.microsoft.com/office/drawing/2016/5/10/chartex" xmlns:cx5="http://schemas.microsoft.com/office/drawing/2016/5/11/chartex" xmlns:cx6="http://schemas.microsoft.com/office/drawing/2016/5/12/chartex" xmlns:cx7="http://schemas.microsoft.com/office/drawing/2016/5/13/chartex" xmlns:cx8="http://schemas.microsoft.com/office/drawing/2016/5/14/chartex" xmlns:mc="http://schemas.openxmlformats.org/markup-compatibility/2006" xmlns:aink="http://schemas.microsoft.com/office/drawing/2016/ink" xmlns:am3d="http://schemas.microsoft.com/office/drawing/2017/model3d" xmlns:o="urn:schemas-microsoft-com:office:office" xmlns:r="http://schemas.openxmlformats.org/officeDocument/2006/relationships" xmlns:m="http://schemas.openxmlformats.org/officeDocument/2006/math" xmlns:v="urn:schemas-microsoft-com:vml" xmlns:wp14="http://schemas.microsoft.com/office/word/2010/wordprocessingDrawing" xmlns:wp="http://schemas.openxmlformats.org/drawingml/2006/wordprocessingDrawing" xmlns:w10="urn:schemas-microsoft-com:office:word" xmlns:w="http://schemas.openxmlformats.org/wordprocessingml/2006/main" xmlns:w14="http://schemas.microsoft.com/office/word/2010/wordml" xmlns:w15="http://schemas.microsoft.com/office/word/2012/wordml" xmlns:w16cex="http://schemas.microsoft.com/office/word/2018/wordml/cex" xmlns:w16cid="http://schemas.microsoft.com/office/word/2016/wordml/cid" xmlns:w16="http://schemas.microsoft.com/office/word/2018/wordml" xmlns:w16sdtdh="http://schemas.microsoft.com/office/word/2020/wordml/sdtdatahash" xmlns:w16se="http://schemas.microsoft.com/office/word/2015/wordml/symex" xmlns:wpg="http://schemas.microsoft.com/office/word/2010/wordprocessingGroup" xmlns:wpi="http://schemas.microsoft.com/office/word/2010/wordprocessingInk" xmlns:wne="http://schemas.microsoft.com/office/word/2006/wordml" xmlns:wps="http://schemas.microsoft.com/office/word/2010/wordprocessingShape" mc:Ignorable="w14 w15 w16se w16cid w16 w16cex w16sdtdh wp14">
-  <w:abstractNum w:abstractNumId="0" w15:restartNumberingAfterBreak="0">
-    <w:nsid w:val="1FB214B9"/>
-    <w:multiLevelType w:val="multilevel"/>
-    <w:tmpl w:val="5F0EFD98"/>
+<w:numbering xmlns:w="http://schemas.openxmlformats.org/wordprocessingml/2006/main" xmlns:o="urn:schemas-microsoft-com:office:office" xmlns:r="http://schemas.openxmlformats.org/officeDocument/2006/relationships" xmlns:v="urn:schemas-microsoft-com:vml">
+  <w:abstractNum w:abstractNumId="1">
     <w:lvl w:ilvl="0">
       <w:start w:val="1"/>
-      <w:numFmt w:val="bullet"/>
-      <w:lvlText w:val=""/>
-      <w:lvlJc w:val="left"/>
-      <w:pPr>
-        <w:tabs>
-          <w:tab w:val="num" w:pos="0"/>
-        </w:tabs>
-        <w:ind w:left="720" w:hanging="360"/>
-      </w:pPr>
-      <w:rPr>
-        <w:rFonts w:ascii="Symbol" w:hAnsi="Symbol" w:cs="Symbol" w:hint="default"/>
-      </w:rPr>
+      <w:pStyle w:val="Heading1"/>
+      <w:numFmt w:val="decimal"/>
+      <w:lvlText w:val="%1"/>
+      <w:lvlJc w:val="left"/>
+      <w:pPr>
+        <w:tabs>
+          <w:tab w:val="num" w:pos="0"/>
+        </w:tabs>
+        <w:ind w:left="432" w:hanging="432"/>
+      </w:pPr>
     </w:lvl>
     <w:lvl w:ilvl="1">
       <w:start w:val="1"/>
-      <w:numFmt w:val="bullet"/>
-      <w:lvlText w:val="o"/>
-      <w:lvlJc w:val="left"/>
-      <w:pPr>
-        <w:tabs>
-          <w:tab w:val="num" w:pos="0"/>
-        </w:tabs>
-        <w:ind w:left="1440" w:hanging="360"/>
-      </w:pPr>
-      <w:rPr>
-        <w:rFonts w:ascii="Courier New" w:hAnsi="Courier New" w:cs="Courier New" w:hint="default"/>
+      <w:pStyle w:val="Heading2"/>
+      <w:numFmt w:val="decimal"/>
+      <w:lvlText w:val="%1.%2"/>
+      <w:lvlJc w:val="left"/>
+      <w:pPr>
+        <w:tabs>
+          <w:tab w:val="num" w:pos="0"/>
+        </w:tabs>
+        <w:ind w:left="576" w:hanging="576"/>
+      </w:pPr>
+      <w:rPr>
+        <w:smallCaps w:val="false"/>
+        <w:caps w:val="false"/>
+        <w:outline w:val="false"/>
+        <w:dstrike w:val="false"/>
+        <w:strike w:val="false"/>
+        <w:vertAlign w:val="baseline"/>
+        <w:position w:val="0"/>
+        <w:sz w:val="21"/>
+        <w:sz w:val="21"/>
+        <w:spacing w:val="0"/>
+        <w:i w:val="false"/>
+        <w:shadow w:val="false"/>
+        <w:u w:val="none"/>
+        <w:b w:val="false"/>
+        <w:kern w:val="0"/>
+        <w:effect w:val="none"/>
+        <w:iCs w:val="false"/>
+        <w:bCs w:val="false"/>
+        <w:em w:val="none"/>
+        <w:emboss w:val="false"/>
+        <w:imprint w:val="false"/>
+        <w:vanish w:val="false"/>
       </w:rPr>
     </w:lvl>
     <w:lvl w:ilvl="2">
       <w:start w:val="1"/>
-      <w:numFmt w:val="bullet"/>
-      <w:lvlText w:val=""/>
-      <w:lvlJc w:val="left"/>
-      <w:pPr>
-        <w:tabs>
-          <w:tab w:val="num" w:pos="0"/>
-        </w:tabs>
-        <w:ind w:left="2160" w:hanging="360"/>
-      </w:pPr>
-      <w:rPr>
-        <w:rFonts w:ascii="Wingdings" w:hAnsi="Wingdings" w:cs="Wingdings" w:hint="default"/>
-      </w:rPr>
+      <w:pStyle w:val="Heading3"/>
+      <w:numFmt w:val="decimal"/>
+      <w:lvlText w:val="%1.%2.%3"/>
+      <w:lvlJc w:val="left"/>
+      <w:pPr>
+        <w:tabs>
+          <w:tab w:val="num" w:pos="0"/>
+        </w:tabs>
+        <w:ind w:left="720" w:hanging="720"/>
+      </w:pPr>
     </w:lvl>
     <w:lvl w:ilvl="3">
       <w:start w:val="1"/>
-      <w:numFmt w:val="bullet"/>
-      <w:lvlText w:val=""/>
-      <w:lvlJc w:val="left"/>
-      <w:pPr>
-        <w:tabs>
-          <w:tab w:val="num" w:pos="0"/>
-        </w:tabs>
-        <w:ind w:left="2880" w:hanging="360"/>
-      </w:pPr>
-      <w:rPr>
-        <w:rFonts w:ascii="Symbol" w:hAnsi="Symbol" w:cs="Symbol" w:hint="default"/>
-      </w:rPr>
+      <w:pStyle w:val="Heading4"/>
+      <w:numFmt w:val="decimal"/>
+      <w:lvlText w:val="%1.%2.%3.%4"/>
+      <w:lvlJc w:val="left"/>
+      <w:pPr>
+        <w:tabs>
+          <w:tab w:val="num" w:pos="0"/>
+        </w:tabs>
+        <w:ind w:left="864" w:hanging="864"/>
+      </w:pPr>
     </w:lvl>
     <w:lvl w:ilvl="4">
       <w:start w:val="1"/>
-      <w:numFmt w:val="bullet"/>
-      <w:lvlText w:val="o"/>
-      <w:lvlJc w:val="left"/>
-      <w:pPr>
-        <w:tabs>
-          <w:tab w:val="num" w:pos="0"/>
-        </w:tabs>
-        <w:ind w:left="3600" w:hanging="360"/>
-      </w:pPr>
-      <w:rPr>
-        <w:rFonts w:ascii="Courier New" w:hAnsi="Courier New" w:cs="Courier New" w:hint="default"/>
-      </w:rPr>
+      <w:pStyle w:val="Heading5"/>
+      <w:numFmt w:val="decimal"/>
+      <w:lvlText w:val="%1.%2.%3.%4.%5"/>
+      <w:lvlJc w:val="left"/>
+      <w:pPr>
+        <w:tabs>
+          <w:tab w:val="num" w:pos="0"/>
+        </w:tabs>
+        <w:ind w:left="1008" w:hanging="1008"/>
+      </w:pPr>
     </w:lvl>
     <w:lvl w:ilvl="5">
       <w:start w:val="1"/>
-      <w:numFmt w:val="bullet"/>
-      <w:lvlText w:val=""/>
-      <w:lvlJc w:val="left"/>
-      <w:pPr>
-        <w:tabs>
-          <w:tab w:val="num" w:pos="0"/>
-        </w:tabs>
-        <w:ind w:left="4320" w:hanging="360"/>
-      </w:pPr>
-      <w:rPr>
-        <w:rFonts w:ascii="Wingdings" w:hAnsi="Wingdings" w:cs="Wingdings" w:hint="default"/>
-      </w:rPr>
+      <w:pStyle w:val="Heading6"/>
+      <w:numFmt w:val="decimal"/>
+      <w:lvlText w:val="%1.%2.%3.%4.%5.%6"/>
+      <w:lvlJc w:val="left"/>
+      <w:pPr>
+        <w:tabs>
+          <w:tab w:val="num" w:pos="0"/>
+        </w:tabs>
+        <w:ind w:left="1152" w:hanging="1152"/>
+      </w:pPr>
     </w:lvl>
     <w:lvl w:ilvl="6">
       <w:start w:val="1"/>
-      <w:numFmt w:val="bullet"/>
-      <w:lvlText w:val=""/>
-      <w:lvlJc w:val="left"/>
-      <w:pPr>
-        <w:tabs>
-          <w:tab w:val="num" w:pos="0"/>
-        </w:tabs>
-        <w:ind w:left="5040" w:hanging="360"/>
-      </w:pPr>
-      <w:rPr>
-        <w:rFonts w:ascii="Symbol" w:hAnsi="Symbol" w:cs="Symbol" w:hint="default"/>
-      </w:rPr>
+      <w:pStyle w:val="Heading7"/>
+      <w:numFmt w:val="decimal"/>
+      <w:lvlText w:val="%1.%2.%3.%4.%5.%6.%7"/>
+      <w:lvlJc w:val="left"/>
+      <w:pPr>
+        <w:tabs>
+          <w:tab w:val="num" w:pos="0"/>
+        </w:tabs>
+        <w:ind w:left="1296" w:hanging="1296"/>
+      </w:pPr>
     </w:lvl>
     <w:lvl w:ilvl="7">
       <w:start w:val="1"/>
-      <w:numFmt w:val="bullet"/>
-      <w:lvlText w:val="o"/>
-      <w:lvlJc w:val="left"/>
-      <w:pPr>
-        <w:tabs>
-          <w:tab w:val="num" w:pos="0"/>
-        </w:tabs>
-        <w:ind w:left="5760" w:hanging="360"/>
-      </w:pPr>
-      <w:rPr>
-        <w:rFonts w:ascii="Courier New" w:hAnsi="Courier New" w:cs="Courier New" w:hint="default"/>
-      </w:rPr>
+      <w:pStyle w:val="Heading8"/>
+      <w:numFmt w:val="decimal"/>
+      <w:lvlText w:val="%1.%2.%3.%4.%5.%6.%7.%8"/>
+      <w:lvlJc w:val="left"/>
+      <w:pPr>
+        <w:tabs>
+          <w:tab w:val="num" w:pos="0"/>
+        </w:tabs>
+        <w:ind w:left="1440" w:hanging="1440"/>
+      </w:pPr>
     </w:lvl>
     <w:lvl w:ilvl="8">
       <w:start w:val="1"/>
-      <w:numFmt w:val="bullet"/>
-      <w:lvlText w:val=""/>
-      <w:lvlJc w:val="left"/>
-      <w:pPr>
-        <w:tabs>
-          <w:tab w:val="num" w:pos="0"/>
-        </w:tabs>
-        <w:ind w:left="6480" w:hanging="360"/>
-      </w:pPr>
-      <w:rPr>
-        <w:rFonts w:ascii="Wingdings" w:hAnsi="Wingdings" w:cs="Wingdings" w:hint="default"/>
-      </w:rPr>
+      <w:pStyle w:val="Heading9"/>
+      <w:numFmt w:val="decimal"/>
+      <w:lvlText w:val="%1.%2.%3.%4.%5.%6.%7.%8.%9"/>
+      <w:lvlJc w:val="left"/>
+      <w:pPr>
+        <w:tabs>
+          <w:tab w:val="num" w:pos="0"/>
+        </w:tabs>
+        <w:ind w:left="1584" w:hanging="1584"/>
+      </w:pPr>
     </w:lvl>
   </w:abstractNum>
-  <w:abstractNum w:abstractNumId="1" w15:restartNumberingAfterBreak="0">
-    <w:nsid w:val="35007BB5"/>
-    <w:multiLevelType w:val="multilevel"/>
-    <w:tmpl w:val="47B2D6D4"/>
-    <w:lvl w:ilvl="0">
-      <w:start w:val="1"/>
-      <w:numFmt w:val="bullet"/>
-      <w:lvlText w:val=""/>
-      <w:lvlJc w:val="left"/>
-      <w:pPr>
-        <w:tabs>
-          <w:tab w:val="num" w:pos="0"/>
-        </w:tabs>
-        <w:ind w:left="360" w:hanging="360"/>
-      </w:pPr>
-      <w:rPr>
-        <w:rFonts w:ascii="Symbol" w:hAnsi="Symbol" w:cs="Symbol" w:hint="default"/>
-      </w:rPr>
-    </w:lvl>
-    <w:lvl w:ilvl="1">
-      <w:start w:val="1"/>
-      <w:numFmt w:val="bullet"/>
-      <w:lvlText w:val="o"/>
-      <w:lvlJc w:val="left"/>
-      <w:pPr>
-        <w:tabs>
-          <w:tab w:val="num" w:pos="0"/>
-        </w:tabs>
-        <w:ind w:left="1080" w:hanging="360"/>
-      </w:pPr>
-      <w:rPr>
-        <w:rFonts w:ascii="Courier New" w:hAnsi="Courier New" w:cs="Courier New" w:hint="default"/>
-      </w:rPr>
-    </w:lvl>
-    <w:lvl w:ilvl="2">
-      <w:start w:val="1"/>
-      <w:numFmt w:val="bullet"/>
-      <w:lvlText w:val=""/>
-      <w:lvlJc w:val="left"/>
-      <w:pPr>
-        <w:tabs>
-          <w:tab w:val="num" w:pos="0"/>
-        </w:tabs>
-        <w:ind w:left="1800" w:hanging="360"/>
-      </w:pPr>
-      <w:rPr>
-        <w:rFonts w:ascii="Wingdings" w:hAnsi="Wingdings" w:cs="Wingdings" w:hint="default"/>
-      </w:rPr>
-    </w:lvl>
-    <w:lvl w:ilvl="3">
-      <w:start w:val="1"/>
-      <w:numFmt w:val="bullet"/>
-      <w:lvlText w:val=""/>
-      <w:lvlJc w:val="left"/>
-      <w:pPr>
-        <w:tabs>
-          <w:tab w:val="num" w:pos="0"/>
-        </w:tabs>
-        <w:ind w:left="2520" w:hanging="360"/>
-      </w:pPr>
-      <w:rPr>
-        <w:rFonts w:ascii="Symbol" w:hAnsi="Symbol" w:cs="Symbol" w:hint="default"/>
-      </w:rPr>
-    </w:lvl>
-    <w:lvl w:ilvl="4">
-      <w:start w:val="1"/>
-      <w:numFmt w:val="bullet"/>
-      <w:lvlText w:val="o"/>
-      <w:lvlJc w:val="left"/>
-      <w:pPr>
-        <w:tabs>
-          <w:tab w:val="num" w:pos="0"/>
-        </w:tabs>
-        <w:ind w:left="3240" w:hanging="360"/>
-      </w:pPr>
-      <w:rPr>
-        <w:rFonts w:ascii="Courier New" w:hAnsi="Courier New" w:cs="Courier New" w:hint="default"/>
-      </w:rPr>
-    </w:lvl>
-    <w:lvl w:ilvl="5">
-      <w:start w:val="1"/>
-      <w:numFmt w:val="bullet"/>
-      <w:lvlText w:val=""/>
-      <w:lvlJc w:val="left"/>
-      <w:pPr>
-        <w:tabs>
-          <w:tab w:val="num" w:pos="0"/>
-        </w:tabs>
-        <w:ind w:left="3960" w:hanging="360"/>
-      </w:pPr>
-      <w:rPr>
-        <w:rFonts w:ascii="Wingdings" w:hAnsi="Wingdings" w:cs="Wingdings" w:hint="default"/>
-      </w:rPr>
-    </w:lvl>
-    <w:lvl w:ilvl="6">
-      <w:start w:val="1"/>
-      <w:numFmt w:val="bullet"/>
-      <w:lvlText w:val=""/>
-      <w:lvlJc w:val="left"/>
-      <w:pPr>
-        <w:tabs>
-          <w:tab w:val="num" w:pos="0"/>
-        </w:tabs>
-        <w:ind w:left="4680" w:hanging="360"/>
-      </w:pPr>
-      <w:rPr>
-        <w:rFonts w:ascii="Symbol" w:hAnsi="Symbol" w:cs="Symbol" w:hint="default"/>
-      </w:rPr>
-    </w:lvl>
-    <w:lvl w:ilvl="7">
-      <w:start w:val="1"/>
-      <w:numFmt w:val="bullet"/>
-      <w:lvlText w:val="o"/>
-      <w:lvlJc w:val="left"/>
-      <w:pPr>
-        <w:tabs>
-          <w:tab w:val="num" w:pos="0"/>
-        </w:tabs>
-        <w:ind w:left="5400" w:hanging="360"/>
-      </w:pPr>
-      <w:rPr>
-        <w:rFonts w:ascii="Courier New" w:hAnsi="Courier New" w:cs="Courier New" w:hint="default"/>
-      </w:rPr>
-    </w:lvl>
-    <w:lvl w:ilvl="8">
-      <w:start w:val="1"/>
-      <w:numFmt w:val="bullet"/>
-      <w:lvlText w:val=""/>
-      <w:lvlJc w:val="left"/>
-      <w:pPr>
-        <w:tabs>
-          <w:tab w:val="num" w:pos="0"/>
-        </w:tabs>
-        <w:ind w:left="6120" w:hanging="360"/>
-      </w:pPr>
-      <w:rPr>
-        <w:rFonts w:ascii="Wingdings" w:hAnsi="Wingdings" w:cs="Wingdings" w:hint="default"/>
-      </w:rPr>
-    </w:lvl>
-  </w:abstractNum>
-  <w:abstractNum w:abstractNumId="2" w15:restartNumberingAfterBreak="0">
-    <w:nsid w:val="61F66986"/>
-    <w:multiLevelType w:val="multilevel"/>
-    <w:tmpl w:val="38F46C02"/>
+  <w:abstractNum w:abstractNumId="2">
     <w:lvl w:ilvl="0">
       <w:numFmt w:val="decimal"/>
       <w:lvlText w:val="%1."/>
       <w:lvlJc w:val="left"/>
       <w:pPr>
+        <w:tabs>
+          <w:tab w:val="num" w:pos="0"/>
+        </w:tabs>
         <w:ind w:left="360" w:hanging="360"/>
       </w:pPr>
-      <w:rPr>
-        <w:rFonts w:hint="default"/>
-      </w:rPr>
     </w:lvl>
     <w:lvl w:ilvl="1">
       <w:start w:val="1"/>
@@ -1444,27 +1151,28 @@
         <w:ind w:left="576" w:hanging="576"/>
       </w:pPr>
       <w:rPr>
-        <w:b w:val="0"/>
-        <w:bCs w:val="0"/>
-        <w:i w:val="0"/>
-        <w:iCs w:val="0"/>
-        <w:caps w:val="0"/>
-        <w:smallCaps w:val="0"/>
-        <w:strike w:val="0"/>
-        <w:dstrike w:val="0"/>
-        <w:outline w:val="0"/>
-        <w:shadow w:val="0"/>
-        <w:emboss w:val="0"/>
-        <w:imprint w:val="0"/>
-        <w:vanish w:val="0"/>
-        <w:spacing w:val="0"/>
-        <w:kern w:val="0"/>
+        <w:smallCaps w:val="false"/>
+        <w:caps w:val="false"/>
+        <w:outline w:val="false"/>
+        <w:dstrike w:val="false"/>
+        <w:strike w:val="false"/>
+        <w:vertAlign w:val="baseline"/>
         <w:position w:val="0"/>
         <w:sz w:val="21"/>
+        <w:sz w:val="21"/>
+        <w:spacing w:val="0"/>
+        <w:i w:val="false"/>
+        <w:shadow w:val="false"/>
         <w:u w:val="none"/>
+        <w:b w:val="false"/>
+        <w:kern w:val="0"/>
         <w:effect w:val="none"/>
-        <w:vertAlign w:val="baseline"/>
+        <w:iCs w:val="false"/>
+        <w:bCs w:val="false"/>
         <w:em w:val="none"/>
+        <w:emboss w:val="false"/>
+        <w:imprint w:val="false"/>
+        <w:vanish w:val="false"/>
       </w:rPr>
     </w:lvl>
     <w:lvl w:ilvl="2">
@@ -1552,155 +1260,144 @@
       </w:pPr>
     </w:lvl>
   </w:abstractNum>
-  <w:abstractNum w:abstractNumId="3" w15:restartNumberingAfterBreak="0">
-    <w:nsid w:val="642072EF"/>
-    <w:multiLevelType w:val="multilevel"/>
-    <w:tmpl w:val="39141292"/>
+  <w:abstractNum w:abstractNumId="3">
     <w:lvl w:ilvl="0">
       <w:start w:val="1"/>
-      <w:numFmt w:val="decimal"/>
-      <w:pStyle w:val="Heading1"/>
-      <w:lvlText w:val="%1"/>
-      <w:lvlJc w:val="left"/>
-      <w:pPr>
-        <w:tabs>
-          <w:tab w:val="num" w:pos="0"/>
-        </w:tabs>
-        <w:ind w:left="432" w:hanging="432"/>
-      </w:pPr>
+      <w:numFmt w:val="bullet"/>
+      <w:lvlText w:val=""/>
+      <w:lvlJc w:val="left"/>
+      <w:pPr>
+        <w:tabs>
+          <w:tab w:val="num" w:pos="0"/>
+        </w:tabs>
+        <w:ind w:left="720" w:hanging="360"/>
+      </w:pPr>
+      <w:rPr>
+        <w:rFonts w:ascii="Symbol" w:hAnsi="Symbol" w:cs="Symbol" w:hint="default"/>
+      </w:rPr>
     </w:lvl>
     <w:lvl w:ilvl="1">
       <w:start w:val="1"/>
-      <w:numFmt w:val="decimal"/>
-      <w:pStyle w:val="Heading2"/>
-      <w:lvlText w:val="%1.%2"/>
-      <w:lvlJc w:val="left"/>
-      <w:pPr>
-        <w:tabs>
-          <w:tab w:val="num" w:pos="0"/>
-        </w:tabs>
-        <w:ind w:left="576" w:hanging="576"/>
-      </w:pPr>
-      <w:rPr>
-        <w:b w:val="0"/>
-        <w:bCs w:val="0"/>
-        <w:i w:val="0"/>
-        <w:iCs w:val="0"/>
-        <w:caps w:val="0"/>
-        <w:smallCaps w:val="0"/>
-        <w:strike w:val="0"/>
-        <w:dstrike w:val="0"/>
-        <w:outline w:val="0"/>
-        <w:shadow w:val="0"/>
-        <w:emboss w:val="0"/>
-        <w:imprint w:val="0"/>
-        <w:vanish w:val="0"/>
-        <w:spacing w:val="0"/>
-        <w:kern w:val="0"/>
-        <w:position w:val="0"/>
-        <w:sz w:val="21"/>
-        <w:u w:val="none"/>
-        <w:effect w:val="none"/>
-        <w:vertAlign w:val="baseline"/>
-        <w:em w:val="none"/>
+      <w:numFmt w:val="bullet"/>
+      <w:lvlText w:val="o"/>
+      <w:lvlJc w:val="left"/>
+      <w:pPr>
+        <w:tabs>
+          <w:tab w:val="num" w:pos="0"/>
+        </w:tabs>
+        <w:ind w:left="1440" w:hanging="360"/>
+      </w:pPr>
+      <w:rPr>
+        <w:rFonts w:ascii="Courier New" w:hAnsi="Courier New" w:cs="Courier New" w:hint="default"/>
       </w:rPr>
     </w:lvl>
     <w:lvl w:ilvl="2">
       <w:start w:val="1"/>
-      <w:numFmt w:val="decimal"/>
-      <w:pStyle w:val="Heading3"/>
-      <w:lvlText w:val="%1.%2.%3"/>
-      <w:lvlJc w:val="left"/>
-      <w:pPr>
-        <w:tabs>
-          <w:tab w:val="num" w:pos="0"/>
-        </w:tabs>
-        <w:ind w:left="720" w:hanging="720"/>
-      </w:pPr>
+      <w:numFmt w:val="bullet"/>
+      <w:lvlText w:val=""/>
+      <w:lvlJc w:val="left"/>
+      <w:pPr>
+        <w:tabs>
+          <w:tab w:val="num" w:pos="0"/>
+        </w:tabs>
+        <w:ind w:left="2160" w:hanging="360"/>
+      </w:pPr>
+      <w:rPr>
+        <w:rFonts w:ascii="Wingdings" w:hAnsi="Wingdings" w:cs="Wingdings" w:hint="default"/>
+      </w:rPr>
     </w:lvl>
     <w:lvl w:ilvl="3">
       <w:start w:val="1"/>
-      <w:numFmt w:val="decimal"/>
-      <w:pStyle w:val="Heading4"/>
-      <w:lvlText w:val="%1.%2.%3.%4"/>
-      <w:lvlJc w:val="left"/>
-      <w:pPr>
-        <w:tabs>
-          <w:tab w:val="num" w:pos="0"/>
-        </w:tabs>
-        <w:ind w:left="864" w:hanging="864"/>
-      </w:pPr>
+      <w:numFmt w:val="bullet"/>
+      <w:lvlText w:val=""/>
+      <w:lvlJc w:val="left"/>
+      <w:pPr>
+        <w:tabs>
+          <w:tab w:val="num" w:pos="0"/>
+        </w:tabs>
+        <w:ind w:left="2880" w:hanging="360"/>
+      </w:pPr>
+      <w:rPr>
+        <w:rFonts w:ascii="Symbol" w:hAnsi="Symbol" w:cs="Symbol" w:hint="default"/>
+      </w:rPr>
     </w:lvl>
     <w:lvl w:ilvl="4">
       <w:start w:val="1"/>
-      <w:numFmt w:val="decimal"/>
-      <w:pStyle w:val="Heading5"/>
-      <w:lvlText w:val="%1.%2.%3.%4.%5"/>
-      <w:lvlJc w:val="left"/>
-      <w:pPr>
-        <w:tabs>
-          <w:tab w:val="num" w:pos="0"/>
-        </w:tabs>
-        <w:ind w:left="1008" w:hanging="1008"/>
-      </w:pPr>
+      <w:numFmt w:val="bullet"/>
+      <w:lvlText w:val="o"/>
+      <w:lvlJc w:val="left"/>
+      <w:pPr>
+        <w:tabs>
+          <w:tab w:val="num" w:pos="0"/>
+        </w:tabs>
+        <w:ind w:left="3600" w:hanging="360"/>
+      </w:pPr>
+      <w:rPr>
+        <w:rFonts w:ascii="Courier New" w:hAnsi="Courier New" w:cs="Courier New" w:hint="default"/>
+      </w:rPr>
     </w:lvl>
     <w:lvl w:ilvl="5">
       <w:start w:val="1"/>
-      <w:numFmt w:val="decimal"/>
-      <w:pStyle w:val="Heading6"/>
-      <w:lvlText w:val="%1.%2.%3.%4.%5.%6"/>
-      <w:lvlJc w:val="left"/>
-      <w:pPr>
-        <w:tabs>
-          <w:tab w:val="num" w:pos="0"/>
-        </w:tabs>
-        <w:ind w:left="1152" w:hanging="1152"/>
-      </w:pPr>
+      <w:numFmt w:val="bullet"/>
+      <w:lvlText w:val=""/>
+      <w:lvlJc w:val="left"/>
+      <w:pPr>
+        <w:tabs>
+          <w:tab w:val="num" w:pos="0"/>
+        </w:tabs>
+        <w:ind w:left="4320" w:hanging="360"/>
+      </w:pPr>
+      <w:rPr>
+        <w:rFonts w:ascii="Wingdings" w:hAnsi="Wingdings" w:cs="Wingdings" w:hint="default"/>
+      </w:rPr>
     </w:lvl>
     <w:lvl w:ilvl="6">
       <w:start w:val="1"/>
-      <w:numFmt w:val="decimal"/>
-      <w:pStyle w:val="Heading7"/>
-      <w:lvlText w:val="%1.%2.%3.%4.%5.%6.%7"/>
-      <w:lvlJc w:val="left"/>
-      <w:pPr>
-        <w:tabs>
-          <w:tab w:val="num" w:pos="0"/>
-        </w:tabs>
-        <w:ind w:left="1296" w:hanging="1296"/>
-      </w:pPr>
+      <w:numFmt w:val="bullet"/>
+      <w:lvlText w:val=""/>
+      <w:lvlJc w:val="left"/>
+      <w:pPr>
+        <w:tabs>
+          <w:tab w:val="num" w:pos="0"/>
+        </w:tabs>
+        <w:ind w:left="5040" w:hanging="360"/>
+      </w:pPr>
+      <w:rPr>
+        <w:rFonts w:ascii="Symbol" w:hAnsi="Symbol" w:cs="Symbol" w:hint="default"/>
+      </w:rPr>
     </w:lvl>
     <w:lvl w:ilvl="7">
       <w:start w:val="1"/>
-      <w:numFmt w:val="decimal"/>
-      <w:pStyle w:val="Heading8"/>
-      <w:lvlText w:val="%1.%2.%3.%4.%5.%6.%7.%8"/>
-      <w:lvlJc w:val="left"/>
-      <w:pPr>
-        <w:tabs>
-          <w:tab w:val="num" w:pos="0"/>
-        </w:tabs>
-        <w:ind w:left="1440" w:hanging="1440"/>
-      </w:pPr>
+      <w:numFmt w:val="bullet"/>
+      <w:lvlText w:val="o"/>
+      <w:lvlJc w:val="left"/>
+      <w:pPr>
+        <w:tabs>
+          <w:tab w:val="num" w:pos="0"/>
+        </w:tabs>
+        <w:ind w:left="5760" w:hanging="360"/>
+      </w:pPr>
+      <w:rPr>
+        <w:rFonts w:ascii="Courier New" w:hAnsi="Courier New" w:cs="Courier New" w:hint="default"/>
+      </w:rPr>
     </w:lvl>
     <w:lvl w:ilvl="8">
       <w:start w:val="1"/>
-      <w:numFmt w:val="decimal"/>
-      <w:pStyle w:val="Heading9"/>
-      <w:lvlText w:val="%1.%2.%3.%4.%5.%6.%7.%8.%9"/>
-      <w:lvlJc w:val="left"/>
-      <w:pPr>
-        <w:tabs>
-          <w:tab w:val="num" w:pos="0"/>
-        </w:tabs>
-        <w:ind w:left="1584" w:hanging="1584"/>
-      </w:pPr>
+      <w:numFmt w:val="bullet"/>
+      <w:lvlText w:val=""/>
+      <w:lvlJc w:val="left"/>
+      <w:pPr>
+        <w:tabs>
+          <w:tab w:val="num" w:pos="0"/>
+        </w:tabs>
+        <w:ind w:left="6480" w:hanging="360"/>
+      </w:pPr>
+      <w:rPr>
+        <w:rFonts w:ascii="Wingdings" w:hAnsi="Wingdings" w:cs="Wingdings" w:hint="default"/>
+      </w:rPr>
     </w:lvl>
   </w:abstractNum>
-  <w:abstractNum w:abstractNumId="4" w15:restartNumberingAfterBreak="0">
-    <w:nsid w:val="65A24ACE"/>
-    <w:multiLevelType w:val="multilevel"/>
-    <w:tmpl w:val="F118EA12"/>
+  <w:abstractNum w:abstractNumId="4">
     <w:lvl w:ilvl="0">
       <w:start w:val="1"/>
       <w:numFmt w:val="bullet"/>
@@ -1837,10 +1534,7 @@
       </w:rPr>
     </w:lvl>
   </w:abstractNum>
-  <w:abstractNum w:abstractNumId="5" w15:restartNumberingAfterBreak="0">
-    <w:nsid w:val="673404C2"/>
-    <w:multiLevelType w:val="multilevel"/>
-    <w:tmpl w:val="51FC9C46"/>
+  <w:abstractNum w:abstractNumId="5">
     <w:lvl w:ilvl="0">
       <w:start w:val="1"/>
       <w:numFmt w:val="bullet"/>
@@ -1850,7 +1544,7 @@
         <w:tabs>
           <w:tab w:val="num" w:pos="0"/>
         </w:tabs>
-        <w:ind w:left="720" w:hanging="360"/>
+        <w:ind w:left="360" w:hanging="360"/>
       </w:pPr>
       <w:rPr>
         <w:rFonts w:ascii="Symbol" w:hAnsi="Symbol" w:cs="Symbol" w:hint="default"/>
@@ -1865,7 +1559,7 @@
         <w:tabs>
           <w:tab w:val="num" w:pos="0"/>
         </w:tabs>
-        <w:ind w:left="1440" w:hanging="360"/>
+        <w:ind w:left="1080" w:hanging="360"/>
       </w:pPr>
       <w:rPr>
         <w:rFonts w:ascii="Courier New" w:hAnsi="Courier New" w:cs="Courier New" w:hint="default"/>
@@ -1880,7 +1574,7 @@
         <w:tabs>
           <w:tab w:val="num" w:pos="0"/>
         </w:tabs>
-        <w:ind w:left="2160" w:hanging="360"/>
+        <w:ind w:left="1800" w:hanging="360"/>
       </w:pPr>
       <w:rPr>
         <w:rFonts w:ascii="Wingdings" w:hAnsi="Wingdings" w:cs="Wingdings" w:hint="default"/>
@@ -1895,7 +1589,7 @@
         <w:tabs>
           <w:tab w:val="num" w:pos="0"/>
         </w:tabs>
-        <w:ind w:left="2880" w:hanging="360"/>
+        <w:ind w:left="2520" w:hanging="360"/>
       </w:pPr>
       <w:rPr>
         <w:rFonts w:ascii="Symbol" w:hAnsi="Symbol" w:cs="Symbol" w:hint="default"/>
@@ -1910,7 +1604,7 @@
         <w:tabs>
           <w:tab w:val="num" w:pos="0"/>
         </w:tabs>
-        <w:ind w:left="3600" w:hanging="360"/>
+        <w:ind w:left="3240" w:hanging="360"/>
       </w:pPr>
       <w:rPr>
         <w:rFonts w:ascii="Courier New" w:hAnsi="Courier New" w:cs="Courier New" w:hint="default"/>
@@ -1925,7 +1619,7 @@
         <w:tabs>
           <w:tab w:val="num" w:pos="0"/>
         </w:tabs>
-        <w:ind w:left="4320" w:hanging="360"/>
+        <w:ind w:left="3960" w:hanging="360"/>
       </w:pPr>
       <w:rPr>
         <w:rFonts w:ascii="Wingdings" w:hAnsi="Wingdings" w:cs="Wingdings" w:hint="default"/>
@@ -1940,7 +1634,7 @@
         <w:tabs>
           <w:tab w:val="num" w:pos="0"/>
         </w:tabs>
-        <w:ind w:left="5040" w:hanging="360"/>
+        <w:ind w:left="4680" w:hanging="360"/>
       </w:pPr>
       <w:rPr>
         <w:rFonts w:ascii="Symbol" w:hAnsi="Symbol" w:cs="Symbol" w:hint="default"/>
@@ -1955,7 +1649,7 @@
         <w:tabs>
           <w:tab w:val="num" w:pos="0"/>
         </w:tabs>
-        <w:ind w:left="5760" w:hanging="360"/>
+        <w:ind w:left="5400" w:hanging="360"/>
       </w:pPr>
       <w:rPr>
         <w:rFonts w:ascii="Courier New" w:hAnsi="Courier New" w:cs="Courier New" w:hint="default"/>
@@ -1970,17 +1664,14 @@
         <w:tabs>
           <w:tab w:val="num" w:pos="0"/>
         </w:tabs>
-        <w:ind w:left="6480" w:hanging="360"/>
+        <w:ind w:left="6120" w:hanging="360"/>
       </w:pPr>
       <w:rPr>
         <w:rFonts w:ascii="Wingdings" w:hAnsi="Wingdings" w:cs="Wingdings" w:hint="default"/>
       </w:rPr>
     </w:lvl>
   </w:abstractNum>
-  <w:abstractNum w:abstractNumId="6" w15:restartNumberingAfterBreak="0">
-    <w:nsid w:val="7F540AB4"/>
-    <w:multiLevelType w:val="multilevel"/>
-    <w:tmpl w:val="B91AB688"/>
+  <w:abstractNum w:abstractNumId="6">
     <w:lvl w:ilvl="0">
       <w:start w:val="1"/>
       <w:numFmt w:val="bullet"/>
@@ -2118,56 +1809,53 @@
     </w:lvl>
   </w:abstractNum>
   <w:num w:numId="1">
-    <w:abstractNumId w:val="3"/>
+    <w:abstractNumId w:val="1"/>
   </w:num>
   <w:num w:numId="2">
     <w:abstractNumId w:val="2"/>
   </w:num>
   <w:num w:numId="3">
-    <w:abstractNumId w:val="5"/>
+    <w:abstractNumId w:val="3"/>
   </w:num>
   <w:num w:numId="4">
     <w:abstractNumId w:val="4"/>
   </w:num>
   <w:num w:numId="5">
-    <w:abstractNumId w:val="1"/>
+    <w:abstractNumId w:val="5"/>
   </w:num>
   <w:num w:numId="6">
-    <w:abstractNumId w:val="0"/>
-  </w:num>
-  <w:num w:numId="7">
     <w:abstractNumId w:val="6"/>
   </w:num>
 </w:numbering>
 </file>
 
 <file path=word/styles.xml><?xml version="1.0" encoding="utf-8"?>
-<w:styles xmlns:mc="http://schemas.openxmlformats.org/markup-compatibility/2006" xmlns:r="http://schemas.openxmlformats.org/officeDocument/2006/relationships" xmlns:w="http://schemas.openxmlformats.org/wordprocessingml/2006/main" xmlns:w14="http://schemas.microsoft.com/office/word/2010/wordml" xmlns:w15="http://schemas.microsoft.com/office/word/2012/wordml" xmlns:w16cex="http://schemas.microsoft.com/office/word/2018/wordml/cex" xmlns:w16cid="http://schemas.microsoft.com/office/word/2016/wordml/cid" xmlns:w16="http://schemas.microsoft.com/office/word/2018/wordml" xmlns:w16sdtdh="http://schemas.microsoft.com/office/word/2020/wordml/sdtdatahash" xmlns:w16se="http://schemas.microsoft.com/office/word/2015/wordml/symex" mc:Ignorable="w14 w15 w16se w16cid w16 w16cex w16sdtdh">
+<w:styles xmlns:w="http://schemas.openxmlformats.org/wordprocessingml/2006/main" xmlns:w14="http://schemas.microsoft.com/office/word/2010/wordml" xmlns:mc="http://schemas.openxmlformats.org/markup-compatibility/2006" mc:Ignorable="w14">
   <w:docDefaults>
     <w:rPrDefault>
       <w:rPr>
-        <w:rFonts w:asciiTheme="minorHAnsi" w:eastAsiaTheme="minorEastAsia" w:hAnsiTheme="minorHAnsi" w:cstheme="minorBidi"/>
+        <w:rFonts w:ascii="Calibri" w:hAnsi="Calibri" w:eastAsia="游明朝" w:cs="" w:asciiTheme="minorHAnsi" w:cstheme="minorBidi" w:eastAsiaTheme="minorEastAsia" w:hAnsiTheme="minorHAnsi"/>
         <w:szCs w:val="24"/>
         <w:lang w:val="en-US" w:eastAsia="ja-JP" w:bidi="ar-SA"/>
       </w:rPr>
     </w:rPrDefault>
     <w:pPrDefault>
       <w:pPr>
-        <w:suppressAutoHyphens/>
+        <w:suppressAutoHyphens w:val="true"/>
       </w:pPr>
     </w:pPrDefault>
   </w:docDefaults>
   <w:latentStyles w:defLockedState="0" w:defUIPriority="99" w:defSemiHidden="0" w:defUnhideWhenUsed="0" w:defQFormat="0" w:count="376">
     <w:lsdException w:name="Normal" w:uiPriority="0" w:qFormat="1"/>
     <w:lsdException w:name="heading 1" w:uiPriority="9" w:qFormat="1"/>
-    <w:lsdException w:name="heading 2" w:semiHidden="1" w:uiPriority="9" w:unhideWhenUsed="1" w:qFormat="1"/>
-    <w:lsdException w:name="heading 3" w:semiHidden="1" w:uiPriority="9" w:unhideWhenUsed="1" w:qFormat="1"/>
-    <w:lsdException w:name="heading 4" w:semiHidden="1" w:uiPriority="9" w:unhideWhenUsed="1" w:qFormat="1"/>
-    <w:lsdException w:name="heading 5" w:semiHidden="1" w:uiPriority="9" w:unhideWhenUsed="1" w:qFormat="1"/>
-    <w:lsdException w:name="heading 6" w:semiHidden="1" w:uiPriority="9" w:unhideWhenUsed="1" w:qFormat="1"/>
-    <w:lsdException w:name="heading 7" w:semiHidden="1" w:uiPriority="9" w:unhideWhenUsed="1" w:qFormat="1"/>
-    <w:lsdException w:name="heading 8" w:semiHidden="1" w:uiPriority="9" w:unhideWhenUsed="1" w:qFormat="1"/>
-    <w:lsdException w:name="heading 9" w:semiHidden="1" w:uiPriority="9" w:unhideWhenUsed="1" w:qFormat="1"/>
+    <w:lsdException w:name="heading 2" w:uiPriority="9" w:semiHidden="1" w:unhideWhenUsed="1" w:qFormat="1"/>
+    <w:lsdException w:name="heading 3" w:uiPriority="9" w:semiHidden="1" w:unhideWhenUsed="1" w:qFormat="1"/>
+    <w:lsdException w:name="heading 4" w:uiPriority="9" w:semiHidden="1" w:unhideWhenUsed="1" w:qFormat="1"/>
+    <w:lsdException w:name="heading 5" w:uiPriority="9" w:semiHidden="1" w:unhideWhenUsed="1" w:qFormat="1"/>
+    <w:lsdException w:name="heading 6" w:uiPriority="9" w:semiHidden="1" w:unhideWhenUsed="1" w:qFormat="1"/>
+    <w:lsdException w:name="heading 7" w:uiPriority="9" w:semiHidden="1" w:unhideWhenUsed="1" w:qFormat="1"/>
+    <w:lsdException w:name="heading 8" w:uiPriority="9" w:semiHidden="1" w:unhideWhenUsed="1" w:qFormat="1"/>
+    <w:lsdException w:name="heading 9" w:uiPriority="9" w:semiHidden="1" w:unhideWhenUsed="1" w:qFormat="1"/>
     <w:lsdException w:name="index 1" w:semiHidden="1" w:unhideWhenUsed="1"/>
     <w:lsdException w:name="index 2" w:semiHidden="1" w:unhideWhenUsed="1"/>
     <w:lsdException w:name="index 3" w:semiHidden="1" w:unhideWhenUsed="1"/>
@@ -2177,22 +1865,22 @@
     <w:lsdException w:name="index 7" w:semiHidden="1" w:unhideWhenUsed="1"/>
     <w:lsdException w:name="index 8" w:semiHidden="1" w:unhideWhenUsed="1"/>
     <w:lsdException w:name="index 9" w:semiHidden="1" w:unhideWhenUsed="1"/>
-    <w:lsdException w:name="toc 1" w:semiHidden="1" w:uiPriority="39" w:unhideWhenUsed="1"/>
-    <w:lsdException w:name="toc 2" w:semiHidden="1" w:uiPriority="39" w:unhideWhenUsed="1"/>
-    <w:lsdException w:name="toc 3" w:semiHidden="1" w:uiPriority="39" w:unhideWhenUsed="1"/>
-    <w:lsdException w:name="toc 4" w:semiHidden="1" w:uiPriority="39" w:unhideWhenUsed="1"/>
-    <w:lsdException w:name="toc 5" w:semiHidden="1" w:uiPriority="39" w:unhideWhenUsed="1"/>
-    <w:lsdException w:name="toc 6" w:semiHidden="1" w:uiPriority="39" w:unhideWhenUsed="1"/>
-    <w:lsdException w:name="toc 7" w:semiHidden="1" w:uiPriority="39" w:unhideWhenUsed="1"/>
-    <w:lsdException w:name="toc 8" w:semiHidden="1" w:uiPriority="39" w:unhideWhenUsed="1"/>
-    <w:lsdException w:name="toc 9" w:semiHidden="1" w:uiPriority="39" w:unhideWhenUsed="1"/>
+    <w:lsdException w:name="toc 1" w:uiPriority="39" w:semiHidden="1" w:unhideWhenUsed="1"/>
+    <w:lsdException w:name="toc 2" w:uiPriority="39" w:semiHidden="1" w:unhideWhenUsed="1"/>
+    <w:lsdException w:name="toc 3" w:uiPriority="39" w:semiHidden="1" w:unhideWhenUsed="1"/>
+    <w:lsdException w:name="toc 4" w:uiPriority="39" w:semiHidden="1" w:unhideWhenUsed="1"/>
+    <w:lsdException w:name="toc 5" w:uiPriority="39" w:semiHidden="1" w:unhideWhenUsed="1"/>
+    <w:lsdException w:name="toc 6" w:uiPriority="39" w:semiHidden="1" w:unhideWhenUsed="1"/>
+    <w:lsdException w:name="toc 7" w:uiPriority="39" w:semiHidden="1" w:unhideWhenUsed="1"/>
+    <w:lsdException w:name="toc 8" w:uiPriority="39" w:semiHidden="1" w:unhideWhenUsed="1"/>
+    <w:lsdException w:name="toc 9" w:uiPriority="39" w:semiHidden="1" w:unhideWhenUsed="1"/>
     <w:lsdException w:name="Normal Indent" w:semiHidden="1" w:unhideWhenUsed="1"/>
     <w:lsdException w:name="footnote text" w:semiHidden="1" w:unhideWhenUsed="1"/>
     <w:lsdException w:name="annotation text" w:semiHidden="1" w:unhideWhenUsed="1"/>
     <w:lsdException w:name="header" w:semiHidden="1" w:unhideWhenUsed="1"/>
     <w:lsdException w:name="footer" w:semiHidden="1" w:unhideWhenUsed="1"/>
     <w:lsdException w:name="index heading" w:semiHidden="1" w:unhideWhenUsed="1"/>
-    <w:lsdException w:name="caption" w:semiHidden="1" w:uiPriority="35" w:unhideWhenUsed="1" w:qFormat="1"/>
+    <w:lsdException w:name="caption" w:uiPriority="35" w:semiHidden="1" w:unhideWhenUsed="1" w:qFormat="1"/>
     <w:lsdException w:name="table of figures" w:semiHidden="1" w:unhideWhenUsed="1"/>
     <w:lsdException w:name="envelope address" w:semiHidden="1" w:unhideWhenUsed="1"/>
     <w:lsdException w:name="envelope return" w:semiHidden="1" w:unhideWhenUsed="1"/>
@@ -2223,7 +1911,7 @@
     <w:lsdException w:name="Title" w:uiPriority="10" w:qFormat="1"/>
     <w:lsdException w:name="Closing" w:semiHidden="1" w:unhideWhenUsed="1"/>
     <w:lsdException w:name="Signature" w:semiHidden="1" w:unhideWhenUsed="1"/>
-    <w:lsdException w:name="Default Paragraph Font" w:semiHidden="1" w:uiPriority="1" w:unhideWhenUsed="1"/>
+    <w:lsdException w:name="Default Paragraph Font" w:uiPriority="1" w:semiHidden="1" w:unhideWhenUsed="1"/>
     <w:lsdException w:name="Body Text" w:semiHidden="1" w:unhideWhenUsed="1"/>
     <w:lsdException w:name="Body Text Indent" w:semiHidden="1" w:unhideWhenUsed="1"/>
     <w:lsdException w:name="List Continue" w:semiHidden="1" w:unhideWhenUsed="1"/>
@@ -2423,8 +2111,8 @@
     <w:lsdException w:name="Subtle Reference" w:uiPriority="31" w:qFormat="1"/>
     <w:lsdException w:name="Intense Reference" w:uiPriority="32" w:qFormat="1"/>
     <w:lsdException w:name="Book Title" w:uiPriority="33" w:qFormat="1"/>
-    <w:lsdException w:name="Bibliography" w:semiHidden="1" w:uiPriority="37" w:unhideWhenUsed="1"/>
-    <w:lsdException w:name="TOC Heading" w:semiHidden="1" w:uiPriority="39" w:unhideWhenUsed="1" w:qFormat="1"/>
+    <w:lsdException w:name="Bibliography" w:uiPriority="37" w:semiHidden="1" w:unhideWhenUsed="1"/>
+    <w:lsdException w:name="TOC Heading" w:uiPriority="39" w:semiHidden="1" w:unhideWhenUsed="1" w:qFormat="1"/>
     <w:lsdException w:name="Plain Table 1" w:uiPriority="41"/>
     <w:lsdException w:name="Plain Table 2" w:uiPriority="42"/>
     <w:lsdException w:name="Plain Table 3" w:uiPriority="43"/>
@@ -2535,66 +2223,79 @@
     <w:lsdException w:name="Unresolved Mention" w:semiHidden="1" w:unhideWhenUsed="1"/>
     <w:lsdException w:name="Smart Link" w:semiHidden="1" w:unhideWhenUsed="1"/>
   </w:latentStyles>
-  <w:style w:type="paragraph" w:default="1" w:styleId="Normal">
+  <w:style w:type="paragraph" w:styleId="Normal" w:default="1">
     <w:name w:val="Normal"/>
     <w:qFormat/>
-    <w:rsid w:val="004E49E4"/>
+    <w:rsid w:val="004e49e4"/>
+    <w:pPr>
+      <w:widowControl/>
+      <w:suppressAutoHyphens w:val="true"/>
+      <w:bidi w:val="0"/>
+      <w:spacing w:before="0" w:after="0"/>
+      <w:jc w:val="left"/>
+    </w:pPr>
     <w:rPr>
+      <w:rFonts w:ascii="Calibri" w:hAnsi="Calibri" w:eastAsia="游明朝" w:cs="" w:asciiTheme="minorHAnsi" w:cstheme="minorBidi" w:eastAsiaTheme="minorEastAsia" w:hAnsiTheme="minorHAnsi"/>
+      <w:color w:val="auto"/>
+      <w:kern w:val="0"/>
       <w:sz w:val="21"/>
+      <w:szCs w:val="24"/>
+      <w:lang w:val="en-US" w:eastAsia="ja-JP" w:bidi="ar-SA"/>
     </w:rPr>
   </w:style>
   <w:style w:type="paragraph" w:styleId="Heading1">
-    <w:name w:val="heading 1"/>
+    <w:name w:val="Heading 1"/>
     <w:basedOn w:val="Normal"/>
     <w:next w:val="Normal"/>
     <w:link w:val="Heading1Char"/>
     <w:uiPriority w:val="9"/>
     <w:qFormat/>
-    <w:rsid w:val="00AF3F08"/>
+    <w:rsid w:val="00af3f08"/>
     <w:pPr>
-      <w:keepNext/>
+      <w:keepNext w:val="true"/>
       <w:keepLines/>
       <w:numPr>
+        <w:ilvl w:val="0"/>
         <w:numId w:val="1"/>
       </w:numPr>
-      <w:spacing w:before="240"/>
+      <w:spacing w:before="240" w:after="0"/>
       <w:outlineLvl w:val="0"/>
     </w:pPr>
     <w:rPr>
-      <w:rFonts w:ascii="Yu Gothic" w:eastAsiaTheme="majorEastAsia" w:hAnsi="Yu Gothic" w:cstheme="majorBidi"/>
+      <w:rFonts w:ascii="Yu Gothic" w:hAnsi="Yu Gothic" w:eastAsia="游ゴシック Light" w:cs="" w:cstheme="majorBidi" w:eastAsiaTheme="majorEastAsia"/>
       <w:b/>
       <w:color w:val="000000" w:themeColor="text1"/>
       <w:szCs w:val="32"/>
     </w:rPr>
   </w:style>
   <w:style w:type="paragraph" w:styleId="Heading2">
-    <w:name w:val="heading 2"/>
+    <w:name w:val="Heading 2"/>
     <w:basedOn w:val="Normal"/>
     <w:next w:val="Normal"/>
     <w:link w:val="Heading2Char"/>
     <w:uiPriority w:val="9"/>
     <w:unhideWhenUsed/>
     <w:qFormat/>
-    <w:rsid w:val="004C0A88"/>
+    <w:rsid w:val="004c0a88"/>
     <w:pPr>
-      <w:keepNext/>
+      <w:keepNext w:val="true"/>
       <w:keepLines/>
       <w:numPr>
         <w:ilvl w:val="1"/>
         <w:numId w:val="1"/>
       </w:numPr>
-      <w:spacing w:before="40"/>
+      <w:spacing w:before="40" w:after="0"/>
       <w:outlineLvl w:val="1"/>
     </w:pPr>
     <w:rPr>
-      <w:rFonts w:ascii="Yu Gothic" w:eastAsiaTheme="majorEastAsia" w:hAnsi="Yu Gothic" w:cstheme="majorBidi"/>
+      <w:rFonts w:ascii="Yu Gothic" w:hAnsi="Yu Gothic" w:eastAsia="游ゴシック Light" w:cs="" w:cstheme="majorBidi" w:eastAsiaTheme="majorEastAsia"/>
       <w:b/>
       <w:color w:val="000000" w:themeColor="text1"/>
       <w:szCs w:val="26"/>
     </w:rPr>
   </w:style>
   <w:style w:type="paragraph" w:styleId="Heading3">
-    <w:name w:val="heading 3"/>
+    <w:name w:val="Heading 3"/>
     <w:basedOn w:val="Normal"/>
     <w:next w:val="Normal"/>
     <w:link w:val="Heading3Char"/>
@@ -2602,24 +2303,24 @@
     <w:semiHidden/>
     <w:unhideWhenUsed/>
     <w:qFormat/>
-    <w:rsid w:val="00AF3F08"/>
+    <w:rsid w:val="00af3f08"/>
     <w:pPr>
-      <w:keepNext/>
+      <w:keepNext w:val="true"/>
       <w:keepLines/>
       <w:numPr>
         <w:ilvl w:val="2"/>
         <w:numId w:val="1"/>
       </w:numPr>
-      <w:spacing w:before="40"/>
+      <w:spacing w:before="40" w:after="0"/>
       <w:outlineLvl w:val="2"/>
     </w:pPr>
     <w:rPr>
-      <w:rFonts w:asciiTheme="majorHAnsi" w:eastAsiaTheme="majorEastAsia" w:hAnsiTheme="majorHAnsi" w:cstheme="majorBidi"/>
-      <w:color w:val="1F3763" w:themeColor="accent1" w:themeShade="7F"/>
+      <w:rFonts w:ascii="Calibri Light" w:hAnsi="Calibri Light" w:eastAsia="游ゴシック Light" w:cs="" w:asciiTheme="majorHAnsi" w:cstheme="majorBidi" w:eastAsiaTheme="majorEastAsia" w:hAnsiTheme="majorHAnsi"/>
+      <w:color w:val="1F3763" w:themeColor="accent1" w:themeShade="7f"/>
     </w:rPr>
   </w:style>
   <w:style w:type="paragraph" w:styleId="Heading4">
-    <w:name w:val="heading 4"/>
+    <w:name w:val="Heading 4"/>
     <w:basedOn w:val="Normal"/>
     <w:next w:val="Normal"/>
     <w:link w:val="Heading4Char"/>
@@ -2627,26 +2328,26 @@
     <w:semiHidden/>
     <w:unhideWhenUsed/>
     <w:qFormat/>
-    <w:rsid w:val="00AF3F08"/>
+    <w:rsid w:val="00af3f08"/>
     <w:pPr>
-      <w:keepNext/>
+      <w:keepNext w:val="true"/>
       <w:keepLines/>
       <w:numPr>
         <w:ilvl w:val="3"/>
         <w:numId w:val="1"/>
       </w:numPr>
-      <w:spacing w:before="40"/>
+      <w:spacing w:before="40" w:after="0"/>
       <w:outlineLvl w:val="3"/>
     </w:pPr>
     <w:rPr>
-      <w:rFonts w:asciiTheme="majorHAnsi" w:eastAsiaTheme="majorEastAsia" w:hAnsiTheme="majorHAnsi" w:cstheme="majorBidi"/>
+      <w:rFonts w:ascii="Calibri Light" w:hAnsi="Calibri Light" w:eastAsia="游ゴシック Light" w:cs="" w:asciiTheme="majorHAnsi" w:cstheme="majorBidi" w:eastAsiaTheme="majorEastAsia" w:hAnsiTheme="majorHAnsi"/>
       <w:i/>
       <w:iCs/>
-      <w:color w:val="2F5496" w:themeColor="accent1" w:themeShade="BF"/>
+      <w:color w:val="2F5496" w:themeColor="accent1" w:themeShade="bf"/>
     </w:rPr>
   </w:style>
   <w:style w:type="paragraph" w:styleId="Heading5">
-    <w:name w:val="heading 5"/>
+    <w:name w:val="Heading 5"/>
     <w:basedOn w:val="Normal"/>
     <w:next w:val="Normal"/>
     <w:link w:val="Heading5Char"/>
@@ -2654,24 +2355,24 @@
     <w:semiHidden/>
     <w:unhideWhenUsed/>
     <w:qFormat/>
-    <w:rsid w:val="00AF3F08"/>
+    <w:rsid w:val="00af3f08"/>
     <w:pPr>
-      <w:keepNext/>
+      <w:keepNext w:val="true"/>
       <w:keepLines/>
       <w:numPr>
         <w:ilvl w:val="4"/>
         <w:numId w:val="1"/>
       </w:numPr>
-      <w:spacing w:before="40"/>
+      <w:spacing w:before="40" w:after="0"/>
       <w:outlineLvl w:val="4"/>
     </w:pPr>
     <w:rPr>
-      <w:rFonts w:asciiTheme="majorHAnsi" w:eastAsiaTheme="majorEastAsia" w:hAnsiTheme="majorHAnsi" w:cstheme="majorBidi"/>
-      <w:color w:val="2F5496" w:themeColor="accent1" w:themeShade="BF"/>
+      <w:rFonts w:ascii="Calibri Light" w:hAnsi="Calibri Light" w:eastAsia="游ゴシック Light" w:cs="" w:asciiTheme="majorHAnsi" w:cstheme="majorBidi" w:eastAsiaTheme="majorEastAsia" w:hAnsiTheme="majorHAnsi"/>
+      <w:color w:val="2F5496" w:themeColor="accent1" w:themeShade="bf"/>
     </w:rPr>
   </w:style>
   <w:style w:type="paragraph" w:styleId="Heading6">
-    <w:name w:val="heading 6"/>
+    <w:name w:val="Heading 6"/>
     <w:basedOn w:val="Normal"/>
     <w:next w:val="Normal"/>
     <w:link w:val="Heading6Char"/>
@@ -2679,24 +2380,24 @@
     <w:semiHidden/>
     <w:unhideWhenUsed/>
     <w:qFormat/>
-    <w:rsid w:val="00AF3F08"/>
+    <w:rsid w:val="00af3f08"/>
     <w:pPr>
-      <w:keepNext/>
+      <w:keepNext w:val="true"/>
       <w:keepLines/>
       <w:numPr>
         <w:ilvl w:val="5"/>
         <w:numId w:val="1"/>
       </w:numPr>
-      <w:spacing w:before="40"/>
+      <w:spacing w:before="40" w:after="0"/>
       <w:outlineLvl w:val="5"/>
     </w:pPr>
     <w:rPr>
-      <w:rFonts w:asciiTheme="majorHAnsi" w:eastAsiaTheme="majorEastAsia" w:hAnsiTheme="majorHAnsi" w:cstheme="majorBidi"/>
-      <w:color w:val="1F3763" w:themeColor="accent1" w:themeShade="7F"/>
+      <w:rFonts w:ascii="Calibri Light" w:hAnsi="Calibri Light" w:eastAsia="游ゴシック Light" w:cs="" w:asciiTheme="majorHAnsi" w:cstheme="majorBidi" w:eastAsiaTheme="majorEastAsia" w:hAnsiTheme="majorHAnsi"/>
+      <w:color w:val="1F3763" w:themeColor="accent1" w:themeShade="7f"/>
     </w:rPr>
   </w:style>
   <w:style w:type="paragraph" w:styleId="Heading7">
-    <w:name w:val="heading 7"/>
+    <w:name w:val="Heading 7"/>
     <w:basedOn w:val="Normal"/>
     <w:next w:val="Normal"/>
     <w:link w:val="Heading7Char"/>
@@ -2704,26 +2405,26 @@
     <w:semiHidden/>
     <w:unhideWhenUsed/>
     <w:qFormat/>
-    <w:rsid w:val="00AF3F08"/>
+    <w:rsid w:val="00af3f08"/>
     <w:pPr>
-      <w:keepNext/>
+      <w:keepNext w:val="true"/>
       <w:keepLines/>
       <w:numPr>
         <w:ilvl w:val="6"/>
         <w:numId w:val="1"/>
       </w:numPr>
-      <w:spacing w:before="40"/>
+      <w:spacing w:before="40" w:after="0"/>
       <w:outlineLvl w:val="6"/>
     </w:pPr>
     <w:rPr>
-      <w:rFonts w:asciiTheme="majorHAnsi" w:eastAsiaTheme="majorEastAsia" w:hAnsiTheme="majorHAnsi" w:cstheme="majorBidi"/>
+      <w:rFonts w:ascii="Calibri Light" w:hAnsi="Calibri Light" w:eastAsia="游ゴシック Light" w:cs="" w:asciiTheme="majorHAnsi" w:cstheme="majorBidi" w:eastAsiaTheme="majorEastAsia" w:hAnsiTheme="majorHAnsi"/>
       <w:i/>
       <w:iCs/>
-      <w:color w:val="1F3763" w:themeColor="accent1" w:themeShade="7F"/>
+      <w:color w:val="1F3763" w:themeColor="accent1" w:themeShade="7f"/>
     </w:rPr>
   </w:style>
   <w:style w:type="paragraph" w:styleId="Heading8">
-    <w:name w:val="heading 8"/>
+    <w:name w:val="Heading 8"/>
     <w:basedOn w:val="Normal"/>
     <w:next w:val="Normal"/>
     <w:link w:val="Heading8Char"/>
@@ -2731,25 +2432,25 @@
     <w:semiHidden/>
     <w:unhideWhenUsed/>
     <w:qFormat/>
-    <w:rsid w:val="00AF3F08"/>
+    <w:rsid w:val="00af3f08"/>
     <w:pPr>
-      <w:keepNext/>
+      <w:keepNext w:val="true"/>
       <w:keepLines/>
       <w:numPr>
         <w:ilvl w:val="7"/>
         <w:numId w:val="1"/>
       </w:numPr>
-      <w:spacing w:before="40"/>
+      <w:spacing w:before="40" w:after="0"/>
       <w:outlineLvl w:val="7"/>
     </w:pPr>
     <w:rPr>
-      <w:rFonts w:asciiTheme="majorHAnsi" w:eastAsiaTheme="majorEastAsia" w:hAnsiTheme="majorHAnsi" w:cstheme="majorBidi"/>
-      <w:color w:val="272727" w:themeColor="text1" w:themeTint="D8"/>
+      <w:rFonts w:ascii="Calibri Light" w:hAnsi="Calibri Light" w:eastAsia="游ゴシック Light" w:cs="" w:asciiTheme="majorHAnsi" w:cstheme="majorBidi" w:eastAsiaTheme="majorEastAsia" w:hAnsiTheme="majorHAnsi"/>
+      <w:color w:val="272727" w:themeColor="text1" w:themeTint="d8"/>
       <w:szCs w:val="21"/>
     </w:rPr>
   </w:style>
   <w:style w:type="paragraph" w:styleId="Heading9">
-    <w:name w:val="heading 9"/>
+    <w:name w:val="Heading 9"/>
     <w:basedOn w:val="Normal"/>
     <w:next w:val="Normal"/>
     <w:link w:val="Heading9Char"/>
@@ -2757,30 +2458,377 @@
     <w:semiHidden/>
     <w:unhideWhenUsed/>
     <w:qFormat/>
-    <w:rsid w:val="00AF3F08"/>
+    <w:rsid w:val="00af3f08"/>
     <w:pPr>
-      <w:keepNext/>
+      <w:keepNext w:val="true"/>
       <w:keepLines/>
       <w:numPr>
         <w:ilvl w:val="8"/>
         <w:numId w:val="1"/>
       </w:numPr>
-      <w:spacing w:before="40"/>
+      <w:spacing w:before="40" w:after="0"/>
       <w:outlineLvl w:val="8"/>
     </w:pPr>
     <w:rPr>
-      <w:rFonts w:asciiTheme="majorHAnsi" w:eastAsiaTheme="majorEastAsia" w:hAnsiTheme="majorHAnsi" w:cstheme="majorBidi"/>
+      <w:rFonts w:ascii="Calibri Light" w:hAnsi="Calibri Light" w:eastAsia="游ゴシック Light" w:cs="" w:asciiTheme="majorHAnsi" w:cstheme="majorBidi" w:eastAsiaTheme="majorEastAsia" w:hAnsiTheme="majorHAnsi"/>
       <w:i/>
       <w:iCs/>
-      <w:color w:val="272727" w:themeColor="text1" w:themeTint="D8"/>
+      <w:color w:val="272727" w:themeColor="text1" w:themeTint="d8"/>
       <w:szCs w:val="21"/>
     </w:rPr>
   </w:style>
-  <w:style w:type="character" w:default="1" w:styleId="DefaultParagraphFont">
+  <w:style w:type="character" w:styleId="DefaultParagraphFont" w:default="1">
     <w:name w:val="Default Paragraph Font"/>
     <w:uiPriority w:val="1"/>
     <w:semiHidden/>
     <w:unhideWhenUsed/>
+    <w:qFormat/>
+    <w:rPr/>
+  </w:style>
+  <w:style w:type="character" w:styleId="InternetLink">
+    <w:name w:val="Hyperlink"/>
+    <w:basedOn w:val="DefaultParagraphFont"/>
+    <w:uiPriority w:val="99"/>
+    <w:unhideWhenUsed/>
+    <w:rsid w:val="003b6f22"/>
+    <w:rPr>
+      <w:color w:val="0563C1" w:themeColor="hyperlink"/>
+      <w:u w:val="single"/>
+    </w:rPr>
+  </w:style>
+  <w:style w:type="character" w:styleId="UnresolvedMention">
+    <w:name w:val="Unresolved Mention"/>
+    <w:basedOn w:val="DefaultParagraphFont"/>
+    <w:uiPriority w:val="99"/>
+    <w:semiHidden/>
+    <w:unhideWhenUsed/>
+    <w:qFormat/>
+    <w:rsid w:val="003b6f22"/>
+    <w:rPr>
+      <w:color w:val="605E5C"/>
+      <w:shd w:fill="E1DFDD" w:val="clear"/>
+    </w:rPr>
+  </w:style>
+  <w:style w:type="character" w:styleId="VisitedInternetLink">
+    <w:name w:val="FollowedHyperlink"/>
+    <w:basedOn w:val="DefaultParagraphFont"/>
+    <w:uiPriority w:val="99"/>
+    <w:semiHidden/>
+    <w:unhideWhenUsed/>
+    <w:rsid w:val="003b6f22"/>
+    <w:rPr>
+      <w:color w:val="954F72" w:themeColor="followedHyperlink"/>
+      <w:u w:val="single"/>
+    </w:rPr>
+  </w:style>
+  <w:style w:type="character" w:styleId="TitleChar" w:customStyle="1">
+    <w:name w:val="Title Char"/>
+    <w:basedOn w:val="DefaultParagraphFont"/>
+    <w:link w:val="Title"/>
+    <w:uiPriority w:val="10"/>
+    <w:qFormat/>
+    <w:rsid w:val="00af3f08"/>
+    <w:rPr>
+      <w:rFonts w:ascii="Calibri Light" w:hAnsi="Calibri Light" w:eastAsia="游ゴシック Light" w:cs="" w:asciiTheme="majorHAnsi" w:cstheme="majorBidi" w:eastAsiaTheme="majorEastAsia" w:hAnsiTheme="majorHAnsi"/>
+      <w:spacing w:val="-10"/>
+      <w:kern w:val="2"/>
+      <w:sz w:val="56"/>
+      <w:szCs w:val="56"/>
+    </w:rPr>
+  </w:style>
+  <w:style w:type="character" w:styleId="Heading1Char" w:customStyle="1">
+    <w:name w:val="Heading 1 Char"/>
+    <w:basedOn w:val="DefaultParagraphFont"/>
+    <w:link w:val="Heading1"/>
+    <w:uiPriority w:val="9"/>
+    <w:qFormat/>
+    <w:rsid w:val="00af3f08"/>
+    <w:rPr>
+      <w:rFonts w:ascii="Yu Gothic" w:hAnsi="Yu Gothic" w:eastAsia="游ゴシック Light" w:cs="" w:cstheme="majorBidi" w:eastAsiaTheme="majorEastAsia"/>
+      <w:b/>
+      <w:color w:val="000000" w:themeColor="text1"/>
+      <w:szCs w:val="32"/>
+    </w:rPr>
+  </w:style>
+  <w:style w:type="character" w:styleId="Heading2Char" w:customStyle="1">
+    <w:name w:val="Heading 2 Char"/>
+    <w:basedOn w:val="DefaultParagraphFont"/>
+    <w:link w:val="Heading2"/>
+    <w:uiPriority w:val="9"/>
+    <w:qFormat/>
+    <w:rsid w:val="004c0a88"/>
+    <w:rPr>
+      <w:rFonts w:ascii="Yu Gothic" w:hAnsi="Yu Gothic" w:eastAsia="游ゴシック Light" w:cs="" w:cstheme="majorBidi" w:eastAsiaTheme="majorEastAsia"/>
+      <w:b/>
+      <w:color w:val="000000" w:themeColor="text1"/>
+      <w:sz w:val="21"/>
+      <w:szCs w:val="26"/>
+    </w:rPr>
+  </w:style>
+  <w:style w:type="character" w:styleId="Heading3Char" w:customStyle="1">
+    <w:name w:val="Heading 3 Char"/>
+    <w:basedOn w:val="DefaultParagraphFont"/>
+    <w:link w:val="Heading3"/>
+    <w:uiPriority w:val="9"/>
+    <w:semiHidden/>
+    <w:qFormat/>
+    <w:rsid w:val="00af3f08"/>
+    <w:rPr>
+      <w:rFonts w:ascii="Calibri Light" w:hAnsi="Calibri Light" w:eastAsia="游ゴシック Light" w:cs="" w:asciiTheme="majorHAnsi" w:cstheme="majorBidi" w:eastAsiaTheme="majorEastAsia" w:hAnsiTheme="majorHAnsi"/>
+      <w:color w:val="1F3763" w:themeColor="accent1" w:themeShade="7f"/>
+    </w:rPr>
+  </w:style>
+  <w:style w:type="character" w:styleId="Heading4Char" w:customStyle="1">
+    <w:name w:val="Heading 4 Char"/>
+    <w:basedOn w:val="DefaultParagraphFont"/>
+    <w:link w:val="Heading4"/>
+    <w:uiPriority w:val="9"/>
+    <w:semiHidden/>
+    <w:qFormat/>
+    <w:rsid w:val="00af3f08"/>
+    <w:rPr>
+      <w:rFonts w:ascii="Calibri Light" w:hAnsi="Calibri Light" w:eastAsia="游ゴシック Light" w:cs="" w:asciiTheme="majorHAnsi" w:cstheme="majorBidi" w:eastAsiaTheme="majorEastAsia" w:hAnsiTheme="majorHAnsi"/>
+      <w:i/>
+      <w:iCs/>
+      <w:color w:val="2F5496" w:themeColor="accent1" w:themeShade="bf"/>
+    </w:rPr>
+  </w:style>
+  <w:style w:type="character" w:styleId="Heading5Char" w:customStyle="1">
+    <w:name w:val="Heading 5 Char"/>
+    <w:basedOn w:val="DefaultParagraphFont"/>
+    <w:link w:val="Heading5"/>
+    <w:uiPriority w:val="9"/>
+    <w:semiHidden/>
+    <w:qFormat/>
+    <w:rsid w:val="00af3f08"/>
+    <w:rPr>
+      <w:rFonts w:ascii="Calibri Light" w:hAnsi="Calibri Light" w:eastAsia="游ゴシック Light" w:cs="" w:asciiTheme="majorHAnsi" w:cstheme="majorBidi" w:eastAsiaTheme="majorEastAsia" w:hAnsiTheme="majorHAnsi"/>
+      <w:color w:val="2F5496" w:themeColor="accent1" w:themeShade="bf"/>
+    </w:rPr>
+  </w:style>
+  <w:style w:type="character" w:styleId="Heading6Char" w:customStyle="1">
+    <w:name w:val="Heading 6 Char"/>
+    <w:basedOn w:val="DefaultParagraphFont"/>
+    <w:link w:val="Heading6"/>
+    <w:uiPriority w:val="9"/>
+    <w:semiHidden/>
+    <w:qFormat/>
+    <w:rsid w:val="00af3f08"/>
+    <w:rPr>
+      <w:rFonts w:ascii="Calibri Light" w:hAnsi="Calibri Light" w:eastAsia="游ゴシック Light" w:cs="" w:asciiTheme="majorHAnsi" w:cstheme="majorBidi" w:eastAsiaTheme="majorEastAsia" w:hAnsiTheme="majorHAnsi"/>
+      <w:color w:val="1F3763" w:themeColor="accent1" w:themeShade="7f"/>
+    </w:rPr>
+  </w:style>
+  <w:style w:type="character" w:styleId="Heading7Char" w:customStyle="1">
+    <w:name w:val="Heading 7 Char"/>
+    <w:basedOn w:val="DefaultParagraphFont"/>
+    <w:link w:val="Heading7"/>
+    <w:uiPriority w:val="9"/>
+    <w:semiHidden/>
+    <w:qFormat/>
+    <w:rsid w:val="00af3f08"/>
+    <w:rPr>
+      <w:rFonts w:ascii="Calibri Light" w:hAnsi="Calibri Light" w:eastAsia="游ゴシック Light" w:cs="" w:asciiTheme="majorHAnsi" w:cstheme="majorBidi" w:eastAsiaTheme="majorEastAsia" w:hAnsiTheme="majorHAnsi"/>
+      <w:i/>
+      <w:iCs/>
+      <w:color w:val="1F3763" w:themeColor="accent1" w:themeShade="7f"/>
+    </w:rPr>
+  </w:style>
+  <w:style w:type="character" w:styleId="Heading8Char" w:customStyle="1">
+    <w:name w:val="Heading 8 Char"/>
+    <w:basedOn w:val="DefaultParagraphFont"/>
+    <w:link w:val="Heading8"/>
+    <w:uiPriority w:val="9"/>
+    <w:semiHidden/>
+    <w:qFormat/>
+    <w:rsid w:val="00af3f08"/>
+    <w:rPr>
+      <w:rFonts w:ascii="Calibri Light" w:hAnsi="Calibri Light" w:eastAsia="游ゴシック Light" w:cs="" w:asciiTheme="majorHAnsi" w:cstheme="majorBidi" w:eastAsiaTheme="majorEastAsia" w:hAnsiTheme="majorHAnsi"/>
+      <w:color w:val="272727" w:themeColor="text1" w:themeTint="d8"/>
+      <w:sz w:val="21"/>
+      <w:szCs w:val="21"/>
+    </w:rPr>
+  </w:style>
+  <w:style w:type="character" w:styleId="Heading9Char" w:customStyle="1">
+    <w:name w:val="Heading 9 Char"/>
+    <w:basedOn w:val="DefaultParagraphFont"/>
+    <w:link w:val="Heading9"/>
+    <w:uiPriority w:val="9"/>
+    <w:semiHidden/>
+    <w:qFormat/>
+    <w:rsid w:val="00af3f08"/>
+    <w:rPr>
+      <w:rFonts w:ascii="Calibri Light" w:hAnsi="Calibri Light" w:eastAsia="游ゴシック Light" w:cs="" w:asciiTheme="majorHAnsi" w:cstheme="majorBidi" w:eastAsiaTheme="majorEastAsia" w:hAnsiTheme="majorHAnsi"/>
+      <w:i/>
+      <w:iCs/>
+      <w:color w:val="272727" w:themeColor="text1" w:themeTint="d8"/>
+      <w:sz w:val="21"/>
+      <w:szCs w:val="21"/>
+    </w:rPr>
+  </w:style>
+  <w:style w:type="character" w:styleId="FooterChar" w:customStyle="1">
+    <w:name w:val="Footer Char"/>
+    <w:basedOn w:val="DefaultParagraphFont"/>
+    <w:link w:val="Footer"/>
+    <w:uiPriority w:val="99"/>
+    <w:qFormat/>
+    <w:rsid w:val="005826d4"/>
+    <w:rPr/>
+  </w:style>
+  <w:style w:type="character" w:styleId="Pagenumber">
+    <w:name w:val="page number"/>
+    <w:basedOn w:val="DefaultParagraphFont"/>
+    <w:uiPriority w:val="99"/>
+    <w:semiHidden/>
+    <w:unhideWhenUsed/>
+    <w:qFormat/>
+    <w:rsid w:val="005826d4"/>
+    <w:rPr/>
+  </w:style>
+  <w:style w:type="character" w:styleId="SourceText" w:customStyle="1">
+    <w:name w:val="Source Text"/>
+    <w:qFormat/>
+    <w:rPr>
+      <w:rFonts w:ascii="Liberation Mono" w:hAnsi="Liberation Mono" w:eastAsia="IPAGothic" w:cs="Liberation Mono"/>
+    </w:rPr>
+  </w:style>
+  <w:style w:type="paragraph" w:styleId="Heading" w:customStyle="1">
+    <w:name w:val="Heading"/>
+    <w:basedOn w:val="Normal"/>
+    <w:next w:val="TextBody"/>
+    <w:qFormat/>
+    <w:pPr>
+      <w:keepNext w:val="true"/>
+      <w:spacing w:before="240" w:after="120"/>
+    </w:pPr>
+    <w:rPr>
+      <w:rFonts w:ascii="Liberation Sans" w:hAnsi="Liberation Sans" w:eastAsia="Noto Sans CJK SC" w:cs="Lohit Devanagari"/>
+      <w:sz w:val="28"/>
+      <w:szCs w:val="28"/>
+    </w:rPr>
+  </w:style>
+  <w:style w:type="paragraph" w:styleId="TextBody">
+    <w:name w:val="Body Text"/>
+    <w:basedOn w:val="Normal"/>
+    <w:pPr>
+      <w:spacing w:lineRule="auto" w:line="276" w:before="0" w:after="140"/>
+    </w:pPr>
+    <w:rPr/>
+  </w:style>
+  <w:style w:type="paragraph" w:styleId="List">
+    <w:name w:val="List"/>
+    <w:basedOn w:val="TextBody"/>
+    <w:pPr/>
+    <w:rPr>
+      <w:rFonts w:cs="Lohit Devanagari"/>
+    </w:rPr>
+  </w:style>
+  <w:style w:type="paragraph" w:styleId="Caption">
+    <w:name w:val="Caption"/>
+    <w:basedOn w:val="Normal"/>
+    <w:qFormat/>
+    <w:pPr>
+      <w:suppressLineNumbers/>
+      <w:spacing w:before="120" w:after="120"/>
+    </w:pPr>
+    <w:rPr>
+      <w:rFonts w:cs="Lohit Devanagari"/>
+      <w:i/>
+      <w:iCs/>
+      <w:sz w:val="24"/>
+      <w:szCs w:val="24"/>
+    </w:rPr>
+  </w:style>
+  <w:style w:type="paragraph" w:styleId="Index" w:customStyle="1">
+    <w:name w:val="Index"/>
+    <w:basedOn w:val="Normal"/>
+    <w:qFormat/>
+    <w:rsid w:val="004c0a88"/>
+    <w:pPr>
+      <w:suppressLineNumbers/>
+    </w:pPr>
+    <w:rPr>
+      <w:rFonts w:cs="Lohit Devanagari"/>
+      <w:b/>
+    </w:rPr>
+  </w:style>
+  <w:style w:type="paragraph" w:styleId="Caption1">
+    <w:name w:val="caption"/>
+    <w:basedOn w:val="Normal"/>
+    <w:qFormat/>
+    <w:pPr>
+      <w:suppressLineNumbers/>
+      <w:spacing w:before="120" w:after="120"/>
+    </w:pPr>
+    <w:rPr>
+      <w:rFonts w:cs="Lohit Devanagari"/>
+      <w:i/>
+      <w:iCs/>
+      <w:sz w:val="24"/>
+    </w:rPr>
+  </w:style>
+  <w:style w:type="paragraph" w:styleId="ListParagraph">
+    <w:name w:val="List Paragraph"/>
+    <w:basedOn w:val="Normal"/>
+    <w:uiPriority w:val="34"/>
+    <w:qFormat/>
+    <w:rsid w:val="003b6f22"/>
+    <w:pPr>
+      <w:spacing w:before="0" w:after="0"/>
+      <w:ind w:left="720" w:hanging="0"/>
+      <w:contextualSpacing/>
+    </w:pPr>
+    <w:rPr/>
+  </w:style>
+  <w:style w:type="paragraph" w:styleId="Title">
+    <w:name w:val="Title"/>
+    <w:basedOn w:val="Normal"/>
+    <w:next w:val="Normal"/>
+    <w:link w:val="TitleChar"/>
+    <w:uiPriority w:val="10"/>
+    <w:qFormat/>
+    <w:rsid w:val="00af3f08"/>
+    <w:pPr>
+      <w:spacing w:before="0" w:after="0"/>
+      <w:contextualSpacing/>
+    </w:pPr>
+    <w:rPr>
+      <w:rFonts w:ascii="Calibri Light" w:hAnsi="Calibri Light" w:eastAsia="游ゴシック Light" w:cs="" w:asciiTheme="majorHAnsi" w:cstheme="majorBidi" w:eastAsiaTheme="majorEastAsia" w:hAnsiTheme="majorHAnsi"/>
+      <w:spacing w:val="-10"/>
+      <w:kern w:val="2"/>
+      <w:sz w:val="56"/>
+      <w:szCs w:val="56"/>
+    </w:rPr>
+  </w:style>
+  <w:style w:type="paragraph" w:styleId="HeaderandFooter" w:customStyle="1">
+    <w:name w:val="Header and Footer"/>
+    <w:basedOn w:val="Normal"/>
+    <w:qFormat/>
+    <w:pPr/>
+    <w:rPr/>
+  </w:style>
+  <w:style w:type="paragraph" w:styleId="Footer">
+    <w:name w:val="Footer"/>
+    <w:basedOn w:val="Normal"/>
+    <w:link w:val="FooterChar"/>
+    <w:uiPriority w:val="99"/>
+    <w:unhideWhenUsed/>
+    <w:rsid w:val="005826d4"/>
+    <w:pPr>
+      <w:tabs>
+        <w:tab w:val="clear" w:pos="720"/>
+        <w:tab w:val="center" w:pos="4680" w:leader="none"/>
+        <w:tab w:val="right" w:pos="9360" w:leader="none"/>
+      </w:tabs>
+    </w:pPr>
+    <w:rPr/>
+  </w:style>
+  <w:style w:type="numbering" w:styleId="NoList" w:default="1">
+    <w:name w:val="No List"/>
+    <w:uiPriority w:val="99"/>
+    <w:semiHidden/>
+    <w:unhideWhenUsed/>
+    <w:qFormat/>
   </w:style>
   <w:style w:type="table" w:default="1" w:styleId="TableNormal">
     <w:name w:val="Normal Table"/>
@@ -2796,323 +2844,6 @@
         <w:right w:w="108" w:type="dxa"/>
       </w:tblCellMar>
     </w:tblPr>
-  </w:style>
-  <w:style w:type="numbering" w:default="1" w:styleId="NoList">
-    <w:name w:val="No List"/>
-    <w:uiPriority w:val="99"/>
-    <w:semiHidden/>
-    <w:unhideWhenUsed/>
-  </w:style>
-  <w:style w:type="character" w:styleId="Hyperlink">
-    <w:name w:val="Hyperlink"/>
-    <w:basedOn w:val="DefaultParagraphFont"/>
-    <w:uiPriority w:val="99"/>
-    <w:unhideWhenUsed/>
-    <w:rsid w:val="003B6F22"/>
-    <w:rPr>
-      <w:color w:val="0563C1" w:themeColor="hyperlink"/>
-      <w:u w:val="single"/>
-    </w:rPr>
-  </w:style>
-  <w:style w:type="character" w:styleId="UnresolvedMention">
-    <w:name w:val="Unresolved Mention"/>
-    <w:basedOn w:val="DefaultParagraphFont"/>
-    <w:uiPriority w:val="99"/>
-    <w:semiHidden/>
-    <w:unhideWhenUsed/>
-    <w:qFormat/>
-    <w:rsid w:val="003B6F22"/>
-    <w:rPr>
-      <w:color w:val="605E5C"/>
-      <w:shd w:val="clear" w:color="auto" w:fill="E1DFDD"/>
-    </w:rPr>
-  </w:style>
-  <w:style w:type="character" w:styleId="FollowedHyperlink">
-    <w:name w:val="FollowedHyperlink"/>
-    <w:basedOn w:val="DefaultParagraphFont"/>
-    <w:uiPriority w:val="99"/>
-    <w:semiHidden/>
-    <w:unhideWhenUsed/>
-    <w:rsid w:val="003B6F22"/>
-    <w:rPr>
-      <w:color w:val="954F72" w:themeColor="followedHyperlink"/>
-      <w:u w:val="single"/>
-    </w:rPr>
-  </w:style>
-  <w:style w:type="character" w:customStyle="1" w:styleId="TitleChar">
-    <w:name w:val="Title Char"/>
-    <w:basedOn w:val="DefaultParagraphFont"/>
-    <w:link w:val="Title"/>
-    <w:uiPriority w:val="10"/>
-    <w:qFormat/>
-    <w:rsid w:val="00AF3F08"/>
-    <w:rPr>
-      <w:rFonts w:asciiTheme="majorHAnsi" w:eastAsiaTheme="majorEastAsia" w:hAnsiTheme="majorHAnsi" w:cstheme="majorBidi"/>
-      <w:spacing w:val="-10"/>
-      <w:kern w:val="2"/>
-      <w:sz w:val="56"/>
-      <w:szCs w:val="56"/>
-    </w:rPr>
-  </w:style>
-  <w:style w:type="character" w:customStyle="1" w:styleId="Heading1Char">
-    <w:name w:val="Heading 1 Char"/>
-    <w:basedOn w:val="DefaultParagraphFont"/>
-    <w:link w:val="Heading1"/>
-    <w:uiPriority w:val="9"/>
-    <w:qFormat/>
-    <w:rsid w:val="00AF3F08"/>
-    <w:rPr>
-      <w:rFonts w:ascii="Yu Gothic" w:eastAsiaTheme="majorEastAsia" w:hAnsi="Yu Gothic" w:cstheme="majorBidi"/>
-      <w:b/>
-      <w:color w:val="000000" w:themeColor="text1"/>
-      <w:szCs w:val="32"/>
-    </w:rPr>
-  </w:style>
-  <w:style w:type="character" w:customStyle="1" w:styleId="Heading2Char">
-    <w:name w:val="Heading 2 Char"/>
-    <w:basedOn w:val="DefaultParagraphFont"/>
-    <w:link w:val="Heading2"/>
-    <w:uiPriority w:val="9"/>
-    <w:qFormat/>
-    <w:rsid w:val="004C0A88"/>
-    <w:rPr>
-      <w:rFonts w:ascii="Yu Gothic" w:eastAsiaTheme="majorEastAsia" w:hAnsi="Yu Gothic" w:cstheme="majorBidi"/>
-      <w:b/>
-      <w:color w:val="000000" w:themeColor="text1"/>
-      <w:sz w:val="21"/>
-      <w:szCs w:val="26"/>
-    </w:rPr>
-  </w:style>
-  <w:style w:type="character" w:customStyle="1" w:styleId="Heading3Char">
-    <w:name w:val="Heading 3 Char"/>
-    <w:basedOn w:val="DefaultParagraphFont"/>
-    <w:link w:val="Heading3"/>
-    <w:uiPriority w:val="9"/>
-    <w:semiHidden/>
-    <w:qFormat/>
-    <w:rsid w:val="00AF3F08"/>
-    <w:rPr>
-      <w:rFonts w:asciiTheme="majorHAnsi" w:eastAsiaTheme="majorEastAsia" w:hAnsiTheme="majorHAnsi" w:cstheme="majorBidi"/>
-      <w:color w:val="1F3763" w:themeColor="accent1" w:themeShade="7F"/>
-    </w:rPr>
-  </w:style>
-  <w:style w:type="character" w:customStyle="1" w:styleId="Heading4Char">
-    <w:name w:val="Heading 4 Char"/>
-    <w:basedOn w:val="DefaultParagraphFont"/>
-    <w:link w:val="Heading4"/>
-    <w:uiPriority w:val="9"/>
-    <w:semiHidden/>
-    <w:qFormat/>
-    <w:rsid w:val="00AF3F08"/>
-    <w:rPr>
-      <w:rFonts w:asciiTheme="majorHAnsi" w:eastAsiaTheme="majorEastAsia" w:hAnsiTheme="majorHAnsi" w:cstheme="majorBidi"/>
-      <w:i/>
-      <w:iCs/>
-      <w:color w:val="2F5496" w:themeColor="accent1" w:themeShade="BF"/>
-    </w:rPr>
-  </w:style>
-  <w:style w:type="character" w:customStyle="1" w:styleId="Heading5Char">
-    <w:name w:val="Heading 5 Char"/>
-    <w:basedOn w:val="DefaultParagraphFont"/>
-    <w:link w:val="Heading5"/>
-    <w:uiPriority w:val="9"/>
-    <w:semiHidden/>
-    <w:qFormat/>
-    <w:rsid w:val="00AF3F08"/>
-    <w:rPr>
-      <w:rFonts w:asciiTheme="majorHAnsi" w:eastAsiaTheme="majorEastAsia" w:hAnsiTheme="majorHAnsi" w:cstheme="majorBidi"/>
-      <w:color w:val="2F5496" w:themeColor="accent1" w:themeShade="BF"/>
-    </w:rPr>
-  </w:style>
-  <w:style w:type="character" w:customStyle="1" w:styleId="Heading6Char">
-    <w:name w:val="Heading 6 Char"/>
-    <w:basedOn w:val="DefaultParagraphFont"/>
-    <w:link w:val="Heading6"/>
-    <w:uiPriority w:val="9"/>
-    <w:semiHidden/>
-    <w:qFormat/>
-    <w:rsid w:val="00AF3F08"/>
-    <w:rPr>
-      <w:rFonts w:asciiTheme="majorHAnsi" w:eastAsiaTheme="majorEastAsia" w:hAnsiTheme="majorHAnsi" w:cstheme="majorBidi"/>
-      <w:color w:val="1F3763" w:themeColor="accent1" w:themeShade="7F"/>
-    </w:rPr>
-  </w:style>
-  <w:style w:type="character" w:customStyle="1" w:styleId="Heading7Char">
-    <w:name w:val="Heading 7 Char"/>
-    <w:basedOn w:val="DefaultParagraphFont"/>
-    <w:link w:val="Heading7"/>
-    <w:uiPriority w:val="9"/>
-    <w:semiHidden/>
-    <w:qFormat/>
-    <w:rsid w:val="00AF3F08"/>
-    <w:rPr>
-      <w:rFonts w:asciiTheme="majorHAnsi" w:eastAsiaTheme="majorEastAsia" w:hAnsiTheme="majorHAnsi" w:cstheme="majorBidi"/>
-      <w:i/>
-      <w:iCs/>
-      <w:color w:val="1F3763" w:themeColor="accent1" w:themeShade="7F"/>
-    </w:rPr>
-  </w:style>
-  <w:style w:type="character" w:customStyle="1" w:styleId="Heading8Char">
-    <w:name w:val="Heading 8 Char"/>
-    <w:basedOn w:val="DefaultParagraphFont"/>
-    <w:link w:val="Heading8"/>
-    <w:uiPriority w:val="9"/>
-    <w:semiHidden/>
-    <w:qFormat/>
-    <w:rsid w:val="00AF3F08"/>
-    <w:rPr>
-      <w:rFonts w:asciiTheme="majorHAnsi" w:eastAsiaTheme="majorEastAsia" w:hAnsiTheme="majorHAnsi" w:cstheme="majorBidi"/>
-      <w:color w:val="272727" w:themeColor="text1" w:themeTint="D8"/>
-      <w:sz w:val="21"/>
-      <w:szCs w:val="21"/>
-    </w:rPr>
-  </w:style>
-  <w:style w:type="character" w:customStyle="1" w:styleId="Heading9Char">
-    <w:name w:val="Heading 9 Char"/>
-    <w:basedOn w:val="DefaultParagraphFont"/>
-    <w:link w:val="Heading9"/>
-    <w:uiPriority w:val="9"/>
-    <w:semiHidden/>
-    <w:qFormat/>
-    <w:rsid w:val="00AF3F08"/>
-    <w:rPr>
-      <w:rFonts w:asciiTheme="majorHAnsi" w:eastAsiaTheme="majorEastAsia" w:hAnsiTheme="majorHAnsi" w:cstheme="majorBidi"/>
-      <w:i/>
-      <w:iCs/>
-      <w:color w:val="272727" w:themeColor="text1" w:themeTint="D8"/>
-      <w:sz w:val="21"/>
-      <w:szCs w:val="21"/>
-    </w:rPr>
-  </w:style>
-  <w:style w:type="character" w:customStyle="1" w:styleId="FooterChar">
-    <w:name w:val="Footer Char"/>
-    <w:basedOn w:val="DefaultParagraphFont"/>
-    <w:link w:val="Footer"/>
-    <w:uiPriority w:val="99"/>
-    <w:qFormat/>
-    <w:rsid w:val="005826D4"/>
-  </w:style>
-  <w:style w:type="character" w:styleId="PageNumber">
-    <w:name w:val="page number"/>
-    <w:basedOn w:val="DefaultParagraphFont"/>
-    <w:uiPriority w:val="99"/>
-    <w:semiHidden/>
-    <w:unhideWhenUsed/>
-    <w:qFormat/>
-    <w:rsid w:val="005826D4"/>
-  </w:style>
-  <w:style w:type="character" w:customStyle="1" w:styleId="SourceText">
-    <w:name w:val="Source Text"/>
-    <w:qFormat/>
-    <w:rPr>
-      <w:rFonts w:ascii="Liberation Mono" w:eastAsia="IPAGothic" w:hAnsi="Liberation Mono" w:cs="Liberation Mono"/>
-    </w:rPr>
-  </w:style>
-  <w:style w:type="paragraph" w:customStyle="1" w:styleId="Heading">
-    <w:name w:val="Heading"/>
-    <w:basedOn w:val="Normal"/>
-    <w:next w:val="BodyText"/>
-    <w:qFormat/>
-    <w:pPr>
-      <w:keepNext/>
-      <w:spacing w:before="240" w:after="120"/>
-    </w:pPr>
-    <w:rPr>
-      <w:rFonts w:ascii="Liberation Sans" w:eastAsia="Noto Sans CJK SC" w:hAnsi="Liberation Sans" w:cs="Lohit Devanagari"/>
-      <w:sz w:val="28"/>
-      <w:szCs w:val="28"/>
-    </w:rPr>
-  </w:style>
-  <w:style w:type="paragraph" w:styleId="BodyText">
-    <w:name w:val="Body Text"/>
-    <w:basedOn w:val="Normal"/>
-    <w:pPr>
-      <w:spacing w:after="140" w:line="276" w:lineRule="auto"/>
-    </w:pPr>
-  </w:style>
-  <w:style w:type="paragraph" w:styleId="List">
-    <w:name w:val="List"/>
-    <w:basedOn w:val="BodyText"/>
-    <w:rPr>
-      <w:rFonts w:cs="Lohit Devanagari"/>
-    </w:rPr>
-  </w:style>
-  <w:style w:type="paragraph" w:styleId="Caption">
-    <w:name w:val="caption"/>
-    <w:basedOn w:val="Normal"/>
-    <w:qFormat/>
-    <w:pPr>
-      <w:suppressLineNumbers/>
-      <w:spacing w:before="120" w:after="120"/>
-    </w:pPr>
-    <w:rPr>
-      <w:rFonts w:cs="Lohit Devanagari"/>
-      <w:i/>
-      <w:iCs/>
-      <w:sz w:val="24"/>
-    </w:rPr>
-  </w:style>
-  <w:style w:type="paragraph" w:customStyle="1" w:styleId="Index">
-    <w:name w:val="Index"/>
-    <w:basedOn w:val="Normal"/>
-    <w:qFormat/>
-    <w:rsid w:val="004C0A88"/>
-    <w:pPr>
-      <w:suppressLineNumbers/>
-    </w:pPr>
-    <w:rPr>
-      <w:rFonts w:cs="Lohit Devanagari"/>
-      <w:b/>
-    </w:rPr>
-  </w:style>
-  <w:style w:type="paragraph" w:styleId="ListParagraph">
-    <w:name w:val="List Paragraph"/>
-    <w:basedOn w:val="Normal"/>
-    <w:uiPriority w:val="34"/>
-    <w:qFormat/>
-    <w:rsid w:val="003B6F22"/>
-    <w:pPr>
-      <w:ind w:left="720"/>
-      <w:contextualSpacing/>
-    </w:pPr>
-  </w:style>
-  <w:style w:type="paragraph" w:styleId="Title">
-    <w:name w:val="Title"/>
-    <w:basedOn w:val="Normal"/>
-    <w:next w:val="Normal"/>
-    <w:link w:val="TitleChar"/>
-    <w:uiPriority w:val="10"/>
-    <w:qFormat/>
-    <w:rsid w:val="00AF3F08"/>
-    <w:pPr>
-      <w:contextualSpacing/>
-    </w:pPr>
-    <w:rPr>
-      <w:rFonts w:asciiTheme="majorHAnsi" w:eastAsiaTheme="majorEastAsia" w:hAnsiTheme="majorHAnsi" w:cstheme="majorBidi"/>
-      <w:spacing w:val="-10"/>
-      <w:kern w:val="2"/>
-      <w:sz w:val="56"/>
-      <w:szCs w:val="56"/>
-    </w:rPr>
-  </w:style>
-  <w:style w:type="paragraph" w:customStyle="1" w:styleId="HeaderandFooter">
-    <w:name w:val="Header and Footer"/>
-    <w:basedOn w:val="Normal"/>
-    <w:qFormat/>
-  </w:style>
-  <w:style w:type="paragraph" w:styleId="Footer">
-    <w:name w:val="footer"/>
-    <w:basedOn w:val="Normal"/>
-    <w:link w:val="FooterChar"/>
-    <w:uiPriority w:val="99"/>
-    <w:unhideWhenUsed/>
-    <w:rsid w:val="005826D4"/>
-    <w:pPr>
-      <w:tabs>
-        <w:tab w:val="center" w:pos="4680"/>
-        <w:tab w:val="right" w:pos="9360"/>
-      </w:tabs>
-    </w:pPr>
   </w:style>
 </w:styles>
 </file>

--- a/doc/INSTALL_TVT_Windows.docx
+++ b/doc/INSTALL_TVT_Windows.docx
@@ -1,12 +1,11 @@
 
 <file path=word/document.xml><?xml version="1.0" encoding="utf-8"?>
-<w:document xmlns:o="urn:schemas-microsoft-com:office:office" xmlns:r="http://schemas.openxmlformats.org/officeDocument/2006/relationships" xmlns:v="urn:schemas-microsoft-com:vml" xmlns:w="http://schemas.openxmlformats.org/wordprocessingml/2006/main" xmlns:w10="urn:schemas-microsoft-com:office:word" xmlns:wp="http://schemas.openxmlformats.org/drawingml/2006/wordprocessingDrawing" xmlns:wps="http://schemas.microsoft.com/office/word/2010/wordprocessingShape" xmlns:wpg="http://schemas.microsoft.com/office/word/2010/wordprocessingGroup" xmlns:mc="http://schemas.openxmlformats.org/markup-compatibility/2006" xmlns:wp14="http://schemas.microsoft.com/office/word/2010/wordprocessingDrawing" xmlns:w14="http://schemas.microsoft.com/office/word/2010/wordml" mc:Ignorable="w14 wp14">
+<w:document xmlns:wpc="http://schemas.microsoft.com/office/word/2010/wordprocessingCanvas" xmlns:cx="http://schemas.microsoft.com/office/drawing/2014/chartex" xmlns:cx1="http://schemas.microsoft.com/office/drawing/2015/9/8/chartex" xmlns:cx2="http://schemas.microsoft.com/office/drawing/2015/10/21/chartex" xmlns:cx3="http://schemas.microsoft.com/office/drawing/2016/5/9/chartex" xmlns:cx4="http://schemas.microsoft.com/office/drawing/2016/5/10/chartex" xmlns:cx5="http://schemas.microsoft.com/office/drawing/2016/5/11/chartex" xmlns:cx6="http://schemas.microsoft.com/office/drawing/2016/5/12/chartex" xmlns:cx7="http://schemas.microsoft.com/office/drawing/2016/5/13/chartex" xmlns:cx8="http://schemas.microsoft.com/office/drawing/2016/5/14/chartex" xmlns:mc="http://schemas.openxmlformats.org/markup-compatibility/2006" xmlns:aink="http://schemas.microsoft.com/office/drawing/2016/ink" xmlns:am3d="http://schemas.microsoft.com/office/drawing/2017/model3d" xmlns:o="urn:schemas-microsoft-com:office:office" xmlns:oel="http://schemas.microsoft.com/office/2019/extlst" xmlns:r="http://schemas.openxmlformats.org/officeDocument/2006/relationships" xmlns:m="http://schemas.openxmlformats.org/officeDocument/2006/math" xmlns:v="urn:schemas-microsoft-com:vml" xmlns:wp14="http://schemas.microsoft.com/office/word/2010/wordprocessingDrawing" xmlns:wp="http://schemas.openxmlformats.org/drawingml/2006/wordprocessingDrawing" xmlns:w10="urn:schemas-microsoft-com:office:word" xmlns:w="http://schemas.openxmlformats.org/wordprocessingml/2006/main" xmlns:w14="http://schemas.microsoft.com/office/word/2010/wordml" xmlns:w15="http://schemas.microsoft.com/office/word/2012/wordml" xmlns:w16cex="http://schemas.microsoft.com/office/word/2018/wordml/cex" xmlns:w16cid="http://schemas.microsoft.com/office/word/2016/wordml/cid" xmlns:w16="http://schemas.microsoft.com/office/word/2018/wordml" xmlns:w16sdtdh="http://schemas.microsoft.com/office/word/2020/wordml/sdtdatahash" xmlns:w16se="http://schemas.microsoft.com/office/word/2015/wordml/symex" xmlns:wpg="http://schemas.microsoft.com/office/word/2010/wordprocessingGroup" xmlns:wpi="http://schemas.microsoft.com/office/word/2010/wordprocessingInk" xmlns:wne="http://schemas.microsoft.com/office/word/2006/wordml" xmlns:wps="http://schemas.microsoft.com/office/word/2010/wordprocessingShape" mc:Ignorable="w14 w15 w16se w16cid w16 w16cex w16sdtdh wp14">
   <w:body>
     <w:p>
       <w:pPr>
         <w:pStyle w:val="Title"/>
         <w:rPr>
-          <w:b/>
           <w:b/>
           <w:bCs/>
           <w:sz w:val="44"/>
@@ -24,7 +23,7 @@
       </w:r>
       <w:r>
         <w:rPr>
-          <w:rFonts w:eastAsia="Times New Roman" w:cs="Apple Color Emoji" w:ascii="Apple Color Emoji" w:hAnsi="Apple Color Emoji"/>
+          <w:rFonts w:ascii="Apple Color Emoji" w:eastAsia="Times New Roman" w:hAnsi="Apple Color Emoji" w:cs="Apple Color Emoji"/>
           <w:sz w:val="24"/>
         </w:rPr>
         <w:t>😭</w:t>
@@ -44,12 +43,20 @@
         <w:pStyle w:val="Title"/>
         <w:rPr>
           <w:b/>
+          <w:bCs/>
+          <w:sz w:val="44"/>
+          <w:szCs w:val="44"/>
+        </w:rPr>
+      </w:pPr>
+      <w:r>
+        <w:rPr>
           <w:b/>
           <w:bCs/>
           <w:sz w:val="44"/>
           <w:szCs w:val="44"/>
         </w:rPr>
-      </w:pPr>
+        <w:t>インストールマニュアル</w:t>
+      </w:r>
       <w:r>
         <w:rPr>
           <w:b/>
@@ -57,27 +64,10 @@
           <w:sz w:val="44"/>
           <w:szCs w:val="44"/>
         </w:rPr>
-        <w:t xml:space="preserve">インストールマニュアル </w:t>
-      </w:r>
-      <w:r>
-        <w:rPr>
-          <w:b/>
-          <w:bCs/>
-          <w:sz w:val="44"/>
-          <w:szCs w:val="44"/>
-        </w:rPr>
-        <w:t>for Windows</w:t>
-      </w:r>
-    </w:p>
-    <w:p>
-      <w:pPr>
-        <w:pStyle w:val="Normal"/>
-        <w:rPr/>
-      </w:pPr>
-      <w:r>
-        <w:rPr/>
-      </w:r>
-    </w:p>
+        <w:t xml:space="preserve"> for Windows</w:t>
+      </w:r>
+    </w:p>
+    <w:p/>
     <w:p>
       <w:pPr>
         <w:pStyle w:val="Heading1"/>
@@ -85,84 +75,61 @@
           <w:ilvl w:val="0"/>
           <w:numId w:val="2"/>
         </w:numPr>
-        <w:rPr/>
-      </w:pPr>
-      <w:r>
-        <w:rPr/>
+        <w:rPr>
+          <w:rFonts w:hint="eastAsia"/>
+        </w:rPr>
+      </w:pPr>
+      <w:r>
         <w:t>CUDA</w:t>
       </w:r>
       <w:r>
-        <w:rPr/>
         <w:t>のインストール</w:t>
       </w:r>
     </w:p>
     <w:p>
-      <w:pPr>
-        <w:pStyle w:val="Normal"/>
-        <w:rPr/>
-      </w:pPr>
-      <w:r>
-        <w:rPr/>
+      <w:r>
         <w:t>（</w:t>
       </w:r>
       <w:r>
-        <w:rPr/>
         <w:t>DeepLabCut</w:t>
       </w:r>
       <w:r>
-        <w:rPr/>
         <w:t>で</w:t>
       </w:r>
       <w:r>
-        <w:rPr/>
         <w:t>GPU</w:t>
       </w:r>
       <w:r>
-        <w:rPr/>
         <w:t>を使わない場合は必要ない）</w:t>
       </w:r>
     </w:p>
     <w:p>
-      <w:pPr>
-        <w:pStyle w:val="Normal"/>
-        <w:rPr/>
-      </w:pPr>
-      <w:hyperlink r:id="rId2">
+      <w:hyperlink r:id="rId7">
         <w:r>
           <w:rPr>
-            <w:rStyle w:val="InternetLink"/>
+            <w:rStyle w:val="Hyperlink"/>
           </w:rPr>
           <w:t>https://developer.nvidia.com/cuda-downloads</w:t>
         </w:r>
       </w:hyperlink>
     </w:p>
     <w:p>
-      <w:pPr>
-        <w:pStyle w:val="Normal"/>
-        <w:rPr/>
-      </w:pPr>
-      <w:r>
-        <w:rPr/>
+      <w:r>
         <w:t>Windows -&gt; X86_64 -&gt; 10 -&gt; exe (local</w:t>
       </w:r>
       <w:r>
-        <w:rPr/>
         <w:t>でも</w:t>
       </w:r>
       <w:r>
-        <w:rPr/>
         <w:t>network</w:t>
       </w:r>
       <w:r>
-        <w:rPr/>
         <w:t>でも可</w:t>
       </w:r>
       <w:r>
-        <w:rPr/>
         <w:t>)</w:t>
       </w:r>
       <w:r>
-        <w:rPr/>
         <w:t>。</w:t>
       </w:r>
     </w:p>
@@ -173,38 +140,29 @@
           <w:ilvl w:val="0"/>
           <w:numId w:val="2"/>
         </w:numPr>
-        <w:rPr/>
-      </w:pPr>
-      <w:r>
-        <w:rPr/>
+        <w:rPr>
+          <w:rFonts w:hint="eastAsia"/>
+        </w:rPr>
+      </w:pPr>
+      <w:r>
         <w:t>Anaconda</w:t>
       </w:r>
       <w:r>
-        <w:rPr/>
         <w:t>のインストール</w:t>
       </w:r>
     </w:p>
     <w:p>
-      <w:pPr>
-        <w:pStyle w:val="Normal"/>
-        <w:rPr/>
-      </w:pPr>
-      <w:hyperlink r:id="rId3">
+      <w:hyperlink r:id="rId8">
         <w:r>
           <w:rPr>
-            <w:rStyle w:val="InternetLink"/>
+            <w:rStyle w:val="Hyperlink"/>
           </w:rPr>
           <w:t>https://www.anaconda.com/products/individual</w:t>
         </w:r>
       </w:hyperlink>
     </w:p>
     <w:p>
-      <w:pPr>
-        <w:pStyle w:val="Normal"/>
-        <w:rPr/>
-      </w:pPr>
-      <w:r>
-        <w:rPr/>
+      <w:r>
         <w:t>[Download] -&gt; Windows -&gt; 64-Bit Graphical Installer</w:t>
       </w:r>
     </w:p>
@@ -215,50 +173,45 @@
           <w:ilvl w:val="0"/>
           <w:numId w:val="2"/>
         </w:numPr>
-        <w:rPr/>
-      </w:pPr>
-      <w:r>
-        <w:rPr/>
-        <w:t>DeepLabCut</w:t>
-      </w:r>
-      <w:r>
-        <w:rPr/>
-        <w:t>のインストールと</w:t>
-      </w:r>
-      <w:r>
-        <w:rPr/>
-        <w:t>Python</w:t>
-      </w:r>
-      <w:r>
-        <w:rPr/>
-        <w:t>ライブラリの追加</w:t>
-      </w:r>
-    </w:p>
-    <w:p>
-      <w:pPr>
-        <w:pStyle w:val="Normal"/>
-        <w:rPr/>
-      </w:pPr>
-      <w:hyperlink r:id="rId4">
+      </w:pPr>
+      <w:r>
+        <w:t>ThermalVideoTracking</w:t>
+      </w:r>
+      <w:r>
+        <w:t>（</w:t>
+      </w:r>
+      <w:r>
+        <w:t>TVT</w:t>
+      </w:r>
+      <w:r>
+        <w:t>）のインストール</w:t>
+      </w:r>
+    </w:p>
+    <w:p>
+      <w:pPr>
+        <w:rPr>
+          <w:rFonts w:hint="eastAsia"/>
+        </w:rPr>
+      </w:pPr>
+      <w:r>
+        <w:t>Anaconda Prompt</w:t>
+      </w:r>
+    </w:p>
+    <w:p>
+      <w:hyperlink r:id="rId9">
         <w:r>
           <w:rPr>
-            <w:rStyle w:val="InternetLink"/>
+            <w:rStyle w:val="Hyperlink"/>
           </w:rPr>
           <w:t>https://github.com/DeepLabCut/DeepLabCut/blob/master/docs/installation.md</w:t>
         </w:r>
       </w:hyperlink>
     </w:p>
     <w:p>
-      <w:pPr>
-        <w:pStyle w:val="Normal"/>
-        <w:rPr/>
-      </w:pPr>
-      <w:r>
-        <w:rPr/>
+      <w:r>
         <w:t>CONDA</w:t>
       </w:r>
       <w:r>
-        <w:rPr/>
         <w:t>環境にインストールする。</w:t>
       </w:r>
     </w:p>
@@ -269,14 +222,14 @@
           <w:ilvl w:val="1"/>
           <w:numId w:val="2"/>
         </w:numPr>
-        <w:rPr/>
-      </w:pPr>
-      <w:r>
-        <w:rPr/>
+        <w:rPr>
+          <w:rFonts w:hint="eastAsia"/>
+        </w:rPr>
+      </w:pPr>
+      <w:r>
         <w:t>DLC</w:t>
       </w:r>
       <w:r>
-        <w:rPr/>
         <w:t>環境の作成</w:t>
       </w:r>
     </w:p>
@@ -287,42 +240,34 @@
           <w:ilvl w:val="0"/>
           <w:numId w:val="6"/>
         </w:numPr>
-        <w:rPr/>
-      </w:pPr>
-      <w:r>
-        <w:rPr/>
+      </w:pPr>
+      <w:r>
         <w:t>yaml</w:t>
       </w:r>
       <w:r>
-        <w:rPr/>
         <w:t>ファイルを</w:t>
       </w:r>
-      <w:hyperlink r:id="rId5">
+      <w:hyperlink r:id="rId10">
         <w:r>
           <w:rPr>
-            <w:rStyle w:val="InternetLink"/>
+            <w:rStyle w:val="Hyperlink"/>
           </w:rPr>
           <w:t>http://www.mackenziemathislab.org/s/DEEPLABCUT.yaml</w:t>
         </w:r>
       </w:hyperlink>
       <w:r>
-        <w:rPr/>
         <w:t>からダウンロード。ダウンロードした場所（</w:t>
       </w:r>
       <w:r>
-        <w:rPr/>
         <w:t>e.g., Downloads</w:t>
       </w:r>
       <w:r>
-        <w:rPr/>
         <w:t>）に移動して、コンソールで以下を実行し、</w:t>
       </w:r>
       <w:r>
-        <w:rPr/>
         <w:t>DLC</w:t>
       </w:r>
       <w:r>
-        <w:rPr/>
         <w:t>環境を作成。</w:t>
       </w:r>
     </w:p>
@@ -333,33 +278,26 @@
           <w:ilvl w:val="0"/>
           <w:numId w:val="6"/>
         </w:numPr>
-        <w:rPr/>
-      </w:pPr>
-      <w:r>
-        <w:rPr/>
-        <w:t xml:space="preserve">スタートメニュー </w:t>
-      </w:r>
-      <w:r>
-        <w:rPr/>
-        <w:t>-&gt; Anaconda3 (64bit) -&gt; Anaconda Powershell Prompt</w:t>
-      </w:r>
-      <w:r>
-        <w:rPr/>
+      </w:pPr>
+      <w:r>
+        <w:t>スタートメニュー</w:t>
+      </w:r>
+      <w:r>
+        <w:t xml:space="preserve"> -&gt; Anaconda3 (64bit) -&gt; Anaconda Powershell Prompt</w:t>
+      </w:r>
+      <w:r>
         <w:t>または</w:t>
       </w:r>
       <w:r>
-        <w:rPr/>
         <w:t>AnacondaPrompt</w:t>
       </w:r>
       <w:r>
-        <w:rPr/>
         <w:t>でコンソールを開く。</w:t>
       </w:r>
     </w:p>
     <w:p>
       <w:pPr>
-        <w:pStyle w:val="Normal"/>
-        <w:ind w:left="1440" w:hanging="0"/>
+        <w:ind w:left="1440"/>
         <w:rPr>
           <w:sz w:val="20"/>
           <w:szCs w:val="20"/>
@@ -445,46 +383,32 @@
     </w:p>
     <w:p>
       <w:pPr>
-        <w:pStyle w:val="Normal"/>
-        <w:ind w:left="720" w:hanging="0"/>
-        <w:rPr/>
-      </w:pPr>
-      <w:r>
-        <w:rPr/>
+        <w:ind w:left="720"/>
+      </w:pPr>
+      <w:r>
         <w:t>コンソールで以下を実行</w:t>
       </w:r>
     </w:p>
     <w:p>
       <w:pPr>
-        <w:pStyle w:val="Normal"/>
-        <w:ind w:left="720" w:hanging="0"/>
-        <w:rPr/>
-      </w:pPr>
-      <w:r>
-        <w:rPr/>
+        <w:ind w:left="720"/>
+      </w:pPr>
+      <w:r>
         <w:t>&gt; cd Downloads</w:t>
       </w:r>
     </w:p>
     <w:p>
       <w:pPr>
-        <w:pStyle w:val="Normal"/>
-        <w:ind w:left="720" w:hanging="0"/>
-        <w:rPr/>
-      </w:pPr>
-      <w:r>
-        <w:rPr/>
+        <w:ind w:left="720"/>
+      </w:pPr>
+      <w:r>
         <w:t>&gt; conda env create -f DEEPLABCUT.yaml</w:t>
       </w:r>
     </w:p>
     <w:p>
       <w:pPr>
-        <w:pStyle w:val="Normal"/>
-        <w:ind w:left="1440" w:hanging="0"/>
-        <w:rPr/>
-      </w:pPr>
-      <w:r>
-        <w:rPr/>
-      </w:r>
+        <w:ind w:left="1440"/>
+      </w:pPr>
     </w:p>
     <w:p>
       <w:pPr>
@@ -493,14 +417,14 @@
           <w:ilvl w:val="1"/>
           <w:numId w:val="2"/>
         </w:numPr>
-        <w:rPr/>
-      </w:pPr>
-      <w:r>
-        <w:rPr/>
+        <w:rPr>
+          <w:rFonts w:hint="eastAsia"/>
+        </w:rPr>
+      </w:pPr>
+      <w:r>
         <w:t>Python</w:t>
       </w:r>
       <w:r>
-        <w:rPr/>
         <w:t>ライブラリの追加</w:t>
       </w:r>
     </w:p>
@@ -511,54 +435,47 @@
           <w:ilvl w:val="0"/>
           <w:numId w:val="3"/>
         </w:numPr>
-        <w:rPr/>
-      </w:pPr>
-      <w:r>
-        <w:rPr/>
+      </w:pPr>
+      <w:r>
         <w:t>コンソールで以下を実行</w:t>
       </w:r>
     </w:p>
     <w:p>
       <w:pPr>
-        <w:pStyle w:val="Normal"/>
-        <w:ind w:left="720" w:hanging="0"/>
-        <w:rPr/>
-      </w:pPr>
-      <w:r>
-        <w:rPr/>
+        <w:ind w:left="720"/>
+      </w:pPr>
+      <w:r>
         <w:t>&gt; conda activate DEEPLABCUT</w:t>
       </w:r>
     </w:p>
     <w:p>
       <w:pPr>
-        <w:pStyle w:val="Normal"/>
-        <w:ind w:left="720" w:hanging="0"/>
-        <w:rPr>
-          <w:rFonts w:cs="Calibri" w:cstheme="minorHAnsi"/>
-        </w:rPr>
-      </w:pPr>
-      <w:r>
-        <w:rPr/>
+        <w:ind w:left="720"/>
+        <w:rPr>
+          <w:rFonts w:cstheme="minorHAnsi"/>
+        </w:rPr>
+      </w:pPr>
+      <w:r>
         <w:t xml:space="preserve">&gt; </w:t>
       </w:r>
       <w:bookmarkStart w:id="0" w:name="OLE_LINK2"/>
       <w:bookmarkStart w:id="1" w:name="OLE_LINK1"/>
       <w:r>
         <w:rPr>
-          <w:rFonts w:cs="Calibri" w:cstheme="minorHAnsi"/>
+          <w:rFonts w:cstheme="minorHAnsi"/>
         </w:rPr>
         <w:t xml:space="preserve">conda install opencv </w:t>
       </w:r>
       <w:r>
         <w:rPr>
           <w:rStyle w:val="SourceText"/>
-          <w:rFonts w:cs="Calibri" w:cstheme="minorHAnsi"/>
+          <w:rFonts w:cstheme="minorHAnsi"/>
         </w:rPr>
         <w:t>imageio imageio-ffmpeg ffmpeg-python</w:t>
       </w:r>
       <w:r>
         <w:rPr>
-          <w:rFonts w:cs="Calibri" w:cstheme="minorHAnsi"/>
+          <w:rFonts w:cstheme="minorHAnsi"/>
         </w:rPr>
         <w:t xml:space="preserve"> -c conda-forge</w:t>
       </w:r>
@@ -566,76 +483,67 @@
       <w:bookmarkEnd w:id="1"/>
       <w:r>
         <w:rPr>
-          <w:rFonts w:cs="Calibri" w:cstheme="minorHAnsi"/>
+          <w:rFonts w:cstheme="minorHAnsi"/>
         </w:rPr>
         <w:t xml:space="preserve"> -c defaults</w:t>
       </w:r>
     </w:p>
     <w:p>
       <w:pPr>
-        <w:pStyle w:val="Normal"/>
-        <w:ind w:left="720" w:hanging="0"/>
-        <w:rPr>
-          <w:rFonts w:cs="Calibri" w:cstheme="minorHAnsi"/>
-        </w:rPr>
-      </w:pPr>
-      <w:r>
-        <w:rPr>
-          <w:rFonts w:cs="Calibri" w:cstheme="minorHAnsi"/>
+        <w:ind w:left="720"/>
+        <w:rPr>
+          <w:rFonts w:cstheme="minorHAnsi"/>
+        </w:rPr>
+      </w:pPr>
+      <w:r>
+        <w:rPr>
+          <w:rFonts w:cstheme="minorHAnsi"/>
         </w:rPr>
         <w:t>GPU</w:t>
       </w:r>
       <w:r>
         <w:rPr>
-          <w:rFonts w:cs="Calibri" w:cstheme="minorHAnsi"/>
+          <w:rFonts w:cstheme="minorHAnsi"/>
         </w:rPr>
         <w:t>を使う場合は以下も実行。</w:t>
       </w:r>
     </w:p>
     <w:p>
       <w:pPr>
-        <w:pStyle w:val="Normal"/>
-        <w:ind w:left="720" w:hanging="0"/>
-        <w:rPr>
-          <w:rFonts w:cs="Calibri" w:cstheme="minorHAnsi"/>
-        </w:rPr>
-      </w:pPr>
-      <w:r>
-        <w:rPr/>
+        <w:ind w:left="720"/>
+        <w:rPr>
+          <w:rFonts w:cstheme="minorHAnsi"/>
+        </w:rPr>
+      </w:pPr>
+      <w:r>
         <w:t xml:space="preserve">&gt; </w:t>
       </w:r>
       <w:r>
         <w:rPr>
-          <w:rFonts w:cs="Calibri" w:cstheme="minorHAnsi"/>
+          <w:rFonts w:cstheme="minorHAnsi"/>
         </w:rPr>
         <w:t>conda install</w:t>
       </w:r>
       <w:r>
         <w:rPr>
           <w:rStyle w:val="SourceText"/>
-          <w:rFonts w:cs="Calibri" w:cstheme="minorHAnsi"/>
+          <w:rFonts w:cstheme="minorHAnsi"/>
         </w:rPr>
         <w:t xml:space="preserve"> cudatoolkit=10.0</w:t>
       </w:r>
       <w:r>
         <w:rPr>
-          <w:rFonts w:cs="Calibri" w:cstheme="minorHAnsi"/>
+          <w:rFonts w:cstheme="minorHAnsi"/>
         </w:rPr>
         <w:t xml:space="preserve"> -c defaults -c conda-forge</w:t>
       </w:r>
     </w:p>
     <w:p>
       <w:pPr>
-        <w:pStyle w:val="Normal"/>
-        <w:rPr>
-          <w:rFonts w:cs="Calibri" w:cstheme="minorHAnsi"/>
-        </w:rPr>
-      </w:pPr>
-      <w:r>
-        <w:rPr>
-          <w:rFonts w:cs="Calibri" w:cstheme="minorHAnsi"/>
-        </w:rPr>
-      </w:r>
+        <w:rPr>
+          <w:rFonts w:cstheme="minorHAnsi"/>
+        </w:rPr>
+      </w:pPr>
     </w:p>
     <w:p>
       <w:pPr>
@@ -644,22 +552,21 @@
           <w:ilvl w:val="0"/>
           <w:numId w:val="2"/>
         </w:numPr>
-        <w:rPr/>
-      </w:pPr>
-      <w:r>
-        <w:rPr/>
+        <w:rPr>
+          <w:rFonts w:hint="eastAsia"/>
+        </w:rPr>
+      </w:pPr>
+      <w:r>
+        <w:lastRenderedPageBreak/>
         <w:t>ThermalVideoTracking</w:t>
       </w:r>
       <w:r>
-        <w:rPr/>
         <w:t>（</w:t>
       </w:r>
       <w:r>
-        <w:rPr/>
         <w:t>TVT</w:t>
       </w:r>
       <w:r>
-        <w:rPr/>
         <w:t>）のインストール</w:t>
       </w:r>
     </w:p>
@@ -670,14 +577,11 @@
           <w:ilvl w:val="0"/>
           <w:numId w:val="4"/>
         </w:numPr>
-        <w:rPr/>
-      </w:pPr>
-      <w:r>
-        <w:rPr/>
+      </w:pPr>
+      <w:r>
         <w:t>TVT.zip</w:t>
       </w:r>
       <w:r>
-        <w:rPr/>
         <w:t>をインストール場所に解凍。</w:t>
       </w:r>
     </w:p>
@@ -688,130 +592,92 @@
           <w:ilvl w:val="0"/>
           <w:numId w:val="4"/>
         </w:numPr>
-        <w:rPr/>
-      </w:pPr>
-      <w:r>
-        <w:rPr/>
+      </w:pPr>
+      <w:r>
         <w:t>TVT</w:t>
       </w:r>
       <w:r>
-        <w:rPr/>
         <w:t>フォルダにある</w:t>
       </w:r>
       <w:r>
-        <w:rPr/>
         <w:t>bootTVT.bat</w:t>
       </w:r>
       <w:r>
-        <w:rPr/>
         <w:t>をテキストエディタで編集。</w:t>
       </w:r>
     </w:p>
     <w:p>
       <w:pPr>
-        <w:pStyle w:val="Normal"/>
-        <w:ind w:left="720" w:hanging="0"/>
-        <w:rPr/>
-      </w:pPr>
-      <w:r>
-        <w:rPr/>
+        <w:ind w:left="720"/>
+      </w:pPr>
+      <w:r>
         <w:t>Anaconda</w:t>
       </w:r>
       <w:r>
-        <w:rPr/>
-        <w:t>が’</w:t>
-      </w:r>
-      <w:r>
-        <w:rPr/>
-        <w:t>%HOMEPATH%\Anaconda3’</w:t>
-      </w:r>
-      <w:r>
-        <w:rPr/>
+        <w:t>が</w:t>
+      </w:r>
+      <w:r>
+        <w:t>’%HOMEPATH%\Anaconda3’</w:t>
+      </w:r>
+      <w:r>
         <w:t>にインストールされ、</w:t>
       </w:r>
       <w:r>
-        <w:rPr/>
         <w:t>TVT</w:t>
       </w:r>
       <w:r>
-        <w:rPr/>
-        <w:t>のインストール場所が’</w:t>
-      </w:r>
-      <w:r>
-        <w:rPr/>
-        <w:t>%HOMEPATH%\TVT’</w:t>
-      </w:r>
-      <w:r>
-        <w:rPr/>
+        <w:t>のインストール場所が</w:t>
+      </w:r>
+      <w:r>
+        <w:t>’%HOMEPATH%\TVT’</w:t>
+      </w:r>
+      <w:r>
         <w:t>の場合、ファイルの内容を以下のように編集（パスは環境に合わせて設定</w:t>
       </w:r>
       <w:r>
-        <w:rPr/>
         <w:t>)</w:t>
       </w:r>
       <w:r>
-        <w:rPr/>
         <w:t>：</w:t>
       </w:r>
     </w:p>
     <w:p>
       <w:pPr>
-        <w:pStyle w:val="Normal"/>
-        <w:ind w:left="720" w:hanging="0"/>
-        <w:rPr/>
-      </w:pPr>
-      <w:r>
-        <w:rPr/>
-      </w:r>
-    </w:p>
-    <w:p>
-      <w:pPr>
-        <w:pStyle w:val="Normal"/>
-        <w:ind w:left="720" w:hanging="0"/>
-        <w:rPr/>
-      </w:pPr>
-      <w:r>
-        <w:rPr/>
+        <w:ind w:left="720"/>
+      </w:pPr>
+    </w:p>
+    <w:p>
+      <w:pPr>
+        <w:ind w:left="720"/>
+      </w:pPr>
+      <w:r>
         <w:t>call %HOMEPATH%\Anaconda3\condabin\activate DLC-CPU</w:t>
       </w:r>
     </w:p>
     <w:p>
       <w:pPr>
-        <w:pStyle w:val="Normal"/>
-        <w:ind w:left="720" w:hanging="0"/>
-        <w:rPr/>
-      </w:pPr>
-      <w:r>
-        <w:rPr/>
+        <w:ind w:left="720"/>
+      </w:pPr>
+      <w:r>
         <w:t>cd %HOMEPATH%\TVT\code</w:t>
       </w:r>
     </w:p>
     <w:p>
       <w:pPr>
-        <w:pStyle w:val="Normal"/>
-        <w:ind w:left="720" w:hanging="0"/>
-        <w:rPr/>
-      </w:pPr>
-      <w:r>
-        <w:rPr/>
+        <w:ind w:left="720"/>
+      </w:pPr>
+      <w:r>
         <w:t>python TVT.py</w:t>
       </w:r>
     </w:p>
     <w:p>
       <w:pPr>
-        <w:pStyle w:val="Normal"/>
-        <w:ind w:left="720" w:hanging="0"/>
-        <w:rPr/>
-      </w:pPr>
-      <w:r>
-        <w:rPr/>
-      </w:r>
-    </w:p>
-    <w:p>
-      <w:pPr>
-        <w:pStyle w:val="Normal"/>
-        <w:ind w:left="720" w:hanging="0"/>
-        <w:rPr/>
+        <w:ind w:left="720"/>
+      </w:pPr>
+    </w:p>
+    <w:p>
+      <w:pPr>
+        <w:ind w:left="720"/>
       </w:pPr>
       <w:r>
         <w:rPr>
@@ -820,39 +686,27 @@
         <w:t>＊</w:t>
       </w:r>
       <w:r>
-        <w:rPr/>
-        <w:t>’</w:t>
-      </w:r>
-      <w:r>
-        <w:rPr/>
-        <w:t>DLC-CPU’</w:t>
-      </w:r>
-      <w:r>
-        <w:rPr/>
+        <w:t>’DLC-CPU’</w:t>
+      </w:r>
+      <w:r>
         <w:t>は</w:t>
       </w:r>
       <w:r>
-        <w:rPr/>
         <w:t>GPU</w:t>
       </w:r>
       <w:r>
-        <w:rPr/>
         <w:t>バージョンの</w:t>
       </w:r>
       <w:r>
-        <w:rPr/>
         <w:t>DLC</w:t>
       </w:r>
       <w:r>
-        <w:rPr/>
-        <w:t>をインストールした場合、’</w:t>
-      </w:r>
-      <w:r>
-        <w:rPr/>
-        <w:t>DLC-GPU'</w:t>
-      </w:r>
-      <w:r>
-        <w:rPr/>
+        <w:t>をインストールした場合、</w:t>
+      </w:r>
+      <w:r>
+        <w:t>’DLC-GPU'</w:t>
+      </w:r>
+      <w:r>
         <w:t>にする。</w:t>
       </w:r>
     </w:p>
@@ -863,106 +717,111 @@
           <w:ilvl w:val="0"/>
           <w:numId w:val="5"/>
         </w:numPr>
-        <w:ind w:left="709" w:hanging="360"/>
-        <w:rPr/>
-      </w:pPr>
-      <w:r>
-        <w:rPr/>
+        <w:ind w:left="709"/>
+      </w:pPr>
+      <w:r>
         <w:t>bootTVT.bat</w:t>
       </w:r>
       <w:r>
-        <w:rPr/>
         <w:t>を実行することで、</w:t>
       </w:r>
       <w:r>
-        <w:rPr/>
         <w:t>Thermal Video Tracking</w:t>
       </w:r>
       <w:r>
-        <w:rPr/>
         <w:t>が起動する。</w:t>
       </w:r>
     </w:p>
     <w:p>
       <w:pPr>
-        <w:pStyle w:val="Normal"/>
-        <w:ind w:left="720" w:hanging="0"/>
-        <w:rPr/>
-      </w:pPr>
-      <w:r>
-        <w:rPr/>
+        <w:ind w:left="720"/>
+      </w:pPr>
+      <w:r>
         <w:t>初回の起動は時間がかかる（数分）ことがあるので、少し待つ。</w:t>
       </w:r>
     </w:p>
     <w:p>
       <w:pPr>
         <w:pStyle w:val="ListParagraph"/>
-        <w:ind w:left="709" w:hanging="0"/>
-        <w:rPr/>
-      </w:pPr>
-      <w:r>
-        <w:rPr/>
-      </w:r>
+        <w:ind w:left="709"/>
+      </w:pPr>
     </w:p>
     <w:sectPr>
-      <w:footerReference w:type="default" r:id="rId6"/>
-      <w:type w:val="nextPage"/>
+      <w:footerReference w:type="default" r:id="rId11"/>
       <w:pgSz w:w="12240" w:h="15840"/>
-      <w:pgMar w:left="1440" w:right="1440" w:header="0" w:top="1440" w:footer="720" w:bottom="1440" w:gutter="0"/>
-      <w:pgNumType w:fmt="decimal"/>
-      <w:formProt w:val="false"/>
-      <w:textDirection w:val="lrTb"/>
-      <w:docGrid w:type="default" w:linePitch="360" w:charSpace="0"/>
+      <w:pgMar w:top="1440" w:right="1440" w:bottom="1440" w:left="1440" w:header="0" w:footer="720" w:gutter="0"/>
+      <w:cols w:space="720"/>
+      <w:formProt w:val="0"/>
+      <w:docGrid w:linePitch="360"/>
     </w:sectPr>
   </w:body>
 </w:document>
 </file>
 
+<file path=word/endnotes.xml><?xml version="1.0" encoding="utf-8"?>
+<w:endnotes xmlns:wpc="http://schemas.microsoft.com/office/word/2010/wordprocessingCanvas" xmlns:cx="http://schemas.microsoft.com/office/drawing/2014/chartex" xmlns:cx1="http://schemas.microsoft.com/office/drawing/2015/9/8/chartex" xmlns:cx2="http://schemas.microsoft.com/office/drawing/2015/10/21/chartex" xmlns:cx3="http://schemas.microsoft.com/office/drawing/2016/5/9/chartex" xmlns:cx4="http://schemas.microsoft.com/office/drawing/2016/5/10/chartex" xmlns:cx5="http://schemas.microsoft.com/office/drawing/2016/5/11/chartex" xmlns:cx6="http://schemas.microsoft.com/office/drawing/2016/5/12/chartex" xmlns:cx7="http://schemas.microsoft.com/office/drawing/2016/5/13/chartex" xmlns:cx8="http://schemas.microsoft.com/office/drawing/2016/5/14/chartex" xmlns:mc="http://schemas.openxmlformats.org/markup-compatibility/2006" xmlns:aink="http://schemas.microsoft.com/office/drawing/2016/ink" xmlns:am3d="http://schemas.microsoft.com/office/drawing/2017/model3d" xmlns:o="urn:schemas-microsoft-com:office:office" xmlns:oel="http://schemas.microsoft.com/office/2019/extlst" xmlns:r="http://schemas.openxmlformats.org/officeDocument/2006/relationships" xmlns:m="http://schemas.openxmlformats.org/officeDocument/2006/math" xmlns:v="urn:schemas-microsoft-com:vml" xmlns:wp14="http://schemas.microsoft.com/office/word/2010/wordprocessingDrawing" xmlns:wp="http://schemas.openxmlformats.org/drawingml/2006/wordprocessingDrawing" xmlns:w10="urn:schemas-microsoft-com:office:word" xmlns:w="http://schemas.openxmlformats.org/wordprocessingml/2006/main" xmlns:w14="http://schemas.microsoft.com/office/word/2010/wordml" xmlns:w15="http://schemas.microsoft.com/office/word/2012/wordml" xmlns:w16cex="http://schemas.microsoft.com/office/word/2018/wordml/cex" xmlns:w16cid="http://schemas.microsoft.com/office/word/2016/wordml/cid" xmlns:w16="http://schemas.microsoft.com/office/word/2018/wordml" xmlns:w16sdtdh="http://schemas.microsoft.com/office/word/2020/wordml/sdtdatahash" xmlns:w16se="http://schemas.microsoft.com/office/word/2015/wordml/symex" xmlns:wpg="http://schemas.microsoft.com/office/word/2010/wordprocessingGroup" xmlns:wpi="http://schemas.microsoft.com/office/word/2010/wordprocessingInk" xmlns:wne="http://schemas.microsoft.com/office/word/2006/wordml" xmlns:wps="http://schemas.microsoft.com/office/word/2010/wordprocessingShape" mc:Ignorable="w14 w15 w16se w16cid w16 w16cex w16sdtdh wp14">
+  <w:endnote w:type="separator" w:id="-1">
+    <w:p>
+      <w:r>
+        <w:separator/>
+      </w:r>
+    </w:p>
+  </w:endnote>
+  <w:endnote w:type="continuationSeparator" w:id="0">
+    <w:p>
+      <w:r>
+        <w:continuationSeparator/>
+      </w:r>
+    </w:p>
+  </w:endnote>
+</w:endnotes>
+</file>
+
 <file path=word/footer1.xml><?xml version="1.0" encoding="utf-8"?>
-<w:ftr xmlns:o="urn:schemas-microsoft-com:office:office" xmlns:r="http://schemas.openxmlformats.org/officeDocument/2006/relationships" xmlns:v="urn:schemas-microsoft-com:vml" xmlns:w="http://schemas.openxmlformats.org/wordprocessingml/2006/main" xmlns:w10="urn:schemas-microsoft-com:office:word" xmlns:wp="http://schemas.openxmlformats.org/drawingml/2006/wordprocessingDrawing" xmlns:wps="http://schemas.microsoft.com/office/word/2010/wordprocessingShape" xmlns:wpg="http://schemas.microsoft.com/office/word/2010/wordprocessingGroup" xmlns:mc="http://schemas.openxmlformats.org/markup-compatibility/2006" xmlns:wp14="http://schemas.microsoft.com/office/word/2010/wordprocessingDrawing" xmlns:w14="http://schemas.microsoft.com/office/word/2010/wordml" mc:Ignorable="w14 wp14">
+<w:ftr xmlns:wpc="http://schemas.microsoft.com/office/word/2010/wordprocessingCanvas" xmlns:cx="http://schemas.microsoft.com/office/drawing/2014/chartex" xmlns:cx1="http://schemas.microsoft.com/office/drawing/2015/9/8/chartex" xmlns:cx2="http://schemas.microsoft.com/office/drawing/2015/10/21/chartex" xmlns:cx3="http://schemas.microsoft.com/office/drawing/2016/5/9/chartex" xmlns:cx4="http://schemas.microsoft.com/office/drawing/2016/5/10/chartex" xmlns:cx5="http://schemas.microsoft.com/office/drawing/2016/5/11/chartex" xmlns:cx6="http://schemas.microsoft.com/office/drawing/2016/5/12/chartex" xmlns:cx7="http://schemas.microsoft.com/office/drawing/2016/5/13/chartex" xmlns:cx8="http://schemas.microsoft.com/office/drawing/2016/5/14/chartex" xmlns:mc="http://schemas.openxmlformats.org/markup-compatibility/2006" xmlns:aink="http://schemas.microsoft.com/office/drawing/2016/ink" xmlns:am3d="http://schemas.microsoft.com/office/drawing/2017/model3d" xmlns:o="urn:schemas-microsoft-com:office:office" xmlns:oel="http://schemas.microsoft.com/office/2019/extlst" xmlns:r="http://schemas.openxmlformats.org/officeDocument/2006/relationships" xmlns:m="http://schemas.openxmlformats.org/officeDocument/2006/math" xmlns:v="urn:schemas-microsoft-com:vml" xmlns:wp14="http://schemas.microsoft.com/office/word/2010/wordprocessingDrawing" xmlns:wp="http://schemas.openxmlformats.org/drawingml/2006/wordprocessingDrawing" xmlns:w10="urn:schemas-microsoft-com:office:word" xmlns:w="http://schemas.openxmlformats.org/wordprocessingml/2006/main" xmlns:w14="http://schemas.microsoft.com/office/word/2010/wordml" xmlns:w15="http://schemas.microsoft.com/office/word/2012/wordml" xmlns:w16cex="http://schemas.microsoft.com/office/word/2018/wordml/cex" xmlns:w16cid="http://schemas.microsoft.com/office/word/2016/wordml/cid" xmlns:w16="http://schemas.microsoft.com/office/word/2018/wordml" xmlns:w16sdtdh="http://schemas.microsoft.com/office/word/2020/wordml/sdtdatahash" xmlns:w16se="http://schemas.microsoft.com/office/word/2015/wordml/symex" xmlns:wpg="http://schemas.microsoft.com/office/word/2010/wordprocessingGroup" xmlns:wpi="http://schemas.microsoft.com/office/word/2010/wordprocessingInk" xmlns:wne="http://schemas.microsoft.com/office/word/2006/wordml" xmlns:wps="http://schemas.microsoft.com/office/word/2010/wordprocessingShape" mc:Ignorable="w14 w15 w16se w16cid w16 w16cex w16sdtdh wp14">
   <w:sdt>
     <w:sdtPr>
+      <w:id w:val="1194326646"/>
       <w:docPartObj>
         <w:docPartGallery w:val="Page Numbers (Bottom of Page)"/>
-        <w:docPartUnique w:val="true"/>
+        <w:docPartUnique/>
       </w:docPartObj>
-      <w:id w:val="1194326646"/>
     </w:sdtPr>
     <w:sdtContent>
       <w:p>
         <w:pPr>
           <w:pStyle w:val="Footer"/>
           <w:rPr>
-            <w:rStyle w:val="Pagenumber"/>
+            <w:rStyle w:val="PageNumber"/>
           </w:rPr>
         </w:pPr>
         <w:r>
           <w:rPr>
-            <w:rStyle w:val="Pagenumber"/>
+            <w:rStyle w:val="PageNumber"/>
           </w:rPr>
           <w:fldChar w:fldCharType="begin"/>
         </w:r>
         <w:r>
           <w:rPr>
-            <w:rStyle w:val="Pagenumber"/>
+            <w:rStyle w:val="PageNumber"/>
           </w:rPr>
-          <w:instrText> PAGE </w:instrText>
+          <w:instrText>PAGE</w:instrText>
         </w:r>
         <w:r>
           <w:rPr>
-            <w:rStyle w:val="Pagenumber"/>
+            <w:rStyle w:val="PageNumber"/>
           </w:rPr>
           <w:fldChar w:fldCharType="separate"/>
         </w:r>
         <w:r>
           <w:rPr>
-            <w:rStyle w:val="Pagenumber"/>
+            <w:rStyle w:val="PageNumber"/>
           </w:rPr>
           <w:t>2</w:t>
         </w:r>
         <w:r>
           <w:rPr>
-            <w:rStyle w:val="Pagenumber"/>
+            <w:rStyle w:val="PageNumber"/>
           </w:rPr>
           <w:fldChar w:fldCharType="end"/>
         </w:r>
@@ -972,162 +831,37 @@
   <w:p>
     <w:pPr>
       <w:pStyle w:val="Footer"/>
-      <w:ind w:right="360" w:hanging="0"/>
-      <w:rPr/>
+      <w:ind w:right="360"/>
     </w:pPr>
-    <w:r>
-      <w:rPr/>
-    </w:r>
   </w:p>
 </w:ftr>
 </file>
 
+<file path=word/footnotes.xml><?xml version="1.0" encoding="utf-8"?>
+<w:footnotes xmlns:wpc="http://schemas.microsoft.com/office/word/2010/wordprocessingCanvas" xmlns:cx="http://schemas.microsoft.com/office/drawing/2014/chartex" xmlns:cx1="http://schemas.microsoft.com/office/drawing/2015/9/8/chartex" xmlns:cx2="http://schemas.microsoft.com/office/drawing/2015/10/21/chartex" xmlns:cx3="http://schemas.microsoft.com/office/drawing/2016/5/9/chartex" xmlns:cx4="http://schemas.microsoft.com/office/drawing/2016/5/10/chartex" xmlns:cx5="http://schemas.microsoft.com/office/drawing/2016/5/11/chartex" xmlns:cx6="http://schemas.microsoft.com/office/drawing/2016/5/12/chartex" xmlns:cx7="http://schemas.microsoft.com/office/drawing/2016/5/13/chartex" xmlns:cx8="http://schemas.microsoft.com/office/drawing/2016/5/14/chartex" xmlns:mc="http://schemas.openxmlformats.org/markup-compatibility/2006" xmlns:aink="http://schemas.microsoft.com/office/drawing/2016/ink" xmlns:am3d="http://schemas.microsoft.com/office/drawing/2017/model3d" xmlns:o="urn:schemas-microsoft-com:office:office" xmlns:oel="http://schemas.microsoft.com/office/2019/extlst" xmlns:r="http://schemas.openxmlformats.org/officeDocument/2006/relationships" xmlns:m="http://schemas.openxmlformats.org/officeDocument/2006/math" xmlns:v="urn:schemas-microsoft-com:vml" xmlns:wp14="http://schemas.microsoft.com/office/word/2010/wordprocessingDrawing" xmlns:wp="http://schemas.openxmlformats.org/drawingml/2006/wordprocessingDrawing" xmlns:w10="urn:schemas-microsoft-com:office:word" xmlns:w="http://schemas.openxmlformats.org/wordprocessingml/2006/main" xmlns:w14="http://schemas.microsoft.com/office/word/2010/wordml" xmlns:w15="http://schemas.microsoft.com/office/word/2012/wordml" xmlns:w16cex="http://schemas.microsoft.com/office/word/2018/wordml/cex" xmlns:w16cid="http://schemas.microsoft.com/office/word/2016/wordml/cid" xmlns:w16="http://schemas.microsoft.com/office/word/2018/wordml" xmlns:w16sdtdh="http://schemas.microsoft.com/office/word/2020/wordml/sdtdatahash" xmlns:w16se="http://schemas.microsoft.com/office/word/2015/wordml/symex" xmlns:wpg="http://schemas.microsoft.com/office/word/2010/wordprocessingGroup" xmlns:wpi="http://schemas.microsoft.com/office/word/2010/wordprocessingInk" xmlns:wne="http://schemas.microsoft.com/office/word/2006/wordml" xmlns:wps="http://schemas.microsoft.com/office/word/2010/wordprocessingShape" mc:Ignorable="w14 w15 w16se w16cid w16 w16cex w16sdtdh wp14">
+  <w:footnote w:type="separator" w:id="-1">
+    <w:p>
+      <w:r>
+        <w:separator/>
+      </w:r>
+    </w:p>
+  </w:footnote>
+  <w:footnote w:type="continuationSeparator" w:id="0">
+    <w:p>
+      <w:r>
+        <w:continuationSeparator/>
+      </w:r>
+    </w:p>
+  </w:footnote>
+</w:footnotes>
+</file>
+
 <file path=word/numbering.xml><?xml version="1.0" encoding="utf-8"?>
-<w:numbering xmlns:w="http://schemas.openxmlformats.org/wordprocessingml/2006/main" xmlns:o="urn:schemas-microsoft-com:office:office" xmlns:r="http://schemas.openxmlformats.org/officeDocument/2006/relationships" xmlns:v="urn:schemas-microsoft-com:vml">
-  <w:abstractNum w:abstractNumId="1">
-    <w:lvl w:ilvl="0">
-      <w:start w:val="1"/>
-      <w:pStyle w:val="Heading1"/>
-      <w:numFmt w:val="decimal"/>
-      <w:lvlText w:val="%1"/>
-      <w:lvlJc w:val="left"/>
-      <w:pPr>
-        <w:tabs>
-          <w:tab w:val="num" w:pos="0"/>
-        </w:tabs>
-        <w:ind w:left="432" w:hanging="432"/>
-      </w:pPr>
-    </w:lvl>
-    <w:lvl w:ilvl="1">
-      <w:start w:val="1"/>
-      <w:pStyle w:val="Heading2"/>
-      <w:numFmt w:val="decimal"/>
-      <w:lvlText w:val="%1.%2"/>
-      <w:lvlJc w:val="left"/>
-      <w:pPr>
-        <w:tabs>
-          <w:tab w:val="num" w:pos="0"/>
-        </w:tabs>
-        <w:ind w:left="576" w:hanging="576"/>
-      </w:pPr>
-      <w:rPr>
-        <w:smallCaps w:val="false"/>
-        <w:caps w:val="false"/>
-        <w:outline w:val="false"/>
-        <w:dstrike w:val="false"/>
-        <w:strike w:val="false"/>
-        <w:vertAlign w:val="baseline"/>
-        <w:position w:val="0"/>
-        <w:sz w:val="21"/>
-        <w:sz w:val="21"/>
-        <w:spacing w:val="0"/>
-        <w:i w:val="false"/>
-        <w:shadow w:val="false"/>
-        <w:u w:val="none"/>
-        <w:b w:val="false"/>
-        <w:kern w:val="0"/>
-        <w:effect w:val="none"/>
-        <w:iCs w:val="false"/>
-        <w:bCs w:val="false"/>
-        <w:em w:val="none"/>
-        <w:emboss w:val="false"/>
-        <w:imprint w:val="false"/>
-        <w:vanish w:val="false"/>
-      </w:rPr>
-    </w:lvl>
-    <w:lvl w:ilvl="2">
-      <w:start w:val="1"/>
-      <w:pStyle w:val="Heading3"/>
-      <w:numFmt w:val="decimal"/>
-      <w:lvlText w:val="%1.%2.%3"/>
-      <w:lvlJc w:val="left"/>
-      <w:pPr>
-        <w:tabs>
-          <w:tab w:val="num" w:pos="0"/>
-        </w:tabs>
-        <w:ind w:left="720" w:hanging="720"/>
-      </w:pPr>
-    </w:lvl>
-    <w:lvl w:ilvl="3">
-      <w:start w:val="1"/>
-      <w:pStyle w:val="Heading4"/>
-      <w:numFmt w:val="decimal"/>
-      <w:lvlText w:val="%1.%2.%3.%4"/>
-      <w:lvlJc w:val="left"/>
-      <w:pPr>
-        <w:tabs>
-          <w:tab w:val="num" w:pos="0"/>
-        </w:tabs>
-        <w:ind w:left="864" w:hanging="864"/>
-      </w:pPr>
-    </w:lvl>
-    <w:lvl w:ilvl="4">
-      <w:start w:val="1"/>
-      <w:pStyle w:val="Heading5"/>
-      <w:numFmt w:val="decimal"/>
-      <w:lvlText w:val="%1.%2.%3.%4.%5"/>
-      <w:lvlJc w:val="left"/>
-      <w:pPr>
-        <w:tabs>
-          <w:tab w:val="num" w:pos="0"/>
-        </w:tabs>
-        <w:ind w:left="1008" w:hanging="1008"/>
-      </w:pPr>
-    </w:lvl>
-    <w:lvl w:ilvl="5">
-      <w:start w:val="1"/>
-      <w:pStyle w:val="Heading6"/>
-      <w:numFmt w:val="decimal"/>
-      <w:lvlText w:val="%1.%2.%3.%4.%5.%6"/>
-      <w:lvlJc w:val="left"/>
-      <w:pPr>
-        <w:tabs>
-          <w:tab w:val="num" w:pos="0"/>
-        </w:tabs>
-        <w:ind w:left="1152" w:hanging="1152"/>
-      </w:pPr>
-    </w:lvl>
-    <w:lvl w:ilvl="6">
-      <w:start w:val="1"/>
-      <w:pStyle w:val="Heading7"/>
-      <w:numFmt w:val="decimal"/>
-      <w:lvlText w:val="%1.%2.%3.%4.%5.%6.%7"/>
-      <w:lvlJc w:val="left"/>
-      <w:pPr>
-        <w:tabs>
-          <w:tab w:val="num" w:pos="0"/>
-        </w:tabs>
-        <w:ind w:left="1296" w:hanging="1296"/>
-      </w:pPr>
-    </w:lvl>
-    <w:lvl w:ilvl="7">
-      <w:start w:val="1"/>
-      <w:pStyle w:val="Heading8"/>
-      <w:numFmt w:val="decimal"/>
-      <w:lvlText w:val="%1.%2.%3.%4.%5.%6.%7.%8"/>
-      <w:lvlJc w:val="left"/>
-      <w:pPr>
-        <w:tabs>
-          <w:tab w:val="num" w:pos="0"/>
-        </w:tabs>
-        <w:ind w:left="1440" w:hanging="1440"/>
-      </w:pPr>
-    </w:lvl>
-    <w:lvl w:ilvl="8">
-      <w:start w:val="1"/>
-      <w:pStyle w:val="Heading9"/>
-      <w:numFmt w:val="decimal"/>
-      <w:lvlText w:val="%1.%2.%3.%4.%5.%6.%7.%8.%9"/>
-      <w:lvlJc w:val="left"/>
-      <w:pPr>
-        <w:tabs>
-          <w:tab w:val="num" w:pos="0"/>
-        </w:tabs>
-        <w:ind w:left="1584" w:hanging="1584"/>
-      </w:pPr>
-    </w:lvl>
-  </w:abstractNum>
-  <w:abstractNum w:abstractNumId="2">
+<w:numbering xmlns:wpc="http://schemas.microsoft.com/office/word/2010/wordprocessingCanvas" xmlns:cx="http://schemas.microsoft.com/office/drawing/2014/chartex" xmlns:cx1="http://schemas.microsoft.com/office/drawing/2015/9/8/chartex" xmlns:cx2="http://schemas.microsoft.com/office/drawing/2015/10/21/chartex" xmlns:cx3="http://schemas.microsoft.com/office/drawing/2016/5/9/chartex" xmlns:cx4="http://schemas.microsoft.com/office/drawing/2016/5/10/chartex" xmlns:cx5="http://schemas.microsoft.com/office/drawing/2016/5/11/chartex" xmlns:cx6="http://schemas.microsoft.com/office/drawing/2016/5/12/chartex" xmlns:cx7="http://schemas.microsoft.com/office/drawing/2016/5/13/chartex" xmlns:cx8="http://schemas.microsoft.com/office/drawing/2016/5/14/chartex" xmlns:mc="http://schemas.openxmlformats.org/markup-compatibility/2006" xmlns:aink="http://schemas.microsoft.com/office/drawing/2016/ink" xmlns:am3d="http://schemas.microsoft.com/office/drawing/2017/model3d" xmlns:o="urn:schemas-microsoft-com:office:office" xmlns:oel="http://schemas.microsoft.com/office/2019/extlst" xmlns:r="http://schemas.openxmlformats.org/officeDocument/2006/relationships" xmlns:m="http://schemas.openxmlformats.org/officeDocument/2006/math" xmlns:v="urn:schemas-microsoft-com:vml" xmlns:wp14="http://schemas.microsoft.com/office/word/2010/wordprocessingDrawing" xmlns:wp="http://schemas.openxmlformats.org/drawingml/2006/wordprocessingDrawing" xmlns:w10="urn:schemas-microsoft-com:office:word" xmlns:w="http://schemas.openxmlformats.org/wordprocessingml/2006/main" xmlns:w14="http://schemas.microsoft.com/office/word/2010/wordml" xmlns:w15="http://schemas.microsoft.com/office/word/2012/wordml" xmlns:w16cex="http://schemas.microsoft.com/office/word/2018/wordml/cex" xmlns:w16cid="http://schemas.microsoft.com/office/word/2016/wordml/cid" xmlns:w16="http://schemas.microsoft.com/office/word/2018/wordml" xmlns:w16sdtdh="http://schemas.microsoft.com/office/word/2020/wordml/sdtdatahash" xmlns:w16se="http://schemas.microsoft.com/office/word/2015/wordml/symex" xmlns:wpg="http://schemas.microsoft.com/office/word/2010/wordprocessingGroup" xmlns:wpi="http://schemas.microsoft.com/office/word/2010/wordprocessingInk" xmlns:wne="http://schemas.microsoft.com/office/word/2006/wordml" xmlns:wps="http://schemas.microsoft.com/office/word/2010/wordprocessingShape" mc:Ignorable="w14 w15 w16se w16cid w16 w16cex w16sdtdh wp14">
+  <w:abstractNum w:abstractNumId="0" w15:restartNumberingAfterBreak="0">
+    <w:nsid w:val="0F904170"/>
+    <w:multiLevelType w:val="multilevel"/>
+    <w:tmpl w:val="70F83B50"/>
     <w:lvl w:ilvl="0">
       <w:numFmt w:val="decimal"/>
       <w:lvlText w:val="%1."/>
@@ -1151,28 +885,27 @@
         <w:ind w:left="576" w:hanging="576"/>
       </w:pPr>
       <w:rPr>
-        <w:smallCaps w:val="false"/>
-        <w:caps w:val="false"/>
-        <w:outline w:val="false"/>
-        <w:dstrike w:val="false"/>
-        <w:strike w:val="false"/>
-        <w:vertAlign w:val="baseline"/>
+        <w:b w:val="0"/>
+        <w:bCs w:val="0"/>
+        <w:i w:val="0"/>
+        <w:iCs w:val="0"/>
+        <w:caps w:val="0"/>
+        <w:smallCaps w:val="0"/>
+        <w:strike w:val="0"/>
+        <w:dstrike w:val="0"/>
+        <w:outline w:val="0"/>
+        <w:shadow w:val="0"/>
+        <w:emboss w:val="0"/>
+        <w:imprint w:val="0"/>
+        <w:vanish w:val="0"/>
+        <w:spacing w:val="0"/>
+        <w:kern w:val="0"/>
         <w:position w:val="0"/>
         <w:sz w:val="21"/>
-        <w:sz w:val="21"/>
-        <w:spacing w:val="0"/>
-        <w:i w:val="false"/>
-        <w:shadow w:val="false"/>
         <w:u w:val="none"/>
-        <w:b w:val="false"/>
-        <w:kern w:val="0"/>
         <w:effect w:val="none"/>
-        <w:iCs w:val="false"/>
-        <w:bCs w:val="false"/>
+        <w:vertAlign w:val="baseline"/>
         <w:em w:val="none"/>
-        <w:emboss w:val="false"/>
-        <w:imprint w:val="false"/>
-        <w:vanish w:val="false"/>
       </w:rPr>
     </w:lvl>
     <w:lvl w:ilvl="2">
@@ -1260,7 +993,10 @@
       </w:pPr>
     </w:lvl>
   </w:abstractNum>
-  <w:abstractNum w:abstractNumId="3">
+  <w:abstractNum w:abstractNumId="1" w15:restartNumberingAfterBreak="0">
+    <w:nsid w:val="140549B8"/>
+    <w:multiLevelType w:val="multilevel"/>
+    <w:tmpl w:val="CF36E62E"/>
     <w:lvl w:ilvl="0">
       <w:start w:val="1"/>
       <w:numFmt w:val="bullet"/>
@@ -1397,9 +1133,157 @@
       </w:rPr>
     </w:lvl>
   </w:abstractNum>
-  <w:abstractNum w:abstractNumId="4">
+  <w:abstractNum w:abstractNumId="2" w15:restartNumberingAfterBreak="0">
+    <w:nsid w:val="51685B2E"/>
+    <w:multiLevelType w:val="multilevel"/>
+    <w:tmpl w:val="7C8EFA58"/>
     <w:lvl w:ilvl="0">
       <w:start w:val="1"/>
+      <w:numFmt w:val="decimal"/>
+      <w:pStyle w:val="Heading1"/>
+      <w:lvlText w:val="%1"/>
+      <w:lvlJc w:val="left"/>
+      <w:pPr>
+        <w:tabs>
+          <w:tab w:val="num" w:pos="0"/>
+        </w:tabs>
+        <w:ind w:left="432" w:hanging="432"/>
+      </w:pPr>
+    </w:lvl>
+    <w:lvl w:ilvl="1">
+      <w:start w:val="1"/>
+      <w:numFmt w:val="decimal"/>
+      <w:pStyle w:val="Heading2"/>
+      <w:lvlText w:val="%1.%2"/>
+      <w:lvlJc w:val="left"/>
+      <w:pPr>
+        <w:tabs>
+          <w:tab w:val="num" w:pos="0"/>
+        </w:tabs>
+        <w:ind w:left="576" w:hanging="576"/>
+      </w:pPr>
+      <w:rPr>
+        <w:b w:val="0"/>
+        <w:bCs w:val="0"/>
+        <w:i w:val="0"/>
+        <w:iCs w:val="0"/>
+        <w:caps w:val="0"/>
+        <w:smallCaps w:val="0"/>
+        <w:strike w:val="0"/>
+        <w:dstrike w:val="0"/>
+        <w:outline w:val="0"/>
+        <w:shadow w:val="0"/>
+        <w:emboss w:val="0"/>
+        <w:imprint w:val="0"/>
+        <w:vanish w:val="0"/>
+        <w:spacing w:val="0"/>
+        <w:kern w:val="0"/>
+        <w:position w:val="0"/>
+        <w:sz w:val="21"/>
+        <w:u w:val="none"/>
+        <w:effect w:val="none"/>
+        <w:vertAlign w:val="baseline"/>
+        <w:em w:val="none"/>
+      </w:rPr>
+    </w:lvl>
+    <w:lvl w:ilvl="2">
+      <w:start w:val="1"/>
+      <w:numFmt w:val="decimal"/>
+      <w:pStyle w:val="Heading3"/>
+      <w:lvlText w:val="%1.%2.%3"/>
+      <w:lvlJc w:val="left"/>
+      <w:pPr>
+        <w:tabs>
+          <w:tab w:val="num" w:pos="0"/>
+        </w:tabs>
+        <w:ind w:left="720" w:hanging="720"/>
+      </w:pPr>
+    </w:lvl>
+    <w:lvl w:ilvl="3">
+      <w:start w:val="1"/>
+      <w:numFmt w:val="decimal"/>
+      <w:pStyle w:val="Heading4"/>
+      <w:lvlText w:val="%1.%2.%3.%4"/>
+      <w:lvlJc w:val="left"/>
+      <w:pPr>
+        <w:tabs>
+          <w:tab w:val="num" w:pos="0"/>
+        </w:tabs>
+        <w:ind w:left="864" w:hanging="864"/>
+      </w:pPr>
+    </w:lvl>
+    <w:lvl w:ilvl="4">
+      <w:start w:val="1"/>
+      <w:numFmt w:val="decimal"/>
+      <w:pStyle w:val="Heading5"/>
+      <w:lvlText w:val="%1.%2.%3.%4.%5"/>
+      <w:lvlJc w:val="left"/>
+      <w:pPr>
+        <w:tabs>
+          <w:tab w:val="num" w:pos="0"/>
+        </w:tabs>
+        <w:ind w:left="1008" w:hanging="1008"/>
+      </w:pPr>
+    </w:lvl>
+    <w:lvl w:ilvl="5">
+      <w:start w:val="1"/>
+      <w:numFmt w:val="decimal"/>
+      <w:pStyle w:val="Heading6"/>
+      <w:lvlText w:val="%1.%2.%3.%4.%5.%6"/>
+      <w:lvlJc w:val="left"/>
+      <w:pPr>
+        <w:tabs>
+          <w:tab w:val="num" w:pos="0"/>
+        </w:tabs>
+        <w:ind w:left="1152" w:hanging="1152"/>
+      </w:pPr>
+    </w:lvl>
+    <w:lvl w:ilvl="6">
+      <w:start w:val="1"/>
+      <w:numFmt w:val="decimal"/>
+      <w:pStyle w:val="Heading7"/>
+      <w:lvlText w:val="%1.%2.%3.%4.%5.%6.%7"/>
+      <w:lvlJc w:val="left"/>
+      <w:pPr>
+        <w:tabs>
+          <w:tab w:val="num" w:pos="0"/>
+        </w:tabs>
+        <w:ind w:left="1296" w:hanging="1296"/>
+      </w:pPr>
+    </w:lvl>
+    <w:lvl w:ilvl="7">
+      <w:start w:val="1"/>
+      <w:numFmt w:val="decimal"/>
+      <w:pStyle w:val="Heading8"/>
+      <w:lvlText w:val="%1.%2.%3.%4.%5.%6.%7.%8"/>
+      <w:lvlJc w:val="left"/>
+      <w:pPr>
+        <w:tabs>
+          <w:tab w:val="num" w:pos="0"/>
+        </w:tabs>
+        <w:ind w:left="1440" w:hanging="1440"/>
+      </w:pPr>
+    </w:lvl>
+    <w:lvl w:ilvl="8">
+      <w:start w:val="1"/>
+      <w:numFmt w:val="decimal"/>
+      <w:pStyle w:val="Heading9"/>
+      <w:lvlText w:val="%1.%2.%3.%4.%5.%6.%7.%8.%9"/>
+      <w:lvlJc w:val="left"/>
+      <w:pPr>
+        <w:tabs>
+          <w:tab w:val="num" w:pos="0"/>
+        </w:tabs>
+        <w:ind w:left="1584" w:hanging="1584"/>
+      </w:pPr>
+    </w:lvl>
+  </w:abstractNum>
+  <w:abstractNum w:abstractNumId="3" w15:restartNumberingAfterBreak="0">
+    <w:nsid w:val="6596083D"/>
+    <w:multiLevelType w:val="multilevel"/>
+    <w:tmpl w:val="5FB62090"/>
+    <w:lvl w:ilvl="0">
+      <w:start w:val="1"/>
       <w:numFmt w:val="bullet"/>
       <w:lvlText w:val=""/>
       <w:lvlJc w:val="left"/>
@@ -1534,7 +1418,10 @@
       </w:rPr>
     </w:lvl>
   </w:abstractNum>
-  <w:abstractNum w:abstractNumId="5">
+  <w:abstractNum w:abstractNumId="4" w15:restartNumberingAfterBreak="0">
+    <w:nsid w:val="713E2DC0"/>
+    <w:multiLevelType w:val="multilevel"/>
+    <w:tmpl w:val="A0CC512A"/>
     <w:lvl w:ilvl="0">
       <w:start w:val="1"/>
       <w:numFmt w:val="bullet"/>
@@ -1544,6 +1431,146 @@
         <w:tabs>
           <w:tab w:val="num" w:pos="0"/>
         </w:tabs>
+        <w:ind w:left="720" w:hanging="360"/>
+      </w:pPr>
+      <w:rPr>
+        <w:rFonts w:ascii="Symbol" w:hAnsi="Symbol" w:cs="Symbol" w:hint="default"/>
+      </w:rPr>
+    </w:lvl>
+    <w:lvl w:ilvl="1">
+      <w:start w:val="1"/>
+      <w:numFmt w:val="bullet"/>
+      <w:lvlText w:val="o"/>
+      <w:lvlJc w:val="left"/>
+      <w:pPr>
+        <w:tabs>
+          <w:tab w:val="num" w:pos="0"/>
+        </w:tabs>
+        <w:ind w:left="1440" w:hanging="360"/>
+      </w:pPr>
+      <w:rPr>
+        <w:rFonts w:ascii="Courier New" w:hAnsi="Courier New" w:cs="Courier New" w:hint="default"/>
+      </w:rPr>
+    </w:lvl>
+    <w:lvl w:ilvl="2">
+      <w:start w:val="1"/>
+      <w:numFmt w:val="bullet"/>
+      <w:lvlText w:val=""/>
+      <w:lvlJc w:val="left"/>
+      <w:pPr>
+        <w:tabs>
+          <w:tab w:val="num" w:pos="0"/>
+        </w:tabs>
+        <w:ind w:left="2160" w:hanging="360"/>
+      </w:pPr>
+      <w:rPr>
+        <w:rFonts w:ascii="Wingdings" w:hAnsi="Wingdings" w:cs="Wingdings" w:hint="default"/>
+      </w:rPr>
+    </w:lvl>
+    <w:lvl w:ilvl="3">
+      <w:start w:val="1"/>
+      <w:numFmt w:val="bullet"/>
+      <w:lvlText w:val=""/>
+      <w:lvlJc w:val="left"/>
+      <w:pPr>
+        <w:tabs>
+          <w:tab w:val="num" w:pos="0"/>
+        </w:tabs>
+        <w:ind w:left="2880" w:hanging="360"/>
+      </w:pPr>
+      <w:rPr>
+        <w:rFonts w:ascii="Symbol" w:hAnsi="Symbol" w:cs="Symbol" w:hint="default"/>
+      </w:rPr>
+    </w:lvl>
+    <w:lvl w:ilvl="4">
+      <w:start w:val="1"/>
+      <w:numFmt w:val="bullet"/>
+      <w:lvlText w:val="o"/>
+      <w:lvlJc w:val="left"/>
+      <w:pPr>
+        <w:tabs>
+          <w:tab w:val="num" w:pos="0"/>
+        </w:tabs>
+        <w:ind w:left="3600" w:hanging="360"/>
+      </w:pPr>
+      <w:rPr>
+        <w:rFonts w:ascii="Courier New" w:hAnsi="Courier New" w:cs="Courier New" w:hint="default"/>
+      </w:rPr>
+    </w:lvl>
+    <w:lvl w:ilvl="5">
+      <w:start w:val="1"/>
+      <w:numFmt w:val="bullet"/>
+      <w:lvlText w:val=""/>
+      <w:lvlJc w:val="left"/>
+      <w:pPr>
+        <w:tabs>
+          <w:tab w:val="num" w:pos="0"/>
+        </w:tabs>
+        <w:ind w:left="4320" w:hanging="360"/>
+      </w:pPr>
+      <w:rPr>
+        <w:rFonts w:ascii="Wingdings" w:hAnsi="Wingdings" w:cs="Wingdings" w:hint="default"/>
+      </w:rPr>
+    </w:lvl>
+    <w:lvl w:ilvl="6">
+      <w:start w:val="1"/>
+      <w:numFmt w:val="bullet"/>
+      <w:lvlText w:val=""/>
+      <w:lvlJc w:val="left"/>
+      <w:pPr>
+        <w:tabs>
+          <w:tab w:val="num" w:pos="0"/>
+        </w:tabs>
+        <w:ind w:left="5040" w:hanging="360"/>
+      </w:pPr>
+      <w:rPr>
+        <w:rFonts w:ascii="Symbol" w:hAnsi="Symbol" w:cs="Symbol" w:hint="default"/>
+      </w:rPr>
+    </w:lvl>
+    <w:lvl w:ilvl="7">
+      <w:start w:val="1"/>
+      <w:numFmt w:val="bullet"/>
+      <w:lvlText w:val="o"/>
+      <w:lvlJc w:val="left"/>
+      <w:pPr>
+        <w:tabs>
+          <w:tab w:val="num" w:pos="0"/>
+        </w:tabs>
+        <w:ind w:left="5760" w:hanging="360"/>
+      </w:pPr>
+      <w:rPr>
+        <w:rFonts w:ascii="Courier New" w:hAnsi="Courier New" w:cs="Courier New" w:hint="default"/>
+      </w:rPr>
+    </w:lvl>
+    <w:lvl w:ilvl="8">
+      <w:start w:val="1"/>
+      <w:numFmt w:val="bullet"/>
+      <w:lvlText w:val=""/>
+      <w:lvlJc w:val="left"/>
+      <w:pPr>
+        <w:tabs>
+          <w:tab w:val="num" w:pos="0"/>
+        </w:tabs>
+        <w:ind w:left="6480" w:hanging="360"/>
+      </w:pPr>
+      <w:rPr>
+        <w:rFonts w:ascii="Wingdings" w:hAnsi="Wingdings" w:cs="Wingdings" w:hint="default"/>
+      </w:rPr>
+    </w:lvl>
+  </w:abstractNum>
+  <w:abstractNum w:abstractNumId="5" w15:restartNumberingAfterBreak="0">
+    <w:nsid w:val="7240482A"/>
+    <w:multiLevelType w:val="multilevel"/>
+    <w:tmpl w:val="69F0990A"/>
+    <w:lvl w:ilvl="0">
+      <w:start w:val="1"/>
+      <w:numFmt w:val="bullet"/>
+      <w:lvlText w:val=""/>
+      <w:lvlJc w:val="left"/>
+      <w:pPr>
+        <w:tabs>
+          <w:tab w:val="num" w:pos="0"/>
+        </w:tabs>
         <w:ind w:left="360" w:hanging="360"/>
       </w:pPr>
       <w:rPr>
@@ -1671,191 +1698,54 @@
       </w:rPr>
     </w:lvl>
   </w:abstractNum>
-  <w:abstractNum w:abstractNumId="6">
-    <w:lvl w:ilvl="0">
-      <w:start w:val="1"/>
-      <w:numFmt w:val="bullet"/>
-      <w:lvlText w:val=""/>
-      <w:lvlJc w:val="left"/>
-      <w:pPr>
-        <w:tabs>
-          <w:tab w:val="num" w:pos="0"/>
-        </w:tabs>
-        <w:ind w:left="720" w:hanging="360"/>
-      </w:pPr>
-      <w:rPr>
-        <w:rFonts w:ascii="Symbol" w:hAnsi="Symbol" w:cs="Symbol" w:hint="default"/>
-      </w:rPr>
-    </w:lvl>
-    <w:lvl w:ilvl="1">
-      <w:start w:val="1"/>
-      <w:numFmt w:val="bullet"/>
-      <w:lvlText w:val="o"/>
-      <w:lvlJc w:val="left"/>
-      <w:pPr>
-        <w:tabs>
-          <w:tab w:val="num" w:pos="0"/>
-        </w:tabs>
-        <w:ind w:left="1440" w:hanging="360"/>
-      </w:pPr>
-      <w:rPr>
-        <w:rFonts w:ascii="Courier New" w:hAnsi="Courier New" w:cs="Courier New" w:hint="default"/>
-      </w:rPr>
-    </w:lvl>
-    <w:lvl w:ilvl="2">
-      <w:start w:val="1"/>
-      <w:numFmt w:val="bullet"/>
-      <w:lvlText w:val=""/>
-      <w:lvlJc w:val="left"/>
-      <w:pPr>
-        <w:tabs>
-          <w:tab w:val="num" w:pos="0"/>
-        </w:tabs>
-        <w:ind w:left="2160" w:hanging="360"/>
-      </w:pPr>
-      <w:rPr>
-        <w:rFonts w:ascii="Wingdings" w:hAnsi="Wingdings" w:cs="Wingdings" w:hint="default"/>
-      </w:rPr>
-    </w:lvl>
-    <w:lvl w:ilvl="3">
-      <w:start w:val="1"/>
-      <w:numFmt w:val="bullet"/>
-      <w:lvlText w:val=""/>
-      <w:lvlJc w:val="left"/>
-      <w:pPr>
-        <w:tabs>
-          <w:tab w:val="num" w:pos="0"/>
-        </w:tabs>
-        <w:ind w:left="2880" w:hanging="360"/>
-      </w:pPr>
-      <w:rPr>
-        <w:rFonts w:ascii="Symbol" w:hAnsi="Symbol" w:cs="Symbol" w:hint="default"/>
-      </w:rPr>
-    </w:lvl>
-    <w:lvl w:ilvl="4">
-      <w:start w:val="1"/>
-      <w:numFmt w:val="bullet"/>
-      <w:lvlText w:val="o"/>
-      <w:lvlJc w:val="left"/>
-      <w:pPr>
-        <w:tabs>
-          <w:tab w:val="num" w:pos="0"/>
-        </w:tabs>
-        <w:ind w:left="3600" w:hanging="360"/>
-      </w:pPr>
-      <w:rPr>
-        <w:rFonts w:ascii="Courier New" w:hAnsi="Courier New" w:cs="Courier New" w:hint="default"/>
-      </w:rPr>
-    </w:lvl>
-    <w:lvl w:ilvl="5">
-      <w:start w:val="1"/>
-      <w:numFmt w:val="bullet"/>
-      <w:lvlText w:val=""/>
-      <w:lvlJc w:val="left"/>
-      <w:pPr>
-        <w:tabs>
-          <w:tab w:val="num" w:pos="0"/>
-        </w:tabs>
-        <w:ind w:left="4320" w:hanging="360"/>
-      </w:pPr>
-      <w:rPr>
-        <w:rFonts w:ascii="Wingdings" w:hAnsi="Wingdings" w:cs="Wingdings" w:hint="default"/>
-      </w:rPr>
-    </w:lvl>
-    <w:lvl w:ilvl="6">
-      <w:start w:val="1"/>
-      <w:numFmt w:val="bullet"/>
-      <w:lvlText w:val=""/>
-      <w:lvlJc w:val="left"/>
-      <w:pPr>
-        <w:tabs>
-          <w:tab w:val="num" w:pos="0"/>
-        </w:tabs>
-        <w:ind w:left="5040" w:hanging="360"/>
-      </w:pPr>
-      <w:rPr>
-        <w:rFonts w:ascii="Symbol" w:hAnsi="Symbol" w:cs="Symbol" w:hint="default"/>
-      </w:rPr>
-    </w:lvl>
-    <w:lvl w:ilvl="7">
-      <w:start w:val="1"/>
-      <w:numFmt w:val="bullet"/>
-      <w:lvlText w:val="o"/>
-      <w:lvlJc w:val="left"/>
-      <w:pPr>
-        <w:tabs>
-          <w:tab w:val="num" w:pos="0"/>
-        </w:tabs>
-        <w:ind w:left="5760" w:hanging="360"/>
-      </w:pPr>
-      <w:rPr>
-        <w:rFonts w:ascii="Courier New" w:hAnsi="Courier New" w:cs="Courier New" w:hint="default"/>
-      </w:rPr>
-    </w:lvl>
-    <w:lvl w:ilvl="8">
-      <w:start w:val="1"/>
-      <w:numFmt w:val="bullet"/>
-      <w:lvlText w:val=""/>
-      <w:lvlJc w:val="left"/>
-      <w:pPr>
-        <w:tabs>
-          <w:tab w:val="num" w:pos="0"/>
-        </w:tabs>
-        <w:ind w:left="6480" w:hanging="360"/>
-      </w:pPr>
-      <w:rPr>
-        <w:rFonts w:ascii="Wingdings" w:hAnsi="Wingdings" w:cs="Wingdings" w:hint="default"/>
-      </w:rPr>
-    </w:lvl>
-  </w:abstractNum>
-  <w:num w:numId="1">
+  <w:num w:numId="1" w16cid:durableId="1708874287">
+    <w:abstractNumId w:val="2"/>
+  </w:num>
+  <w:num w:numId="2" w16cid:durableId="147747570">
+    <w:abstractNumId w:val="0"/>
+  </w:num>
+  <w:num w:numId="3" w16cid:durableId="1798523398">
+    <w:abstractNumId w:val="3"/>
+  </w:num>
+  <w:num w:numId="4" w16cid:durableId="117454601">
     <w:abstractNumId w:val="1"/>
   </w:num>
-  <w:num w:numId="2">
-    <w:abstractNumId w:val="2"/>
-  </w:num>
-  <w:num w:numId="3">
-    <w:abstractNumId w:val="3"/>
-  </w:num>
-  <w:num w:numId="4">
-    <w:abstractNumId w:val="4"/>
-  </w:num>
-  <w:num w:numId="5">
+  <w:num w:numId="5" w16cid:durableId="894974519">
     <w:abstractNumId w:val="5"/>
   </w:num>
-  <w:num w:numId="6">
-    <w:abstractNumId w:val="6"/>
+  <w:num w:numId="6" w16cid:durableId="897520028">
+    <w:abstractNumId w:val="4"/>
   </w:num>
 </w:numbering>
 </file>
 
 <file path=word/styles.xml><?xml version="1.0" encoding="utf-8"?>
-<w:styles xmlns:w="http://schemas.openxmlformats.org/wordprocessingml/2006/main" xmlns:w14="http://schemas.microsoft.com/office/word/2010/wordml" xmlns:mc="http://schemas.openxmlformats.org/markup-compatibility/2006" mc:Ignorable="w14">
+<w:styles xmlns:mc="http://schemas.openxmlformats.org/markup-compatibility/2006" xmlns:r="http://schemas.openxmlformats.org/officeDocument/2006/relationships" xmlns:w="http://schemas.openxmlformats.org/wordprocessingml/2006/main" xmlns:w14="http://schemas.microsoft.com/office/word/2010/wordml" xmlns:w15="http://schemas.microsoft.com/office/word/2012/wordml" xmlns:w16cex="http://schemas.microsoft.com/office/word/2018/wordml/cex" xmlns:w16cid="http://schemas.microsoft.com/office/word/2016/wordml/cid" xmlns:w16="http://schemas.microsoft.com/office/word/2018/wordml" xmlns:w16sdtdh="http://schemas.microsoft.com/office/word/2020/wordml/sdtdatahash" xmlns:w16se="http://schemas.microsoft.com/office/word/2015/wordml/symex" mc:Ignorable="w14 w15 w16se w16cid w16 w16cex w16sdtdh">
   <w:docDefaults>
     <w:rPrDefault>
       <w:rPr>
-        <w:rFonts w:ascii="Calibri" w:hAnsi="Calibri" w:eastAsia="游明朝" w:cs="" w:asciiTheme="minorHAnsi" w:cstheme="minorBidi" w:eastAsiaTheme="minorEastAsia" w:hAnsiTheme="minorHAnsi"/>
+        <w:rFonts w:asciiTheme="minorHAnsi" w:eastAsiaTheme="minorEastAsia" w:hAnsiTheme="minorHAnsi" w:cstheme="minorBidi"/>
         <w:szCs w:val="24"/>
         <w:lang w:val="en-US" w:eastAsia="ja-JP" w:bidi="ar-SA"/>
       </w:rPr>
     </w:rPrDefault>
     <w:pPrDefault>
       <w:pPr>
-        <w:suppressAutoHyphens w:val="true"/>
+        <w:suppressAutoHyphens/>
       </w:pPr>
     </w:pPrDefault>
   </w:docDefaults>
   <w:latentStyles w:defLockedState="0" w:defUIPriority="99" w:defSemiHidden="0" w:defUnhideWhenUsed="0" w:defQFormat="0" w:count="376">
     <w:lsdException w:name="Normal" w:uiPriority="0" w:qFormat="1"/>
     <w:lsdException w:name="heading 1" w:uiPriority="9" w:qFormat="1"/>
-    <w:lsdException w:name="heading 2" w:uiPriority="9" w:semiHidden="1" w:unhideWhenUsed="1" w:qFormat="1"/>
-    <w:lsdException w:name="heading 3" w:uiPriority="9" w:semiHidden="1" w:unhideWhenUsed="1" w:qFormat="1"/>
-    <w:lsdException w:name="heading 4" w:uiPriority="9" w:semiHidden="1" w:unhideWhenUsed="1" w:qFormat="1"/>
-    <w:lsdException w:name="heading 5" w:uiPriority="9" w:semiHidden="1" w:unhideWhenUsed="1" w:qFormat="1"/>
-    <w:lsdException w:name="heading 6" w:uiPriority="9" w:semiHidden="1" w:unhideWhenUsed="1" w:qFormat="1"/>
-    <w:lsdException w:name="heading 7" w:uiPriority="9" w:semiHidden="1" w:unhideWhenUsed="1" w:qFormat="1"/>
-    <w:lsdException w:name="heading 8" w:uiPriority="9" w:semiHidden="1" w:unhideWhenUsed="1" w:qFormat="1"/>
-    <w:lsdException w:name="heading 9" w:uiPriority="9" w:semiHidden="1" w:unhideWhenUsed="1" w:qFormat="1"/>
+    <w:lsdException w:name="heading 2" w:semiHidden="1" w:uiPriority="9" w:unhideWhenUsed="1" w:qFormat="1"/>
+    <w:lsdException w:name="heading 3" w:semiHidden="1" w:uiPriority="9" w:unhideWhenUsed="1" w:qFormat="1"/>
+    <w:lsdException w:name="heading 4" w:semiHidden="1" w:uiPriority="9" w:unhideWhenUsed="1" w:qFormat="1"/>
+    <w:lsdException w:name="heading 5" w:semiHidden="1" w:uiPriority="9" w:unhideWhenUsed="1" w:qFormat="1"/>
+    <w:lsdException w:name="heading 6" w:semiHidden="1" w:uiPriority="9" w:unhideWhenUsed="1" w:qFormat="1"/>
+    <w:lsdException w:name="heading 7" w:semiHidden="1" w:uiPriority="9" w:unhideWhenUsed="1" w:qFormat="1"/>
+    <w:lsdException w:name="heading 8" w:semiHidden="1" w:uiPriority="9" w:unhideWhenUsed="1" w:qFormat="1"/>
+    <w:lsdException w:name="heading 9" w:semiHidden="1" w:uiPriority="9" w:unhideWhenUsed="1" w:qFormat="1"/>
     <w:lsdException w:name="index 1" w:semiHidden="1" w:unhideWhenUsed="1"/>
     <w:lsdException w:name="index 2" w:semiHidden="1" w:unhideWhenUsed="1"/>
     <w:lsdException w:name="index 3" w:semiHidden="1" w:unhideWhenUsed="1"/>
@@ -1865,22 +1755,22 @@
     <w:lsdException w:name="index 7" w:semiHidden="1" w:unhideWhenUsed="1"/>
     <w:lsdException w:name="index 8" w:semiHidden="1" w:unhideWhenUsed="1"/>
     <w:lsdException w:name="index 9" w:semiHidden="1" w:unhideWhenUsed="1"/>
-    <w:lsdException w:name="toc 1" w:uiPriority="39" w:semiHidden="1" w:unhideWhenUsed="1"/>
-    <w:lsdException w:name="toc 2" w:uiPriority="39" w:semiHidden="1" w:unhideWhenUsed="1"/>
-    <w:lsdException w:name="toc 3" w:uiPriority="39" w:semiHidden="1" w:unhideWhenUsed="1"/>
-    <w:lsdException w:name="toc 4" w:uiPriority="39" w:semiHidden="1" w:unhideWhenUsed="1"/>
-    <w:lsdException w:name="toc 5" w:uiPriority="39" w:semiHidden="1" w:unhideWhenUsed="1"/>
-    <w:lsdException w:name="toc 6" w:uiPriority="39" w:semiHidden="1" w:unhideWhenUsed="1"/>
-    <w:lsdException w:name="toc 7" w:uiPriority="39" w:semiHidden="1" w:unhideWhenUsed="1"/>
-    <w:lsdException w:name="toc 8" w:uiPriority="39" w:semiHidden="1" w:unhideWhenUsed="1"/>
-    <w:lsdException w:name="toc 9" w:uiPriority="39" w:semiHidden="1" w:unhideWhenUsed="1"/>
+    <w:lsdException w:name="toc 1" w:semiHidden="1" w:uiPriority="39" w:unhideWhenUsed="1"/>
+    <w:lsdException w:name="toc 2" w:semiHidden="1" w:uiPriority="39" w:unhideWhenUsed="1"/>
+    <w:lsdException w:name="toc 3" w:semiHidden="1" w:uiPriority="39" w:unhideWhenUsed="1"/>
+    <w:lsdException w:name="toc 4" w:semiHidden="1" w:uiPriority="39" w:unhideWhenUsed="1"/>
+    <w:lsdException w:name="toc 5" w:semiHidden="1" w:uiPriority="39" w:unhideWhenUsed="1"/>
+    <w:lsdException w:name="toc 6" w:semiHidden="1" w:uiPriority="39" w:unhideWhenUsed="1"/>
+    <w:lsdException w:name="toc 7" w:semiHidden="1" w:uiPriority="39" w:unhideWhenUsed="1"/>
+    <w:lsdException w:name="toc 8" w:semiHidden="1" w:uiPriority="39" w:unhideWhenUsed="1"/>
+    <w:lsdException w:name="toc 9" w:semiHidden="1" w:uiPriority="39" w:unhideWhenUsed="1"/>
     <w:lsdException w:name="Normal Indent" w:semiHidden="1" w:unhideWhenUsed="1"/>
     <w:lsdException w:name="footnote text" w:semiHidden="1" w:unhideWhenUsed="1"/>
     <w:lsdException w:name="annotation text" w:semiHidden="1" w:unhideWhenUsed="1"/>
     <w:lsdException w:name="header" w:semiHidden="1" w:unhideWhenUsed="1"/>
     <w:lsdException w:name="footer" w:semiHidden="1" w:unhideWhenUsed="1"/>
     <w:lsdException w:name="index heading" w:semiHidden="1" w:unhideWhenUsed="1"/>
-    <w:lsdException w:name="caption" w:uiPriority="35" w:semiHidden="1" w:unhideWhenUsed="1" w:qFormat="1"/>
+    <w:lsdException w:name="caption" w:semiHidden="1" w:uiPriority="35" w:unhideWhenUsed="1" w:qFormat="1"/>
     <w:lsdException w:name="table of figures" w:semiHidden="1" w:unhideWhenUsed="1"/>
     <w:lsdException w:name="envelope address" w:semiHidden="1" w:unhideWhenUsed="1"/>
     <w:lsdException w:name="envelope return" w:semiHidden="1" w:unhideWhenUsed="1"/>
@@ -1911,7 +1801,7 @@
     <w:lsdException w:name="Title" w:uiPriority="10" w:qFormat="1"/>
     <w:lsdException w:name="Closing" w:semiHidden="1" w:unhideWhenUsed="1"/>
     <w:lsdException w:name="Signature" w:semiHidden="1" w:unhideWhenUsed="1"/>
-    <w:lsdException w:name="Default Paragraph Font" w:uiPriority="1" w:semiHidden="1" w:unhideWhenUsed="1"/>
+    <w:lsdException w:name="Default Paragraph Font" w:semiHidden="1" w:uiPriority="1" w:unhideWhenUsed="1"/>
     <w:lsdException w:name="Body Text" w:semiHidden="1" w:unhideWhenUsed="1"/>
     <w:lsdException w:name="Body Text Indent" w:semiHidden="1" w:unhideWhenUsed="1"/>
     <w:lsdException w:name="List Continue" w:semiHidden="1" w:unhideWhenUsed="1"/>
@@ -2111,8 +2001,8 @@
     <w:lsdException w:name="Subtle Reference" w:uiPriority="31" w:qFormat="1"/>
     <w:lsdException w:name="Intense Reference" w:uiPriority="32" w:qFormat="1"/>
     <w:lsdException w:name="Book Title" w:uiPriority="33" w:qFormat="1"/>
-    <w:lsdException w:name="Bibliography" w:uiPriority="37" w:semiHidden="1" w:unhideWhenUsed="1"/>
-    <w:lsdException w:name="TOC Heading" w:uiPriority="39" w:semiHidden="1" w:unhideWhenUsed="1" w:qFormat="1"/>
+    <w:lsdException w:name="Bibliography" w:semiHidden="1" w:uiPriority="37" w:unhideWhenUsed="1"/>
+    <w:lsdException w:name="TOC Heading" w:semiHidden="1" w:uiPriority="39" w:unhideWhenUsed="1" w:qFormat="1"/>
     <w:lsdException w:name="Plain Table 1" w:uiPriority="41"/>
     <w:lsdException w:name="Plain Table 2" w:uiPriority="42"/>
     <w:lsdException w:name="Plain Table 3" w:uiPriority="43"/>
@@ -2223,79 +2113,66 @@
     <w:lsdException w:name="Unresolved Mention" w:semiHidden="1" w:unhideWhenUsed="1"/>
     <w:lsdException w:name="Smart Link" w:semiHidden="1" w:unhideWhenUsed="1"/>
   </w:latentStyles>
-  <w:style w:type="paragraph" w:styleId="Normal" w:default="1">
+  <w:style w:type="paragraph" w:default="1" w:styleId="Normal">
     <w:name w:val="Normal"/>
     <w:qFormat/>
-    <w:rsid w:val="004e49e4"/>
-    <w:pPr>
-      <w:widowControl/>
-      <w:suppressAutoHyphens w:val="true"/>
-      <w:bidi w:val="0"/>
-      <w:spacing w:before="0" w:after="0"/>
-      <w:jc w:val="left"/>
-    </w:pPr>
+    <w:rsid w:val="004E49E4"/>
     <w:rPr>
-      <w:rFonts w:ascii="Calibri" w:hAnsi="Calibri" w:eastAsia="游明朝" w:cs="" w:asciiTheme="minorHAnsi" w:cstheme="minorBidi" w:eastAsiaTheme="minorEastAsia" w:hAnsiTheme="minorHAnsi"/>
-      <w:color w:val="auto"/>
-      <w:kern w:val="0"/>
       <w:sz w:val="21"/>
-      <w:szCs w:val="24"/>
-      <w:lang w:val="en-US" w:eastAsia="ja-JP" w:bidi="ar-SA"/>
     </w:rPr>
   </w:style>
   <w:style w:type="paragraph" w:styleId="Heading1">
-    <w:name w:val="Heading 1"/>
+    <w:name w:val="heading 1"/>
     <w:basedOn w:val="Normal"/>
     <w:next w:val="Normal"/>
     <w:link w:val="Heading1Char"/>
     <w:uiPriority w:val="9"/>
     <w:qFormat/>
-    <w:rsid w:val="00af3f08"/>
+    <w:rsid w:val="00AF3F08"/>
     <w:pPr>
-      <w:keepNext w:val="true"/>
+      <w:keepNext/>
       <w:keepLines/>
       <w:numPr>
-        <w:ilvl w:val="0"/>
         <w:numId w:val="1"/>
       </w:numPr>
-      <w:spacing w:before="240" w:after="0"/>
+      <w:spacing w:before="240"/>
       <w:outlineLvl w:val="0"/>
     </w:pPr>
     <w:rPr>
-      <w:rFonts w:ascii="Yu Gothic" w:hAnsi="Yu Gothic" w:eastAsia="游ゴシック Light" w:cs="" w:cstheme="majorBidi" w:eastAsiaTheme="majorEastAsia"/>
+      <w:rFonts w:ascii="Yu Gothic" w:eastAsiaTheme="majorEastAsia" w:hAnsi="Yu Gothic" w:cstheme="majorBidi"/>
       <w:b/>
       <w:color w:val="000000" w:themeColor="text1"/>
       <w:szCs w:val="32"/>
     </w:rPr>
   </w:style>
   <w:style w:type="paragraph" w:styleId="Heading2">
-    <w:name w:val="Heading 2"/>
+    <w:name w:val="heading 2"/>
     <w:basedOn w:val="Normal"/>
     <w:next w:val="Normal"/>
     <w:link w:val="Heading2Char"/>
     <w:uiPriority w:val="9"/>
     <w:unhideWhenUsed/>
     <w:qFormat/>
-    <w:rsid w:val="004c0a88"/>
+    <w:rsid w:val="004C0A88"/>
     <w:pPr>
-      <w:keepNext w:val="true"/>
+      <w:keepNext/>
       <w:keepLines/>
       <w:numPr>
         <w:ilvl w:val="1"/>
         <w:numId w:val="1"/>
       </w:numPr>
-      <w:spacing w:before="40" w:after="0"/>
+      <w:spacing w:before="40"/>
       <w:outlineLvl w:val="1"/>
     </w:pPr>
     <w:rPr>
-      <w:rFonts w:ascii="Yu Gothic" w:hAnsi="Yu Gothic" w:eastAsia="游ゴシック Light" w:cs="" w:cstheme="majorBidi" w:eastAsiaTheme="majorEastAsia"/>
+      <w:rFonts w:ascii="Yu Gothic" w:eastAsiaTheme="majorEastAsia" w:hAnsi="Yu Gothic" w:cstheme="majorBidi"/>
       <w:b/>
       <w:color w:val="000000" w:themeColor="text1"/>
       <w:szCs w:val="26"/>
     </w:rPr>
   </w:style>
   <w:style w:type="paragraph" w:styleId="Heading3">
-    <w:name w:val="Heading 3"/>
+    <w:name w:val="heading 3"/>
     <w:basedOn w:val="Normal"/>
     <w:next w:val="Normal"/>
     <w:link w:val="Heading3Char"/>
@@ -2303,24 +2180,24 @@
     <w:semiHidden/>
     <w:unhideWhenUsed/>
     <w:qFormat/>
-    <w:rsid w:val="00af3f08"/>
+    <w:rsid w:val="00AF3F08"/>
     <w:pPr>
-      <w:keepNext w:val="true"/>
+      <w:keepNext/>
       <w:keepLines/>
       <w:numPr>
         <w:ilvl w:val="2"/>
         <w:numId w:val="1"/>
       </w:numPr>
-      <w:spacing w:before="40" w:after="0"/>
+      <w:spacing w:before="40"/>
       <w:outlineLvl w:val="2"/>
     </w:pPr>
     <w:rPr>
-      <w:rFonts w:ascii="Calibri Light" w:hAnsi="Calibri Light" w:eastAsia="游ゴシック Light" w:cs="" w:asciiTheme="majorHAnsi" w:cstheme="majorBidi" w:eastAsiaTheme="majorEastAsia" w:hAnsiTheme="majorHAnsi"/>
-      <w:color w:val="1F3763" w:themeColor="accent1" w:themeShade="7f"/>
+      <w:rFonts w:asciiTheme="majorHAnsi" w:eastAsiaTheme="majorEastAsia" w:hAnsiTheme="majorHAnsi" w:cstheme="majorBidi"/>
+      <w:color w:val="1F3763" w:themeColor="accent1" w:themeShade="7F"/>
     </w:rPr>
   </w:style>
   <w:style w:type="paragraph" w:styleId="Heading4">
-    <w:name w:val="Heading 4"/>
+    <w:name w:val="heading 4"/>
     <w:basedOn w:val="Normal"/>
     <w:next w:val="Normal"/>
     <w:link w:val="Heading4Char"/>
@@ -2328,26 +2205,26 @@
     <w:semiHidden/>
     <w:unhideWhenUsed/>
     <w:qFormat/>
-    <w:rsid w:val="00af3f08"/>
+    <w:rsid w:val="00AF3F08"/>
     <w:pPr>
-      <w:keepNext w:val="true"/>
+      <w:keepNext/>
       <w:keepLines/>
       <w:numPr>
         <w:ilvl w:val="3"/>
         <w:numId w:val="1"/>
       </w:numPr>
-      <w:spacing w:before="40" w:after="0"/>
+      <w:spacing w:before="40"/>
       <w:outlineLvl w:val="3"/>
     </w:pPr>
     <w:rPr>
-      <w:rFonts w:ascii="Calibri Light" w:hAnsi="Calibri Light" w:eastAsia="游ゴシック Light" w:cs="" w:asciiTheme="majorHAnsi" w:cstheme="majorBidi" w:eastAsiaTheme="majorEastAsia" w:hAnsiTheme="majorHAnsi"/>
+      <w:rFonts w:asciiTheme="majorHAnsi" w:eastAsiaTheme="majorEastAsia" w:hAnsiTheme="majorHAnsi" w:cstheme="majorBidi"/>
       <w:i/>
       <w:iCs/>
-      <w:color w:val="2F5496" w:themeColor="accent1" w:themeShade="bf"/>
+      <w:color w:val="2F5496" w:themeColor="accent1" w:themeShade="BF"/>
     </w:rPr>
   </w:style>
   <w:style w:type="paragraph" w:styleId="Heading5">
-    <w:name w:val="Heading 5"/>
+    <w:name w:val="heading 5"/>
     <w:basedOn w:val="Normal"/>
     <w:next w:val="Normal"/>
     <w:link w:val="Heading5Char"/>
@@ -2355,24 +2232,24 @@
     <w:semiHidden/>
     <w:unhideWhenUsed/>
     <w:qFormat/>
-    <w:rsid w:val="00af3f08"/>
+    <w:rsid w:val="00AF3F08"/>
     <w:pPr>
-      <w:keepNext w:val="true"/>
+      <w:keepNext/>
       <w:keepLines/>
       <w:numPr>
         <w:ilvl w:val="4"/>
         <w:numId w:val="1"/>
       </w:numPr>
-      <w:spacing w:before="40" w:after="0"/>
+      <w:spacing w:before="40"/>
       <w:outlineLvl w:val="4"/>
     </w:pPr>
     <w:rPr>
-      <w:rFonts w:ascii="Calibri Light" w:hAnsi="Calibri Light" w:eastAsia="游ゴシック Light" w:cs="" w:asciiTheme="majorHAnsi" w:cstheme="majorBidi" w:eastAsiaTheme="majorEastAsia" w:hAnsiTheme="majorHAnsi"/>
-      <w:color w:val="2F5496" w:themeColor="accent1" w:themeShade="bf"/>
+      <w:rFonts w:asciiTheme="majorHAnsi" w:eastAsiaTheme="majorEastAsia" w:hAnsiTheme="majorHAnsi" w:cstheme="majorBidi"/>
+      <w:color w:val="2F5496" w:themeColor="accent1" w:themeShade="BF"/>
     </w:rPr>
   </w:style>
   <w:style w:type="paragraph" w:styleId="Heading6">
-    <w:name w:val="Heading 6"/>
+    <w:name w:val="heading 6"/>
     <w:basedOn w:val="Normal"/>
     <w:next w:val="Normal"/>
     <w:link w:val="Heading6Char"/>
@@ -2380,24 +2257,24 @@
     <w:semiHidden/>
     <w:unhideWhenUsed/>
     <w:qFormat/>
-    <w:rsid w:val="00af3f08"/>
+    <w:rsid w:val="00AF3F08"/>
     <w:pPr>
-      <w:keepNext w:val="true"/>
+      <w:keepNext/>
       <w:keepLines/>
       <w:numPr>
         <w:ilvl w:val="5"/>
         <w:numId w:val="1"/>
       </w:numPr>
-      <w:spacing w:before="40" w:after="0"/>
+      <w:spacing w:before="40"/>
       <w:outlineLvl w:val="5"/>
     </w:pPr>
     <w:rPr>
-      <w:rFonts w:ascii="Calibri Light" w:hAnsi="Calibri Light" w:eastAsia="游ゴシック Light" w:cs="" w:asciiTheme="majorHAnsi" w:cstheme="majorBidi" w:eastAsiaTheme="majorEastAsia" w:hAnsiTheme="majorHAnsi"/>
-      <w:color w:val="1F3763" w:themeColor="accent1" w:themeShade="7f"/>
+      <w:rFonts w:asciiTheme="majorHAnsi" w:eastAsiaTheme="majorEastAsia" w:hAnsiTheme="majorHAnsi" w:cstheme="majorBidi"/>
+      <w:color w:val="1F3763" w:themeColor="accent1" w:themeShade="7F"/>
     </w:rPr>
   </w:style>
   <w:style w:type="paragraph" w:styleId="Heading7">
-    <w:name w:val="Heading 7"/>
+    <w:name w:val="heading 7"/>
     <w:basedOn w:val="Normal"/>
     <w:next w:val="Normal"/>
     <w:link w:val="Heading7Char"/>
@@ -2405,26 +2282,26 @@
     <w:semiHidden/>
     <w:unhideWhenUsed/>
     <w:qFormat/>
-    <w:rsid w:val="00af3f08"/>
+    <w:rsid w:val="00AF3F08"/>
     <w:pPr>
-      <w:keepNext w:val="true"/>
+      <w:keepNext/>
       <w:keepLines/>
       <w:numPr>
         <w:ilvl w:val="6"/>
         <w:numId w:val="1"/>
       </w:numPr>
-      <w:spacing w:before="40" w:after="0"/>
+      <w:spacing w:before="40"/>
       <w:outlineLvl w:val="6"/>
     </w:pPr>
     <w:rPr>
-      <w:rFonts w:ascii="Calibri Light" w:hAnsi="Calibri Light" w:eastAsia="游ゴシック Light" w:cs="" w:asciiTheme="majorHAnsi" w:cstheme="majorBidi" w:eastAsiaTheme="majorEastAsia" w:hAnsiTheme="majorHAnsi"/>
+      <w:rFonts w:asciiTheme="majorHAnsi" w:eastAsiaTheme="majorEastAsia" w:hAnsiTheme="majorHAnsi" w:cstheme="majorBidi"/>
       <w:i/>
       <w:iCs/>
-      <w:color w:val="1F3763" w:themeColor="accent1" w:themeShade="7f"/>
+      <w:color w:val="1F3763" w:themeColor="accent1" w:themeShade="7F"/>
     </w:rPr>
   </w:style>
   <w:style w:type="paragraph" w:styleId="Heading8">
-    <w:name w:val="Heading 8"/>
+    <w:name w:val="heading 8"/>
     <w:basedOn w:val="Normal"/>
     <w:next w:val="Normal"/>
     <w:link w:val="Heading8Char"/>
@@ -2432,25 +2309,25 @@
     <w:semiHidden/>
     <w:unhideWhenUsed/>
     <w:qFormat/>
-    <w:rsid w:val="00af3f08"/>
+    <w:rsid w:val="00AF3F08"/>
     <w:pPr>
-      <w:keepNext w:val="true"/>
+      <w:keepNext/>
       <w:keepLines/>
       <w:numPr>
         <w:ilvl w:val="7"/>
         <w:numId w:val="1"/>
       </w:numPr>
-      <w:spacing w:before="40" w:after="0"/>
+      <w:spacing w:before="40"/>
       <w:outlineLvl w:val="7"/>
     </w:pPr>
     <w:rPr>
-      <w:rFonts w:ascii="Calibri Light" w:hAnsi="Calibri Light" w:eastAsia="游ゴシック Light" w:cs="" w:asciiTheme="majorHAnsi" w:cstheme="majorBidi" w:eastAsiaTheme="majorEastAsia" w:hAnsiTheme="majorHAnsi"/>
-      <w:color w:val="272727" w:themeColor="text1" w:themeTint="d8"/>
+      <w:rFonts w:asciiTheme="majorHAnsi" w:eastAsiaTheme="majorEastAsia" w:hAnsiTheme="majorHAnsi" w:cstheme="majorBidi"/>
+      <w:color w:val="272727" w:themeColor="text1" w:themeTint="D8"/>
       <w:szCs w:val="21"/>
     </w:rPr>
   </w:style>
   <w:style w:type="paragraph" w:styleId="Heading9">
-    <w:name w:val="Heading 9"/>
+    <w:name w:val="heading 9"/>
     <w:basedOn w:val="Normal"/>
     <w:next w:val="Normal"/>
     <w:link w:val="Heading9Char"/>
@@ -2458,377 +2335,30 @@
     <w:semiHidden/>
     <w:unhideWhenUsed/>
     <w:qFormat/>
-    <w:rsid w:val="00af3f08"/>
+    <w:rsid w:val="00AF3F08"/>
     <w:pPr>
-      <w:keepNext w:val="true"/>
+      <w:keepNext/>
       <w:keepLines/>
       <w:numPr>
         <w:ilvl w:val="8"/>
         <w:numId w:val="1"/>
       </w:numPr>
-      <w:spacing w:before="40" w:after="0"/>
+      <w:spacing w:before="40"/>
       <w:outlineLvl w:val="8"/>
     </w:pPr>
     <w:rPr>
-      <w:rFonts w:ascii="Calibri Light" w:hAnsi="Calibri Light" w:eastAsia="游ゴシック Light" w:cs="" w:asciiTheme="majorHAnsi" w:cstheme="majorBidi" w:eastAsiaTheme="majorEastAsia" w:hAnsiTheme="majorHAnsi"/>
+      <w:rFonts w:asciiTheme="majorHAnsi" w:eastAsiaTheme="majorEastAsia" w:hAnsiTheme="majorHAnsi" w:cstheme="majorBidi"/>
       <w:i/>
       <w:iCs/>
-      <w:color w:val="272727" w:themeColor="text1" w:themeTint="d8"/>
+      <w:color w:val="272727" w:themeColor="text1" w:themeTint="D8"/>
       <w:szCs w:val="21"/>
     </w:rPr>
   </w:style>
-  <w:style w:type="character" w:styleId="DefaultParagraphFont" w:default="1">
+  <w:style w:type="character" w:default="1" w:styleId="DefaultParagraphFont">
     <w:name w:val="Default Paragraph Font"/>
     <w:uiPriority w:val="1"/>
     <w:semiHidden/>
     <w:unhideWhenUsed/>
-    <w:qFormat/>
-    <w:rPr/>
-  </w:style>
-  <w:style w:type="character" w:styleId="InternetLink">
-    <w:name w:val="Hyperlink"/>
-    <w:basedOn w:val="DefaultParagraphFont"/>
-    <w:uiPriority w:val="99"/>
-    <w:unhideWhenUsed/>
-    <w:rsid w:val="003b6f22"/>
-    <w:rPr>
-      <w:color w:val="0563C1" w:themeColor="hyperlink"/>
-      <w:u w:val="single"/>
-    </w:rPr>
-  </w:style>
-  <w:style w:type="character" w:styleId="UnresolvedMention">
-    <w:name w:val="Unresolved Mention"/>
-    <w:basedOn w:val="DefaultParagraphFont"/>
-    <w:uiPriority w:val="99"/>
-    <w:semiHidden/>
-    <w:unhideWhenUsed/>
-    <w:qFormat/>
-    <w:rsid w:val="003b6f22"/>
-    <w:rPr>
-      <w:color w:val="605E5C"/>
-      <w:shd w:fill="E1DFDD" w:val="clear"/>
-    </w:rPr>
-  </w:style>
-  <w:style w:type="character" w:styleId="VisitedInternetLink">
-    <w:name w:val="FollowedHyperlink"/>
-    <w:basedOn w:val="DefaultParagraphFont"/>
-    <w:uiPriority w:val="99"/>
-    <w:semiHidden/>
-    <w:unhideWhenUsed/>
-    <w:rsid w:val="003b6f22"/>
-    <w:rPr>
-      <w:color w:val="954F72" w:themeColor="followedHyperlink"/>
-      <w:u w:val="single"/>
-    </w:rPr>
-  </w:style>
-  <w:style w:type="character" w:styleId="TitleChar" w:customStyle="1">
-    <w:name w:val="Title Char"/>
-    <w:basedOn w:val="DefaultParagraphFont"/>
-    <w:link w:val="Title"/>
-    <w:uiPriority w:val="10"/>
-    <w:qFormat/>
-    <w:rsid w:val="00af3f08"/>
-    <w:rPr>
-      <w:rFonts w:ascii="Calibri Light" w:hAnsi="Calibri Light" w:eastAsia="游ゴシック Light" w:cs="" w:asciiTheme="majorHAnsi" w:cstheme="majorBidi" w:eastAsiaTheme="majorEastAsia" w:hAnsiTheme="majorHAnsi"/>
-      <w:spacing w:val="-10"/>
-      <w:kern w:val="2"/>
-      <w:sz w:val="56"/>
-      <w:szCs w:val="56"/>
-    </w:rPr>
-  </w:style>
-  <w:style w:type="character" w:styleId="Heading1Char" w:customStyle="1">
-    <w:name w:val="Heading 1 Char"/>
-    <w:basedOn w:val="DefaultParagraphFont"/>
-    <w:link w:val="Heading1"/>
-    <w:uiPriority w:val="9"/>
-    <w:qFormat/>
-    <w:rsid w:val="00af3f08"/>
-    <w:rPr>
-      <w:rFonts w:ascii="Yu Gothic" w:hAnsi="Yu Gothic" w:eastAsia="游ゴシック Light" w:cs="" w:cstheme="majorBidi" w:eastAsiaTheme="majorEastAsia"/>
-      <w:b/>
-      <w:color w:val="000000" w:themeColor="text1"/>
-      <w:szCs w:val="32"/>
-    </w:rPr>
-  </w:style>
-  <w:style w:type="character" w:styleId="Heading2Char" w:customStyle="1">
-    <w:name w:val="Heading 2 Char"/>
-    <w:basedOn w:val="DefaultParagraphFont"/>
-    <w:link w:val="Heading2"/>
-    <w:uiPriority w:val="9"/>
-    <w:qFormat/>
-    <w:rsid w:val="004c0a88"/>
-    <w:rPr>
-      <w:rFonts w:ascii="Yu Gothic" w:hAnsi="Yu Gothic" w:eastAsia="游ゴシック Light" w:cs="" w:cstheme="majorBidi" w:eastAsiaTheme="majorEastAsia"/>
-      <w:b/>
-      <w:color w:val="000000" w:themeColor="text1"/>
-      <w:sz w:val="21"/>
-      <w:szCs w:val="26"/>
-    </w:rPr>
-  </w:style>
-  <w:style w:type="character" w:styleId="Heading3Char" w:customStyle="1">
-    <w:name w:val="Heading 3 Char"/>
-    <w:basedOn w:val="DefaultParagraphFont"/>
-    <w:link w:val="Heading3"/>
-    <w:uiPriority w:val="9"/>
-    <w:semiHidden/>
-    <w:qFormat/>
-    <w:rsid w:val="00af3f08"/>
-    <w:rPr>
-      <w:rFonts w:ascii="Calibri Light" w:hAnsi="Calibri Light" w:eastAsia="游ゴシック Light" w:cs="" w:asciiTheme="majorHAnsi" w:cstheme="majorBidi" w:eastAsiaTheme="majorEastAsia" w:hAnsiTheme="majorHAnsi"/>
-      <w:color w:val="1F3763" w:themeColor="accent1" w:themeShade="7f"/>
-    </w:rPr>
-  </w:style>
-  <w:style w:type="character" w:styleId="Heading4Char" w:customStyle="1">
-    <w:name w:val="Heading 4 Char"/>
-    <w:basedOn w:val="DefaultParagraphFont"/>
-    <w:link w:val="Heading4"/>
-    <w:uiPriority w:val="9"/>
-    <w:semiHidden/>
-    <w:qFormat/>
-    <w:rsid w:val="00af3f08"/>
-    <w:rPr>
-      <w:rFonts w:ascii="Calibri Light" w:hAnsi="Calibri Light" w:eastAsia="游ゴシック Light" w:cs="" w:asciiTheme="majorHAnsi" w:cstheme="majorBidi" w:eastAsiaTheme="majorEastAsia" w:hAnsiTheme="majorHAnsi"/>
-      <w:i/>
-      <w:iCs/>
-      <w:color w:val="2F5496" w:themeColor="accent1" w:themeShade="bf"/>
-    </w:rPr>
-  </w:style>
-  <w:style w:type="character" w:styleId="Heading5Char" w:customStyle="1">
-    <w:name w:val="Heading 5 Char"/>
-    <w:basedOn w:val="DefaultParagraphFont"/>
-    <w:link w:val="Heading5"/>
-    <w:uiPriority w:val="9"/>
-    <w:semiHidden/>
-    <w:qFormat/>
-    <w:rsid w:val="00af3f08"/>
-    <w:rPr>
-      <w:rFonts w:ascii="Calibri Light" w:hAnsi="Calibri Light" w:eastAsia="游ゴシック Light" w:cs="" w:asciiTheme="majorHAnsi" w:cstheme="majorBidi" w:eastAsiaTheme="majorEastAsia" w:hAnsiTheme="majorHAnsi"/>
-      <w:color w:val="2F5496" w:themeColor="accent1" w:themeShade="bf"/>
-    </w:rPr>
-  </w:style>
-  <w:style w:type="character" w:styleId="Heading6Char" w:customStyle="1">
-    <w:name w:val="Heading 6 Char"/>
-    <w:basedOn w:val="DefaultParagraphFont"/>
-    <w:link w:val="Heading6"/>
-    <w:uiPriority w:val="9"/>
-    <w:semiHidden/>
-    <w:qFormat/>
-    <w:rsid w:val="00af3f08"/>
-    <w:rPr>
-      <w:rFonts w:ascii="Calibri Light" w:hAnsi="Calibri Light" w:eastAsia="游ゴシック Light" w:cs="" w:asciiTheme="majorHAnsi" w:cstheme="majorBidi" w:eastAsiaTheme="majorEastAsia" w:hAnsiTheme="majorHAnsi"/>
-      <w:color w:val="1F3763" w:themeColor="accent1" w:themeShade="7f"/>
-    </w:rPr>
-  </w:style>
-  <w:style w:type="character" w:styleId="Heading7Char" w:customStyle="1">
-    <w:name w:val="Heading 7 Char"/>
-    <w:basedOn w:val="DefaultParagraphFont"/>
-    <w:link w:val="Heading7"/>
-    <w:uiPriority w:val="9"/>
-    <w:semiHidden/>
-    <w:qFormat/>
-    <w:rsid w:val="00af3f08"/>
-    <w:rPr>
-      <w:rFonts w:ascii="Calibri Light" w:hAnsi="Calibri Light" w:eastAsia="游ゴシック Light" w:cs="" w:asciiTheme="majorHAnsi" w:cstheme="majorBidi" w:eastAsiaTheme="majorEastAsia" w:hAnsiTheme="majorHAnsi"/>
-      <w:i/>
-      <w:iCs/>
-      <w:color w:val="1F3763" w:themeColor="accent1" w:themeShade="7f"/>
-    </w:rPr>
-  </w:style>
-  <w:style w:type="character" w:styleId="Heading8Char" w:customStyle="1">
-    <w:name w:val="Heading 8 Char"/>
-    <w:basedOn w:val="DefaultParagraphFont"/>
-    <w:link w:val="Heading8"/>
-    <w:uiPriority w:val="9"/>
-    <w:semiHidden/>
-    <w:qFormat/>
-    <w:rsid w:val="00af3f08"/>
-    <w:rPr>
-      <w:rFonts w:ascii="Calibri Light" w:hAnsi="Calibri Light" w:eastAsia="游ゴシック Light" w:cs="" w:asciiTheme="majorHAnsi" w:cstheme="majorBidi" w:eastAsiaTheme="majorEastAsia" w:hAnsiTheme="majorHAnsi"/>
-      <w:color w:val="272727" w:themeColor="text1" w:themeTint="d8"/>
-      <w:sz w:val="21"/>
-      <w:szCs w:val="21"/>
-    </w:rPr>
-  </w:style>
-  <w:style w:type="character" w:styleId="Heading9Char" w:customStyle="1">
-    <w:name w:val="Heading 9 Char"/>
-    <w:basedOn w:val="DefaultParagraphFont"/>
-    <w:link w:val="Heading9"/>
-    <w:uiPriority w:val="9"/>
-    <w:semiHidden/>
-    <w:qFormat/>
-    <w:rsid w:val="00af3f08"/>
-    <w:rPr>
-      <w:rFonts w:ascii="Calibri Light" w:hAnsi="Calibri Light" w:eastAsia="游ゴシック Light" w:cs="" w:asciiTheme="majorHAnsi" w:cstheme="majorBidi" w:eastAsiaTheme="majorEastAsia" w:hAnsiTheme="majorHAnsi"/>
-      <w:i/>
-      <w:iCs/>
-      <w:color w:val="272727" w:themeColor="text1" w:themeTint="d8"/>
-      <w:sz w:val="21"/>
-      <w:szCs w:val="21"/>
-    </w:rPr>
-  </w:style>
-  <w:style w:type="character" w:styleId="FooterChar" w:customStyle="1">
-    <w:name w:val="Footer Char"/>
-    <w:basedOn w:val="DefaultParagraphFont"/>
-    <w:link w:val="Footer"/>
-    <w:uiPriority w:val="99"/>
-    <w:qFormat/>
-    <w:rsid w:val="005826d4"/>
-    <w:rPr/>
-  </w:style>
-  <w:style w:type="character" w:styleId="Pagenumber">
-    <w:name w:val="page number"/>
-    <w:basedOn w:val="DefaultParagraphFont"/>
-    <w:uiPriority w:val="99"/>
-    <w:semiHidden/>
-    <w:unhideWhenUsed/>
-    <w:qFormat/>
-    <w:rsid w:val="005826d4"/>
-    <w:rPr/>
-  </w:style>
-  <w:style w:type="character" w:styleId="SourceText" w:customStyle="1">
-    <w:name w:val="Source Text"/>
-    <w:qFormat/>
-    <w:rPr>
-      <w:rFonts w:ascii="Liberation Mono" w:hAnsi="Liberation Mono" w:eastAsia="IPAGothic" w:cs="Liberation Mono"/>
-    </w:rPr>
-  </w:style>
-  <w:style w:type="paragraph" w:styleId="Heading" w:customStyle="1">
-    <w:name w:val="Heading"/>
-    <w:basedOn w:val="Normal"/>
-    <w:next w:val="TextBody"/>
-    <w:qFormat/>
-    <w:pPr>
-      <w:keepNext w:val="true"/>
-      <w:spacing w:before="240" w:after="120"/>
-    </w:pPr>
-    <w:rPr>
-      <w:rFonts w:ascii="Liberation Sans" w:hAnsi="Liberation Sans" w:eastAsia="Noto Sans CJK SC" w:cs="Lohit Devanagari"/>
-      <w:sz w:val="28"/>
-      <w:szCs w:val="28"/>
-    </w:rPr>
-  </w:style>
-  <w:style w:type="paragraph" w:styleId="TextBody">
-    <w:name w:val="Body Text"/>
-    <w:basedOn w:val="Normal"/>
-    <w:pPr>
-      <w:spacing w:lineRule="auto" w:line="276" w:before="0" w:after="140"/>
-    </w:pPr>
-    <w:rPr/>
-  </w:style>
-  <w:style w:type="paragraph" w:styleId="List">
-    <w:name w:val="List"/>
-    <w:basedOn w:val="TextBody"/>
-    <w:pPr/>
-    <w:rPr>
-      <w:rFonts w:cs="Lohit Devanagari"/>
-    </w:rPr>
-  </w:style>
-  <w:style w:type="paragraph" w:styleId="Caption">
-    <w:name w:val="Caption"/>
-    <w:basedOn w:val="Normal"/>
-    <w:qFormat/>
-    <w:pPr>
-      <w:suppressLineNumbers/>
-      <w:spacing w:before="120" w:after="120"/>
-    </w:pPr>
-    <w:rPr>
-      <w:rFonts w:cs="Lohit Devanagari"/>
-      <w:i/>
-      <w:iCs/>
-      <w:sz w:val="24"/>
-      <w:szCs w:val="24"/>
-    </w:rPr>
-  </w:style>
-  <w:style w:type="paragraph" w:styleId="Index" w:customStyle="1">
-    <w:name w:val="Index"/>
-    <w:basedOn w:val="Normal"/>
-    <w:qFormat/>
-    <w:rsid w:val="004c0a88"/>
-    <w:pPr>
-      <w:suppressLineNumbers/>
-    </w:pPr>
-    <w:rPr>
-      <w:rFonts w:cs="Lohit Devanagari"/>
-      <w:b/>
-    </w:rPr>
-  </w:style>
-  <w:style w:type="paragraph" w:styleId="Caption1">
-    <w:name w:val="caption"/>
-    <w:basedOn w:val="Normal"/>
-    <w:qFormat/>
-    <w:pPr>
-      <w:suppressLineNumbers/>
-      <w:spacing w:before="120" w:after="120"/>
-    </w:pPr>
-    <w:rPr>
-      <w:rFonts w:cs="Lohit Devanagari"/>
-      <w:i/>
-      <w:iCs/>
-      <w:sz w:val="24"/>
-    </w:rPr>
-  </w:style>
-  <w:style w:type="paragraph" w:styleId="ListParagraph">
-    <w:name w:val="List Paragraph"/>
-    <w:basedOn w:val="Normal"/>
-    <w:uiPriority w:val="34"/>
-    <w:qFormat/>
-    <w:rsid w:val="003b6f22"/>
-    <w:pPr>
-      <w:spacing w:before="0" w:after="0"/>
-      <w:ind w:left="720" w:hanging="0"/>
-      <w:contextualSpacing/>
-    </w:pPr>
-    <w:rPr/>
-  </w:style>
-  <w:style w:type="paragraph" w:styleId="Title">
-    <w:name w:val="Title"/>
-    <w:basedOn w:val="Normal"/>
-    <w:next w:val="Normal"/>
-    <w:link w:val="TitleChar"/>
-    <w:uiPriority w:val="10"/>
-    <w:qFormat/>
-    <w:rsid w:val="00af3f08"/>
-    <w:pPr>
-      <w:spacing w:before="0" w:after="0"/>
-      <w:contextualSpacing/>
-    </w:pPr>
-    <w:rPr>
-      <w:rFonts w:ascii="Calibri Light" w:hAnsi="Calibri Light" w:eastAsia="游ゴシック Light" w:cs="" w:asciiTheme="majorHAnsi" w:cstheme="majorBidi" w:eastAsiaTheme="majorEastAsia" w:hAnsiTheme="majorHAnsi"/>
-      <w:spacing w:val="-10"/>
-      <w:kern w:val="2"/>
-      <w:sz w:val="56"/>
-      <w:szCs w:val="56"/>
-    </w:rPr>
-  </w:style>
-  <w:style w:type="paragraph" w:styleId="HeaderandFooter" w:customStyle="1">
-    <w:name w:val="Header and Footer"/>
-    <w:basedOn w:val="Normal"/>
-    <w:qFormat/>
-    <w:pPr/>
-    <w:rPr/>
-  </w:style>
-  <w:style w:type="paragraph" w:styleId="Footer">
-    <w:name w:val="Footer"/>
-    <w:basedOn w:val="Normal"/>
-    <w:link w:val="FooterChar"/>
-    <w:uiPriority w:val="99"/>
-    <w:unhideWhenUsed/>
-    <w:rsid w:val="005826d4"/>
-    <w:pPr>
-      <w:tabs>
-        <w:tab w:val="clear" w:pos="720"/>
-        <w:tab w:val="center" w:pos="4680" w:leader="none"/>
-        <w:tab w:val="right" w:pos="9360" w:leader="none"/>
-      </w:tabs>
-    </w:pPr>
-    <w:rPr/>
-  </w:style>
-  <w:style w:type="numbering" w:styleId="NoList" w:default="1">
-    <w:name w:val="No List"/>
-    <w:uiPriority w:val="99"/>
-    <w:semiHidden/>
-    <w:unhideWhenUsed/>
-    <w:qFormat/>
   </w:style>
   <w:style w:type="table" w:default="1" w:styleId="TableNormal">
     <w:name w:val="Normal Table"/>
@@ -2844,6 +2374,323 @@
         <w:right w:w="108" w:type="dxa"/>
       </w:tblCellMar>
     </w:tblPr>
+  </w:style>
+  <w:style w:type="numbering" w:default="1" w:styleId="NoList">
+    <w:name w:val="No List"/>
+    <w:uiPriority w:val="99"/>
+    <w:semiHidden/>
+    <w:unhideWhenUsed/>
+  </w:style>
+  <w:style w:type="character" w:styleId="Hyperlink">
+    <w:name w:val="Hyperlink"/>
+    <w:basedOn w:val="DefaultParagraphFont"/>
+    <w:uiPriority w:val="99"/>
+    <w:unhideWhenUsed/>
+    <w:rsid w:val="003B6F22"/>
+    <w:rPr>
+      <w:color w:val="0563C1" w:themeColor="hyperlink"/>
+      <w:u w:val="single"/>
+    </w:rPr>
+  </w:style>
+  <w:style w:type="character" w:styleId="UnresolvedMention">
+    <w:name w:val="Unresolved Mention"/>
+    <w:basedOn w:val="DefaultParagraphFont"/>
+    <w:uiPriority w:val="99"/>
+    <w:semiHidden/>
+    <w:unhideWhenUsed/>
+    <w:qFormat/>
+    <w:rsid w:val="003B6F22"/>
+    <w:rPr>
+      <w:color w:val="605E5C"/>
+      <w:shd w:val="clear" w:color="auto" w:fill="E1DFDD"/>
+    </w:rPr>
+  </w:style>
+  <w:style w:type="character" w:styleId="FollowedHyperlink">
+    <w:name w:val="FollowedHyperlink"/>
+    <w:basedOn w:val="DefaultParagraphFont"/>
+    <w:uiPriority w:val="99"/>
+    <w:semiHidden/>
+    <w:unhideWhenUsed/>
+    <w:rsid w:val="003B6F22"/>
+    <w:rPr>
+      <w:color w:val="954F72" w:themeColor="followedHyperlink"/>
+      <w:u w:val="single"/>
+    </w:rPr>
+  </w:style>
+  <w:style w:type="character" w:customStyle="1" w:styleId="TitleChar">
+    <w:name w:val="Title Char"/>
+    <w:basedOn w:val="DefaultParagraphFont"/>
+    <w:link w:val="Title"/>
+    <w:uiPriority w:val="10"/>
+    <w:qFormat/>
+    <w:rsid w:val="00AF3F08"/>
+    <w:rPr>
+      <w:rFonts w:asciiTheme="majorHAnsi" w:eastAsiaTheme="majorEastAsia" w:hAnsiTheme="majorHAnsi" w:cstheme="majorBidi"/>
+      <w:spacing w:val="-10"/>
+      <w:kern w:val="2"/>
+      <w:sz w:val="56"/>
+      <w:szCs w:val="56"/>
+    </w:rPr>
+  </w:style>
+  <w:style w:type="character" w:customStyle="1" w:styleId="Heading1Char">
+    <w:name w:val="Heading 1 Char"/>
+    <w:basedOn w:val="DefaultParagraphFont"/>
+    <w:link w:val="Heading1"/>
+    <w:uiPriority w:val="9"/>
+    <w:qFormat/>
+    <w:rsid w:val="00AF3F08"/>
+    <w:rPr>
+      <w:rFonts w:ascii="Yu Gothic" w:eastAsiaTheme="majorEastAsia" w:hAnsi="Yu Gothic" w:cstheme="majorBidi"/>
+      <w:b/>
+      <w:color w:val="000000" w:themeColor="text1"/>
+      <w:szCs w:val="32"/>
+    </w:rPr>
+  </w:style>
+  <w:style w:type="character" w:customStyle="1" w:styleId="Heading2Char">
+    <w:name w:val="Heading 2 Char"/>
+    <w:basedOn w:val="DefaultParagraphFont"/>
+    <w:link w:val="Heading2"/>
+    <w:uiPriority w:val="9"/>
+    <w:qFormat/>
+    <w:rsid w:val="004C0A88"/>
+    <w:rPr>
+      <w:rFonts w:ascii="Yu Gothic" w:eastAsiaTheme="majorEastAsia" w:hAnsi="Yu Gothic" w:cstheme="majorBidi"/>
+      <w:b/>
+      <w:color w:val="000000" w:themeColor="text1"/>
+      <w:sz w:val="21"/>
+      <w:szCs w:val="26"/>
+    </w:rPr>
+  </w:style>
+  <w:style w:type="character" w:customStyle="1" w:styleId="Heading3Char">
+    <w:name w:val="Heading 3 Char"/>
+    <w:basedOn w:val="DefaultParagraphFont"/>
+    <w:link w:val="Heading3"/>
+    <w:uiPriority w:val="9"/>
+    <w:semiHidden/>
+    <w:qFormat/>
+    <w:rsid w:val="00AF3F08"/>
+    <w:rPr>
+      <w:rFonts w:asciiTheme="majorHAnsi" w:eastAsiaTheme="majorEastAsia" w:hAnsiTheme="majorHAnsi" w:cstheme="majorBidi"/>
+      <w:color w:val="1F3763" w:themeColor="accent1" w:themeShade="7F"/>
+    </w:rPr>
+  </w:style>
+  <w:style w:type="character" w:customStyle="1" w:styleId="Heading4Char">
+    <w:name w:val="Heading 4 Char"/>
+    <w:basedOn w:val="DefaultParagraphFont"/>
+    <w:link w:val="Heading4"/>
+    <w:uiPriority w:val="9"/>
+    <w:semiHidden/>
+    <w:qFormat/>
+    <w:rsid w:val="00AF3F08"/>
+    <w:rPr>
+      <w:rFonts w:asciiTheme="majorHAnsi" w:eastAsiaTheme="majorEastAsia" w:hAnsiTheme="majorHAnsi" w:cstheme="majorBidi"/>
+      <w:i/>
+      <w:iCs/>
+      <w:color w:val="2F5496" w:themeColor="accent1" w:themeShade="BF"/>
+    </w:rPr>
+  </w:style>
+  <w:style w:type="character" w:customStyle="1" w:styleId="Heading5Char">
+    <w:name w:val="Heading 5 Char"/>
+    <w:basedOn w:val="DefaultParagraphFont"/>
+    <w:link w:val="Heading5"/>
+    <w:uiPriority w:val="9"/>
+    <w:semiHidden/>
+    <w:qFormat/>
+    <w:rsid w:val="00AF3F08"/>
+    <w:rPr>
+      <w:rFonts w:asciiTheme="majorHAnsi" w:eastAsiaTheme="majorEastAsia" w:hAnsiTheme="majorHAnsi" w:cstheme="majorBidi"/>
+      <w:color w:val="2F5496" w:themeColor="accent1" w:themeShade="BF"/>
+    </w:rPr>
+  </w:style>
+  <w:style w:type="character" w:customStyle="1" w:styleId="Heading6Char">
+    <w:name w:val="Heading 6 Char"/>
+    <w:basedOn w:val="DefaultParagraphFont"/>
+    <w:link w:val="Heading6"/>
+    <w:uiPriority w:val="9"/>
+    <w:semiHidden/>
+    <w:qFormat/>
+    <w:rsid w:val="00AF3F08"/>
+    <w:rPr>
+      <w:rFonts w:asciiTheme="majorHAnsi" w:eastAsiaTheme="majorEastAsia" w:hAnsiTheme="majorHAnsi" w:cstheme="majorBidi"/>
+      <w:color w:val="1F3763" w:themeColor="accent1" w:themeShade="7F"/>
+    </w:rPr>
+  </w:style>
+  <w:style w:type="character" w:customStyle="1" w:styleId="Heading7Char">
+    <w:name w:val="Heading 7 Char"/>
+    <w:basedOn w:val="DefaultParagraphFont"/>
+    <w:link w:val="Heading7"/>
+    <w:uiPriority w:val="9"/>
+    <w:semiHidden/>
+    <w:qFormat/>
+    <w:rsid w:val="00AF3F08"/>
+    <w:rPr>
+      <w:rFonts w:asciiTheme="majorHAnsi" w:eastAsiaTheme="majorEastAsia" w:hAnsiTheme="majorHAnsi" w:cstheme="majorBidi"/>
+      <w:i/>
+      <w:iCs/>
+      <w:color w:val="1F3763" w:themeColor="accent1" w:themeShade="7F"/>
+    </w:rPr>
+  </w:style>
+  <w:style w:type="character" w:customStyle="1" w:styleId="Heading8Char">
+    <w:name w:val="Heading 8 Char"/>
+    <w:basedOn w:val="DefaultParagraphFont"/>
+    <w:link w:val="Heading8"/>
+    <w:uiPriority w:val="9"/>
+    <w:semiHidden/>
+    <w:qFormat/>
+    <w:rsid w:val="00AF3F08"/>
+    <w:rPr>
+      <w:rFonts w:asciiTheme="majorHAnsi" w:eastAsiaTheme="majorEastAsia" w:hAnsiTheme="majorHAnsi" w:cstheme="majorBidi"/>
+      <w:color w:val="272727" w:themeColor="text1" w:themeTint="D8"/>
+      <w:sz w:val="21"/>
+      <w:szCs w:val="21"/>
+    </w:rPr>
+  </w:style>
+  <w:style w:type="character" w:customStyle="1" w:styleId="Heading9Char">
+    <w:name w:val="Heading 9 Char"/>
+    <w:basedOn w:val="DefaultParagraphFont"/>
+    <w:link w:val="Heading9"/>
+    <w:uiPriority w:val="9"/>
+    <w:semiHidden/>
+    <w:qFormat/>
+    <w:rsid w:val="00AF3F08"/>
+    <w:rPr>
+      <w:rFonts w:asciiTheme="majorHAnsi" w:eastAsiaTheme="majorEastAsia" w:hAnsiTheme="majorHAnsi" w:cstheme="majorBidi"/>
+      <w:i/>
+      <w:iCs/>
+      <w:color w:val="272727" w:themeColor="text1" w:themeTint="D8"/>
+      <w:sz w:val="21"/>
+      <w:szCs w:val="21"/>
+    </w:rPr>
+  </w:style>
+  <w:style w:type="character" w:customStyle="1" w:styleId="FooterChar">
+    <w:name w:val="Footer Char"/>
+    <w:basedOn w:val="DefaultParagraphFont"/>
+    <w:link w:val="Footer"/>
+    <w:uiPriority w:val="99"/>
+    <w:qFormat/>
+    <w:rsid w:val="005826D4"/>
+  </w:style>
+  <w:style w:type="character" w:styleId="PageNumber">
+    <w:name w:val="page number"/>
+    <w:basedOn w:val="DefaultParagraphFont"/>
+    <w:uiPriority w:val="99"/>
+    <w:semiHidden/>
+    <w:unhideWhenUsed/>
+    <w:qFormat/>
+    <w:rsid w:val="005826D4"/>
+  </w:style>
+  <w:style w:type="character" w:customStyle="1" w:styleId="SourceText">
+    <w:name w:val="Source Text"/>
+    <w:qFormat/>
+    <w:rPr>
+      <w:rFonts w:ascii="Liberation Mono" w:eastAsia="IPAGothic" w:hAnsi="Liberation Mono" w:cs="Liberation Mono"/>
+    </w:rPr>
+  </w:style>
+  <w:style w:type="paragraph" w:customStyle="1" w:styleId="Heading">
+    <w:name w:val="Heading"/>
+    <w:basedOn w:val="Normal"/>
+    <w:next w:val="BodyText"/>
+    <w:qFormat/>
+    <w:pPr>
+      <w:keepNext/>
+      <w:spacing w:before="240" w:after="120"/>
+    </w:pPr>
+    <w:rPr>
+      <w:rFonts w:ascii="Liberation Sans" w:eastAsia="Noto Sans CJK SC" w:hAnsi="Liberation Sans" w:cs="Lohit Devanagari"/>
+      <w:sz w:val="28"/>
+      <w:szCs w:val="28"/>
+    </w:rPr>
+  </w:style>
+  <w:style w:type="paragraph" w:styleId="BodyText">
+    <w:name w:val="Body Text"/>
+    <w:basedOn w:val="Normal"/>
+    <w:pPr>
+      <w:spacing w:after="140" w:line="276" w:lineRule="auto"/>
+    </w:pPr>
+  </w:style>
+  <w:style w:type="paragraph" w:styleId="List">
+    <w:name w:val="List"/>
+    <w:basedOn w:val="BodyText"/>
+    <w:rPr>
+      <w:rFonts w:cs="Lohit Devanagari"/>
+    </w:rPr>
+  </w:style>
+  <w:style w:type="paragraph" w:styleId="Caption">
+    <w:name w:val="caption"/>
+    <w:basedOn w:val="Normal"/>
+    <w:qFormat/>
+    <w:pPr>
+      <w:suppressLineNumbers/>
+      <w:spacing w:before="120" w:after="120"/>
+    </w:pPr>
+    <w:rPr>
+      <w:rFonts w:cs="Lohit Devanagari"/>
+      <w:i/>
+      <w:iCs/>
+      <w:sz w:val="24"/>
+    </w:rPr>
+  </w:style>
+  <w:style w:type="paragraph" w:customStyle="1" w:styleId="Index">
+    <w:name w:val="Index"/>
+    <w:basedOn w:val="Normal"/>
+    <w:qFormat/>
+    <w:rsid w:val="004C0A88"/>
+    <w:pPr>
+      <w:suppressLineNumbers/>
+    </w:pPr>
+    <w:rPr>
+      <w:rFonts w:cs="Lohit Devanagari"/>
+      <w:b/>
+    </w:rPr>
+  </w:style>
+  <w:style w:type="paragraph" w:styleId="ListParagraph">
+    <w:name w:val="List Paragraph"/>
+    <w:basedOn w:val="Normal"/>
+    <w:uiPriority w:val="34"/>
+    <w:qFormat/>
+    <w:rsid w:val="003B6F22"/>
+    <w:pPr>
+      <w:ind w:left="720"/>
+      <w:contextualSpacing/>
+    </w:pPr>
+  </w:style>
+  <w:style w:type="paragraph" w:styleId="Title">
+    <w:name w:val="Title"/>
+    <w:basedOn w:val="Normal"/>
+    <w:next w:val="Normal"/>
+    <w:link w:val="TitleChar"/>
+    <w:uiPriority w:val="10"/>
+    <w:qFormat/>
+    <w:rsid w:val="00AF3F08"/>
+    <w:pPr>
+      <w:contextualSpacing/>
+    </w:pPr>
+    <w:rPr>
+      <w:rFonts w:asciiTheme="majorHAnsi" w:eastAsiaTheme="majorEastAsia" w:hAnsiTheme="majorHAnsi" w:cstheme="majorBidi"/>
+      <w:spacing w:val="-10"/>
+      <w:kern w:val="2"/>
+      <w:sz w:val="56"/>
+      <w:szCs w:val="56"/>
+    </w:rPr>
+  </w:style>
+  <w:style w:type="paragraph" w:customStyle="1" w:styleId="HeaderandFooter">
+    <w:name w:val="Header and Footer"/>
+    <w:basedOn w:val="Normal"/>
+    <w:qFormat/>
+  </w:style>
+  <w:style w:type="paragraph" w:styleId="Footer">
+    <w:name w:val="footer"/>
+    <w:basedOn w:val="Normal"/>
+    <w:link w:val="FooterChar"/>
+    <w:uiPriority w:val="99"/>
+    <w:unhideWhenUsed/>
+    <w:rsid w:val="005826D4"/>
+    <w:pPr>
+      <w:tabs>
+        <w:tab w:val="center" w:pos="4680"/>
+        <w:tab w:val="right" w:pos="9360"/>
+      </w:tabs>
+    </w:pPr>
   </w:style>
 </w:styles>
 </file>
